--- a/문서/Pattern_Viewer_Manual_v1.docx
+++ b/문서/Pattern_Viewer_Manual_v1.docx
@@ -538,7 +538,7 @@
         </w:rPr>
         <w:fldChar w:fldCharType="separate"/>
       </w:r>
-      <w:hyperlink w:anchor="_Toc50551929" w:history="1">
+      <w:hyperlink w:anchor="_Toc50629409" w:history="1">
         <w:r>
           <w:rPr>
             <w:rStyle w:val="aa"/>
@@ -621,7 +621,7 @@
             <w:noProof/>
             <w:webHidden/>
           </w:rPr>
-          <w:instrText xml:space="preserve"> PAGEREF _Toc50551929 \h </w:instrText>
+          <w:instrText xml:space="preserve"> PAGEREF _Toc50629409 \h </w:instrText>
         </w:r>
         <w:r>
           <w:rPr>
@@ -667,7 +667,7 @@
           <w:szCs w:val="22"/>
         </w:rPr>
       </w:pPr>
-      <w:hyperlink w:anchor="_Toc50551930" w:history="1">
+      <w:hyperlink w:anchor="_Toc50629410" w:history="1">
         <w:r>
           <w:rPr>
             <w:rStyle w:val="aa"/>
@@ -718,7 +718,7 @@
             <w:noProof/>
             <w:webHidden/>
           </w:rPr>
-          <w:instrText xml:space="preserve"> PAGEREF _Toc50551930 \h </w:instrText>
+          <w:instrText xml:space="preserve"> PAGEREF _Toc50629410 \h </w:instrText>
         </w:r>
         <w:r>
           <w:rPr>
@@ -739,6 +739,480 @@
             <w:webHidden/>
           </w:rPr>
           <w:t>3</w:t>
+        </w:r>
+        <w:r>
+          <w:rPr>
+            <w:noProof/>
+            <w:webHidden/>
+          </w:rPr>
+          <w:fldChar w:fldCharType="end"/>
+        </w:r>
+      </w:hyperlink>
+    </w:p>
+    <w:p>
+      <w:pPr>
+        <w:pStyle w:val="30"/>
+        <w:rPr>
+          <w:rFonts w:asciiTheme="minorHAnsi" w:eastAsiaTheme="minorEastAsia" w:hAnsiTheme="minorHAnsi" w:cstheme="minorBidi"/>
+          <w:iCs w:val="0"/>
+          <w:noProof/>
+          <w:sz w:val="20"/>
+          <w:szCs w:val="22"/>
+        </w:rPr>
+      </w:pPr>
+      <w:hyperlink w:anchor="_Toc50629411" w:history="1">
+        <w:r>
+          <w:rPr>
+            <w:rStyle w:val="aa"/>
+            <w:noProof/>
+          </w:rPr>
+          <w:t>1.1.1.</w:t>
+        </w:r>
+        <w:r>
+          <w:rPr>
+            <w:rFonts w:asciiTheme="minorHAnsi" w:eastAsiaTheme="minorEastAsia" w:hAnsiTheme="minorHAnsi" w:cstheme="minorBidi"/>
+            <w:iCs w:val="0"/>
+            <w:noProof/>
+            <w:sz w:val="20"/>
+            <w:szCs w:val="22"/>
+          </w:rPr>
+          <w:tab/>
+        </w:r>
+        <w:r>
+          <w:rPr>
+            <w:rStyle w:val="aa"/>
+            <w:noProof/>
+          </w:rPr>
+          <w:t xml:space="preserve">Exe </w:t>
+        </w:r>
+        <w:r>
+          <w:rPr>
+            <w:rStyle w:val="aa"/>
+            <w:rFonts w:ascii="맑은 고딕" w:eastAsia="맑은 고딕" w:hAnsi="맑은 고딕" w:cs="맑은 고딕" w:hint="eastAsia"/>
+            <w:noProof/>
+          </w:rPr>
+          <w:t>파일을</w:t>
+        </w:r>
+        <w:r>
+          <w:rPr>
+            <w:rStyle w:val="aa"/>
+            <w:noProof/>
+          </w:rPr>
+          <w:t xml:space="preserve"> </w:t>
+        </w:r>
+        <w:r>
+          <w:rPr>
+            <w:rStyle w:val="aa"/>
+            <w:rFonts w:ascii="맑은 고딕" w:eastAsia="맑은 고딕" w:hAnsi="맑은 고딕" w:cs="맑은 고딕" w:hint="eastAsia"/>
+            <w:noProof/>
+          </w:rPr>
+          <w:t>실행</w:t>
+        </w:r>
+        <w:r>
+          <w:rPr>
+            <w:noProof/>
+            <w:webHidden/>
+          </w:rPr>
+          <w:tab/>
+        </w:r>
+        <w:r>
+          <w:rPr>
+            <w:noProof/>
+            <w:webHidden/>
+          </w:rPr>
+          <w:fldChar w:fldCharType="begin"/>
+        </w:r>
+        <w:r>
+          <w:rPr>
+            <w:noProof/>
+            <w:webHidden/>
+          </w:rPr>
+          <w:instrText xml:space="preserve"> PAGEREF _Toc50629411 \h </w:instrText>
+        </w:r>
+        <w:r>
+          <w:rPr>
+            <w:noProof/>
+            <w:webHidden/>
+          </w:rPr>
+        </w:r>
+        <w:r>
+          <w:rPr>
+            <w:noProof/>
+            <w:webHidden/>
+          </w:rPr>
+          <w:fldChar w:fldCharType="separate"/>
+        </w:r>
+        <w:r>
+          <w:rPr>
+            <w:noProof/>
+            <w:webHidden/>
+          </w:rPr>
+          <w:t>3</w:t>
+        </w:r>
+        <w:r>
+          <w:rPr>
+            <w:noProof/>
+            <w:webHidden/>
+          </w:rPr>
+          <w:fldChar w:fldCharType="end"/>
+        </w:r>
+      </w:hyperlink>
+    </w:p>
+    <w:p>
+      <w:pPr>
+        <w:pStyle w:val="30"/>
+        <w:rPr>
+          <w:rFonts w:asciiTheme="minorHAnsi" w:eastAsiaTheme="minorEastAsia" w:hAnsiTheme="minorHAnsi" w:cstheme="minorBidi"/>
+          <w:iCs w:val="0"/>
+          <w:noProof/>
+          <w:sz w:val="20"/>
+          <w:szCs w:val="22"/>
+        </w:rPr>
+      </w:pPr>
+      <w:hyperlink w:anchor="_Toc50629412" w:history="1">
+        <w:r>
+          <w:rPr>
+            <w:rStyle w:val="aa"/>
+            <w:noProof/>
+          </w:rPr>
+          <w:t>1.1.2.</w:t>
+        </w:r>
+        <w:r>
+          <w:rPr>
+            <w:rFonts w:asciiTheme="minorHAnsi" w:eastAsiaTheme="minorEastAsia" w:hAnsiTheme="minorHAnsi" w:cstheme="minorBidi"/>
+            <w:iCs w:val="0"/>
+            <w:noProof/>
+            <w:sz w:val="20"/>
+            <w:szCs w:val="22"/>
+          </w:rPr>
+          <w:tab/>
+        </w:r>
+        <w:r>
+          <w:rPr>
+            <w:rStyle w:val="aa"/>
+            <w:noProof/>
+          </w:rPr>
+          <w:t>PAT</w:t>
+        </w:r>
+        <w:r>
+          <w:rPr>
+            <w:rStyle w:val="aa"/>
+            <w:rFonts w:ascii="맑은 고딕" w:eastAsia="맑은 고딕" w:hAnsi="맑은 고딕" w:cs="맑은 고딕" w:hint="eastAsia"/>
+            <w:noProof/>
+          </w:rPr>
+          <w:t>파일</w:t>
+        </w:r>
+        <w:r>
+          <w:rPr>
+            <w:rStyle w:val="aa"/>
+            <w:noProof/>
+          </w:rPr>
+          <w:t xml:space="preserve"> </w:t>
+        </w:r>
+        <w:r>
+          <w:rPr>
+            <w:rStyle w:val="aa"/>
+            <w:rFonts w:ascii="맑은 고딕" w:eastAsia="맑은 고딕" w:hAnsi="맑은 고딕" w:cs="맑은 고딕" w:hint="eastAsia"/>
+            <w:noProof/>
+          </w:rPr>
+          <w:t>선택</w:t>
+        </w:r>
+        <w:r>
+          <w:rPr>
+            <w:noProof/>
+            <w:webHidden/>
+          </w:rPr>
+          <w:tab/>
+        </w:r>
+        <w:r>
+          <w:rPr>
+            <w:noProof/>
+            <w:webHidden/>
+          </w:rPr>
+          <w:fldChar w:fldCharType="begin"/>
+        </w:r>
+        <w:r>
+          <w:rPr>
+            <w:noProof/>
+            <w:webHidden/>
+          </w:rPr>
+          <w:instrText xml:space="preserve"> PAGEREF _Toc50629412 \h </w:instrText>
+        </w:r>
+        <w:r>
+          <w:rPr>
+            <w:noProof/>
+            <w:webHidden/>
+          </w:rPr>
+        </w:r>
+        <w:r>
+          <w:rPr>
+            <w:noProof/>
+            <w:webHidden/>
+          </w:rPr>
+          <w:fldChar w:fldCharType="separate"/>
+        </w:r>
+        <w:r>
+          <w:rPr>
+            <w:noProof/>
+            <w:webHidden/>
+          </w:rPr>
+          <w:t>3</w:t>
+        </w:r>
+        <w:r>
+          <w:rPr>
+            <w:noProof/>
+            <w:webHidden/>
+          </w:rPr>
+          <w:fldChar w:fldCharType="end"/>
+        </w:r>
+      </w:hyperlink>
+    </w:p>
+    <w:p>
+      <w:pPr>
+        <w:pStyle w:val="30"/>
+        <w:rPr>
+          <w:rFonts w:asciiTheme="minorHAnsi" w:eastAsiaTheme="minorEastAsia" w:hAnsiTheme="minorHAnsi" w:cstheme="minorBidi"/>
+          <w:iCs w:val="0"/>
+          <w:noProof/>
+          <w:sz w:val="20"/>
+          <w:szCs w:val="22"/>
+        </w:rPr>
+      </w:pPr>
+      <w:hyperlink w:anchor="_Toc50629413" w:history="1">
+        <w:r>
+          <w:rPr>
+            <w:rStyle w:val="aa"/>
+            <w:noProof/>
+          </w:rPr>
+          <w:t>1.1.3.</w:t>
+        </w:r>
+        <w:r>
+          <w:rPr>
+            <w:rFonts w:asciiTheme="minorHAnsi" w:eastAsiaTheme="minorEastAsia" w:hAnsiTheme="minorHAnsi" w:cstheme="minorBidi"/>
+            <w:iCs w:val="0"/>
+            <w:noProof/>
+            <w:sz w:val="20"/>
+            <w:szCs w:val="22"/>
+          </w:rPr>
+          <w:tab/>
+        </w:r>
+        <w:r>
+          <w:rPr>
+            <w:rStyle w:val="aa"/>
+            <w:rFonts w:ascii="맑은 고딕" w:eastAsia="맑은 고딕" w:hAnsi="맑은 고딕" w:cs="맑은 고딕" w:hint="eastAsia"/>
+            <w:noProof/>
+          </w:rPr>
+          <w:t>실행</w:t>
+        </w:r>
+        <w:r>
+          <w:rPr>
+            <w:rStyle w:val="aa"/>
+            <w:noProof/>
+          </w:rPr>
+          <w:t xml:space="preserve"> </w:t>
+        </w:r>
+        <w:r>
+          <w:rPr>
+            <w:rStyle w:val="aa"/>
+            <w:rFonts w:ascii="맑은 고딕" w:eastAsia="맑은 고딕" w:hAnsi="맑은 고딕" w:cs="맑은 고딕" w:hint="eastAsia"/>
+            <w:noProof/>
+          </w:rPr>
+          <w:t>화면</w:t>
+        </w:r>
+        <w:r>
+          <w:rPr>
+            <w:noProof/>
+            <w:webHidden/>
+          </w:rPr>
+          <w:tab/>
+        </w:r>
+        <w:r>
+          <w:rPr>
+            <w:noProof/>
+            <w:webHidden/>
+          </w:rPr>
+          <w:fldChar w:fldCharType="begin"/>
+        </w:r>
+        <w:r>
+          <w:rPr>
+            <w:noProof/>
+            <w:webHidden/>
+          </w:rPr>
+          <w:instrText xml:space="preserve"> PAGEREF _Toc50629413 \h </w:instrText>
+        </w:r>
+        <w:r>
+          <w:rPr>
+            <w:noProof/>
+            <w:webHidden/>
+          </w:rPr>
+        </w:r>
+        <w:r>
+          <w:rPr>
+            <w:noProof/>
+            <w:webHidden/>
+          </w:rPr>
+          <w:fldChar w:fldCharType="separate"/>
+        </w:r>
+        <w:r>
+          <w:rPr>
+            <w:noProof/>
+            <w:webHidden/>
+          </w:rPr>
+          <w:t>4</w:t>
+        </w:r>
+        <w:r>
+          <w:rPr>
+            <w:noProof/>
+            <w:webHidden/>
+          </w:rPr>
+          <w:fldChar w:fldCharType="end"/>
+        </w:r>
+      </w:hyperlink>
+    </w:p>
+    <w:p>
+      <w:pPr>
+        <w:pStyle w:val="30"/>
+        <w:rPr>
+          <w:rFonts w:asciiTheme="minorHAnsi" w:eastAsiaTheme="minorEastAsia" w:hAnsiTheme="minorHAnsi" w:cstheme="minorBidi"/>
+          <w:iCs w:val="0"/>
+          <w:noProof/>
+          <w:sz w:val="20"/>
+          <w:szCs w:val="22"/>
+        </w:rPr>
+      </w:pPr>
+      <w:hyperlink w:anchor="_Toc50629414" w:history="1">
+        <w:r>
+          <w:rPr>
+            <w:rStyle w:val="aa"/>
+            <w:noProof/>
+          </w:rPr>
+          <w:t>1.1.4.</w:t>
+        </w:r>
+        <w:r>
+          <w:rPr>
+            <w:rFonts w:asciiTheme="minorHAnsi" w:eastAsiaTheme="minorEastAsia" w:hAnsiTheme="minorHAnsi" w:cstheme="minorBidi"/>
+            <w:iCs w:val="0"/>
+            <w:noProof/>
+            <w:sz w:val="20"/>
+            <w:szCs w:val="22"/>
+          </w:rPr>
+          <w:tab/>
+        </w:r>
+        <w:r>
+          <w:rPr>
+            <w:rStyle w:val="aa"/>
+            <w:noProof/>
+          </w:rPr>
+          <w:t xml:space="preserve">File Select </w:t>
+        </w:r>
+        <w:r>
+          <w:rPr>
+            <w:rStyle w:val="aa"/>
+            <w:rFonts w:ascii="맑은 고딕" w:eastAsia="맑은 고딕" w:hAnsi="맑은 고딕" w:cs="맑은 고딕" w:hint="eastAsia"/>
+            <w:noProof/>
+          </w:rPr>
+          <w:t>버튼을</w:t>
+        </w:r>
+        <w:r>
+          <w:rPr>
+            <w:rStyle w:val="aa"/>
+            <w:noProof/>
+          </w:rPr>
+          <w:t xml:space="preserve"> </w:t>
+        </w:r>
+        <w:r>
+          <w:rPr>
+            <w:rStyle w:val="aa"/>
+            <w:rFonts w:ascii="맑은 고딕" w:eastAsia="맑은 고딕" w:hAnsi="맑은 고딕" w:cs="맑은 고딕" w:hint="eastAsia"/>
+            <w:noProof/>
+          </w:rPr>
+          <w:t>통해서</w:t>
+        </w:r>
+        <w:r>
+          <w:rPr>
+            <w:rStyle w:val="aa"/>
+            <w:noProof/>
+          </w:rPr>
+          <w:t xml:space="preserve"> </w:t>
+        </w:r>
+        <w:r>
+          <w:rPr>
+            <w:rStyle w:val="aa"/>
+            <w:rFonts w:ascii="맑은 고딕" w:eastAsia="맑은 고딕" w:hAnsi="맑은 고딕" w:cs="맑은 고딕" w:hint="eastAsia"/>
+            <w:noProof/>
+          </w:rPr>
+          <w:t>파일</w:t>
+        </w:r>
+        <w:r>
+          <w:rPr>
+            <w:rStyle w:val="aa"/>
+            <w:noProof/>
+          </w:rPr>
+          <w:t xml:space="preserve"> </w:t>
+        </w:r>
+        <w:r>
+          <w:rPr>
+            <w:rStyle w:val="aa"/>
+            <w:rFonts w:ascii="맑은 고딕" w:eastAsia="맑은 고딕" w:hAnsi="맑은 고딕" w:cs="맑은 고딕" w:hint="eastAsia"/>
+            <w:noProof/>
+          </w:rPr>
+          <w:t>재선택</w:t>
+        </w:r>
+        <w:r>
+          <w:rPr>
+            <w:rStyle w:val="aa"/>
+            <w:noProof/>
+          </w:rPr>
+          <w:t xml:space="preserve"> </w:t>
+        </w:r>
+        <w:r>
+          <w:rPr>
+            <w:rStyle w:val="aa"/>
+            <w:rFonts w:ascii="맑은 고딕" w:eastAsia="맑은 고딕" w:hAnsi="맑은 고딕" w:cs="맑은 고딕" w:hint="eastAsia"/>
+            <w:noProof/>
+          </w:rPr>
+          <w:t>가능</w:t>
+        </w:r>
+        <w:r>
+          <w:rPr>
+            <w:noProof/>
+            <w:webHidden/>
+          </w:rPr>
+          <w:tab/>
+        </w:r>
+        <w:r>
+          <w:rPr>
+            <w:noProof/>
+            <w:webHidden/>
+          </w:rPr>
+          <w:fldChar w:fldCharType="begin"/>
+        </w:r>
+        <w:r>
+          <w:rPr>
+            <w:noProof/>
+            <w:webHidden/>
+          </w:rPr>
+          <w:instrText xml:space="preserve"> PAGEREF _Toc50629414 \h </w:instrText>
+        </w:r>
+        <w:r>
+          <w:rPr>
+            <w:noProof/>
+            <w:webHidden/>
+          </w:rPr>
+        </w:r>
+        <w:r>
+          <w:rPr>
+            <w:noProof/>
+            <w:webHidden/>
+          </w:rPr>
+          <w:fldChar w:fldCharType="separate"/>
+        </w:r>
+        <w:r>
+          <w:rPr>
+            <w:noProof/>
+            <w:webHidden/>
+          </w:rPr>
+          <w:t>4</w:t>
         </w:r>
         <w:r>
           <w:rPr>
@@ -764,7 +1238,7 @@
           <w:szCs w:val="22"/>
         </w:rPr>
       </w:pPr>
-      <w:hyperlink w:anchor="_Toc50551931" w:history="1">
+      <w:hyperlink w:anchor="_Toc50629415" w:history="1">
         <w:r>
           <w:rPr>
             <w:rStyle w:val="aa"/>
@@ -815,7 +1289,7 @@
             <w:noProof/>
             <w:webHidden/>
           </w:rPr>
-          <w:instrText xml:space="preserve"> PAGEREF _Toc50551931 \h </w:instrText>
+          <w:instrText xml:space="preserve"> PAGEREF _Toc50629415 \h </w:instrText>
         </w:r>
         <w:r>
           <w:rPr>
@@ -835,7 +1309,131 @@
             <w:noProof/>
             <w:webHidden/>
           </w:rPr>
-          <w:t>3</w:t>
+          <w:t>5</w:t>
+        </w:r>
+        <w:r>
+          <w:rPr>
+            <w:noProof/>
+            <w:webHidden/>
+          </w:rPr>
+          <w:fldChar w:fldCharType="end"/>
+        </w:r>
+      </w:hyperlink>
+    </w:p>
+    <w:p>
+      <w:pPr>
+        <w:pStyle w:val="30"/>
+        <w:rPr>
+          <w:rFonts w:asciiTheme="minorHAnsi" w:eastAsiaTheme="minorEastAsia" w:hAnsiTheme="minorHAnsi" w:cstheme="minorBidi"/>
+          <w:iCs w:val="0"/>
+          <w:noProof/>
+          <w:sz w:val="20"/>
+          <w:szCs w:val="22"/>
+        </w:rPr>
+      </w:pPr>
+      <w:hyperlink w:anchor="_Toc50629416" w:history="1">
+        <w:r>
+          <w:rPr>
+            <w:rStyle w:val="aa"/>
+            <w:noProof/>
+          </w:rPr>
+          <w:t>1.2.1.</w:t>
+        </w:r>
+        <w:r>
+          <w:rPr>
+            <w:rFonts w:asciiTheme="minorHAnsi" w:eastAsiaTheme="minorEastAsia" w:hAnsiTheme="minorHAnsi" w:cstheme="minorBidi"/>
+            <w:iCs w:val="0"/>
+            <w:noProof/>
+            <w:sz w:val="20"/>
+            <w:szCs w:val="22"/>
+          </w:rPr>
+          <w:tab/>
+        </w:r>
+        <w:r>
+          <w:rPr>
+            <w:rStyle w:val="aa"/>
+            <w:noProof/>
+          </w:rPr>
+          <w:t xml:space="preserve">Close </w:t>
+        </w:r>
+        <w:r>
+          <w:rPr>
+            <w:rStyle w:val="aa"/>
+            <w:rFonts w:ascii="맑은 고딕" w:eastAsia="맑은 고딕" w:hAnsi="맑은 고딕" w:cs="맑은 고딕" w:hint="eastAsia"/>
+            <w:noProof/>
+          </w:rPr>
+          <w:t>버튼을</w:t>
+        </w:r>
+        <w:r>
+          <w:rPr>
+            <w:rStyle w:val="aa"/>
+            <w:noProof/>
+          </w:rPr>
+          <w:t xml:space="preserve"> </w:t>
+        </w:r>
+        <w:r>
+          <w:rPr>
+            <w:rStyle w:val="aa"/>
+            <w:rFonts w:ascii="맑은 고딕" w:eastAsia="맑은 고딕" w:hAnsi="맑은 고딕" w:cs="맑은 고딕" w:hint="eastAsia"/>
+            <w:noProof/>
+          </w:rPr>
+          <w:t>클릭하여</w:t>
+        </w:r>
+        <w:r>
+          <w:rPr>
+            <w:rStyle w:val="aa"/>
+            <w:noProof/>
+          </w:rPr>
+          <w:t xml:space="preserve"> </w:t>
+        </w:r>
+        <w:r>
+          <w:rPr>
+            <w:rStyle w:val="aa"/>
+            <w:rFonts w:ascii="맑은 고딕" w:eastAsia="맑은 고딕" w:hAnsi="맑은 고딕" w:cs="맑은 고딕" w:hint="eastAsia"/>
+            <w:noProof/>
+          </w:rPr>
+          <w:t>종료</w:t>
+        </w:r>
+        <w:r>
+          <w:rPr>
+            <w:noProof/>
+            <w:webHidden/>
+          </w:rPr>
+          <w:tab/>
+        </w:r>
+        <w:r>
+          <w:rPr>
+            <w:noProof/>
+            <w:webHidden/>
+          </w:rPr>
+          <w:fldChar w:fldCharType="begin"/>
+        </w:r>
+        <w:r>
+          <w:rPr>
+            <w:noProof/>
+            <w:webHidden/>
+          </w:rPr>
+          <w:instrText xml:space="preserve"> PAGEREF _Toc50629416 \h </w:instrText>
+        </w:r>
+        <w:r>
+          <w:rPr>
+            <w:noProof/>
+            <w:webHidden/>
+          </w:rPr>
+        </w:r>
+        <w:r>
+          <w:rPr>
+            <w:noProof/>
+            <w:webHidden/>
+          </w:rPr>
+          <w:fldChar w:fldCharType="separate"/>
+        </w:r>
+        <w:r>
+          <w:rPr>
+            <w:noProof/>
+            <w:webHidden/>
+          </w:rPr>
+          <w:t>5</w:t>
         </w:r>
         <w:r>
           <w:rPr>
@@ -858,7 +1456,7 @@
           <w:szCs w:val="22"/>
         </w:rPr>
       </w:pPr>
-      <w:hyperlink w:anchor="_Toc50551932" w:history="1">
+      <w:hyperlink w:anchor="_Toc50629417" w:history="1">
         <w:r>
           <w:rPr>
             <w:rStyle w:val="aa"/>
@@ -926,7 +1524,7 @@
             <w:noProof/>
             <w:webHidden/>
           </w:rPr>
-          <w:instrText xml:space="preserve"> PAGEREF _Toc50551932 \h </w:instrText>
+          <w:instrText xml:space="preserve"> PAGEREF _Toc50629417 \h </w:instrText>
         </w:r>
         <w:r>
           <w:rPr>
@@ -946,7 +1544,7 @@
             <w:noProof/>
             <w:webHidden/>
           </w:rPr>
-          <w:t>3</w:t>
+          <w:t>5</w:t>
         </w:r>
         <w:r>
           <w:rPr>
@@ -972,7 +1570,7 @@
           <w:szCs w:val="22"/>
         </w:rPr>
       </w:pPr>
-      <w:hyperlink w:anchor="_Toc50551933" w:history="1">
+      <w:hyperlink w:anchor="_Toc50629418" w:history="1">
         <w:r>
           <w:rPr>
             <w:rStyle w:val="aa"/>
@@ -994,7 +1592,30 @@
             <w:rStyle w:val="aa"/>
             <w:noProof/>
           </w:rPr>
-          <w:t>GUI 1</w:t>
+          <w:t xml:space="preserve">GUI 1 </w:t>
+        </w:r>
+        <w:r>
+          <w:rPr>
+            <w:rStyle w:val="aa"/>
+            <w:rFonts w:ascii="맑은 고딕" w:eastAsia="맑은 고딕" w:hAnsi="맑은 고딕" w:cs="맑은 고딕" w:hint="eastAsia"/>
+            <w:noProof/>
+          </w:rPr>
+          <w:t>메인</w:t>
+        </w:r>
+        <w:r>
+          <w:rPr>
+            <w:rStyle w:val="aa"/>
+            <w:noProof/>
+          </w:rPr>
+          <w:t xml:space="preserve"> </w:t>
+        </w:r>
+        <w:r>
+          <w:rPr>
+            <w:rStyle w:val="aa"/>
+            <w:rFonts w:ascii="맑은 고딕" w:eastAsia="맑은 고딕" w:hAnsi="맑은 고딕" w:cs="맑은 고딕" w:hint="eastAsia"/>
+            <w:noProof/>
+          </w:rPr>
+          <w:t>화면</w:t>
         </w:r>
         <w:r>
           <w:rPr>
@@ -1015,7 +1636,7 @@
             <w:noProof/>
             <w:webHidden/>
           </w:rPr>
-          <w:instrText xml:space="preserve"> PAGEREF _Toc50551933 \h </w:instrText>
+          <w:instrText xml:space="preserve"> PAGEREF _Toc50629418 \h </w:instrText>
         </w:r>
         <w:r>
           <w:rPr>
@@ -1035,7 +1656,328 @@
             <w:noProof/>
             <w:webHidden/>
           </w:rPr>
-          <w:t>3</w:t>
+          <w:t>5</w:t>
+        </w:r>
+        <w:r>
+          <w:rPr>
+            <w:noProof/>
+            <w:webHidden/>
+          </w:rPr>
+          <w:fldChar w:fldCharType="end"/>
+        </w:r>
+      </w:hyperlink>
+    </w:p>
+    <w:p>
+      <w:pPr>
+        <w:pStyle w:val="30"/>
+        <w:rPr>
+          <w:rFonts w:asciiTheme="minorHAnsi" w:eastAsiaTheme="minorEastAsia" w:hAnsiTheme="minorHAnsi" w:cstheme="minorBidi"/>
+          <w:iCs w:val="0"/>
+          <w:noProof/>
+          <w:sz w:val="20"/>
+          <w:szCs w:val="22"/>
+        </w:rPr>
+      </w:pPr>
+      <w:hyperlink w:anchor="_Toc50629419" w:history="1">
+        <w:r>
+          <w:rPr>
+            <w:rStyle w:val="aa"/>
+            <w:noProof/>
+          </w:rPr>
+          <w:t>2.1.1.</w:t>
+        </w:r>
+        <w:r>
+          <w:rPr>
+            <w:rFonts w:asciiTheme="minorHAnsi" w:eastAsiaTheme="minorEastAsia" w:hAnsiTheme="minorHAnsi" w:cstheme="minorBidi"/>
+            <w:iCs w:val="0"/>
+            <w:noProof/>
+            <w:sz w:val="20"/>
+            <w:szCs w:val="22"/>
+          </w:rPr>
+          <w:tab/>
+        </w:r>
+        <w:r>
+          <w:rPr>
+            <w:rStyle w:val="aa"/>
+            <w:rFonts w:ascii="맑은 고딕" w:eastAsia="맑은 고딕" w:hAnsi="맑은 고딕" w:cs="맑은 고딕" w:hint="eastAsia"/>
+            <w:noProof/>
+          </w:rPr>
+          <w:t>검색</w:t>
+        </w:r>
+        <w:r>
+          <w:rPr>
+            <w:rStyle w:val="aa"/>
+            <w:noProof/>
+          </w:rPr>
+          <w:t xml:space="preserve"> </w:t>
+        </w:r>
+        <w:r>
+          <w:rPr>
+            <w:rStyle w:val="aa"/>
+            <w:rFonts w:ascii="맑은 고딕" w:eastAsia="맑은 고딕" w:hAnsi="맑은 고딕" w:cs="맑은 고딕" w:hint="eastAsia"/>
+            <w:noProof/>
+          </w:rPr>
+          <w:t>기능</w:t>
+        </w:r>
+        <w:r>
+          <w:rPr>
+            <w:noProof/>
+            <w:webHidden/>
+          </w:rPr>
+          <w:tab/>
+        </w:r>
+        <w:r>
+          <w:rPr>
+            <w:noProof/>
+            <w:webHidden/>
+          </w:rPr>
+          <w:fldChar w:fldCharType="begin"/>
+        </w:r>
+        <w:r>
+          <w:rPr>
+            <w:noProof/>
+            <w:webHidden/>
+          </w:rPr>
+          <w:instrText xml:space="preserve"> PAGEREF _Toc50629419 \h </w:instrText>
+        </w:r>
+        <w:r>
+          <w:rPr>
+            <w:noProof/>
+            <w:webHidden/>
+          </w:rPr>
+        </w:r>
+        <w:r>
+          <w:rPr>
+            <w:noProof/>
+            <w:webHidden/>
+          </w:rPr>
+          <w:fldChar w:fldCharType="separate"/>
+        </w:r>
+        <w:r>
+          <w:rPr>
+            <w:noProof/>
+            <w:webHidden/>
+          </w:rPr>
+          <w:t>6</w:t>
+        </w:r>
+        <w:r>
+          <w:rPr>
+            <w:noProof/>
+            <w:webHidden/>
+          </w:rPr>
+          <w:fldChar w:fldCharType="end"/>
+        </w:r>
+      </w:hyperlink>
+    </w:p>
+    <w:p>
+      <w:pPr>
+        <w:pStyle w:val="30"/>
+        <w:rPr>
+          <w:rFonts w:asciiTheme="minorHAnsi" w:eastAsiaTheme="minorEastAsia" w:hAnsiTheme="minorHAnsi" w:cstheme="minorBidi"/>
+          <w:iCs w:val="0"/>
+          <w:noProof/>
+          <w:sz w:val="20"/>
+          <w:szCs w:val="22"/>
+        </w:rPr>
+      </w:pPr>
+      <w:hyperlink w:anchor="_Toc50629420" w:history="1">
+        <w:r>
+          <w:rPr>
+            <w:rStyle w:val="aa"/>
+            <w:noProof/>
+          </w:rPr>
+          <w:t>2.1.2.</w:t>
+        </w:r>
+        <w:r>
+          <w:rPr>
+            <w:rFonts w:asciiTheme="minorHAnsi" w:eastAsiaTheme="minorEastAsia" w:hAnsiTheme="minorHAnsi" w:cstheme="minorBidi"/>
+            <w:iCs w:val="0"/>
+            <w:noProof/>
+            <w:sz w:val="20"/>
+            <w:szCs w:val="22"/>
+          </w:rPr>
+          <w:tab/>
+        </w:r>
+        <w:r>
+          <w:rPr>
+            <w:rStyle w:val="aa"/>
+            <w:rFonts w:ascii="맑은 고딕" w:eastAsia="맑은 고딕" w:hAnsi="맑은 고딕" w:cs="맑은 고딕" w:hint="eastAsia"/>
+            <w:noProof/>
+          </w:rPr>
+          <w:t>커서</w:t>
+        </w:r>
+        <w:r>
+          <w:rPr>
+            <w:rStyle w:val="aa"/>
+            <w:noProof/>
+          </w:rPr>
+          <w:t xml:space="preserve"> </w:t>
+        </w:r>
+        <w:r>
+          <w:rPr>
+            <w:rStyle w:val="aa"/>
+            <w:rFonts w:ascii="맑은 고딕" w:eastAsia="맑은 고딕" w:hAnsi="맑은 고딕" w:cs="맑은 고딕" w:hint="eastAsia"/>
+            <w:noProof/>
+          </w:rPr>
+          <w:t>이동</w:t>
+        </w:r>
+        <w:r>
+          <w:rPr>
+            <w:rStyle w:val="aa"/>
+            <w:noProof/>
+          </w:rPr>
+          <w:t xml:space="preserve"> </w:t>
+        </w:r>
+        <w:r>
+          <w:rPr>
+            <w:rStyle w:val="aa"/>
+            <w:rFonts w:ascii="맑은 고딕" w:eastAsia="맑은 고딕" w:hAnsi="맑은 고딕" w:cs="맑은 고딕" w:hint="eastAsia"/>
+            <w:noProof/>
+          </w:rPr>
+          <w:t>기능</w:t>
+        </w:r>
+        <w:r>
+          <w:rPr>
+            <w:noProof/>
+            <w:webHidden/>
+          </w:rPr>
+          <w:tab/>
+        </w:r>
+        <w:r>
+          <w:rPr>
+            <w:noProof/>
+            <w:webHidden/>
+          </w:rPr>
+          <w:fldChar w:fldCharType="begin"/>
+        </w:r>
+        <w:r>
+          <w:rPr>
+            <w:noProof/>
+            <w:webHidden/>
+          </w:rPr>
+          <w:instrText xml:space="preserve"> PAGEREF _Toc50629420 \h </w:instrText>
+        </w:r>
+        <w:r>
+          <w:rPr>
+            <w:noProof/>
+            <w:webHidden/>
+          </w:rPr>
+        </w:r>
+        <w:r>
+          <w:rPr>
+            <w:noProof/>
+            <w:webHidden/>
+          </w:rPr>
+          <w:fldChar w:fldCharType="separate"/>
+        </w:r>
+        <w:r>
+          <w:rPr>
+            <w:noProof/>
+            <w:webHidden/>
+          </w:rPr>
+          <w:t>7</w:t>
+        </w:r>
+        <w:r>
+          <w:rPr>
+            <w:noProof/>
+            <w:webHidden/>
+          </w:rPr>
+          <w:fldChar w:fldCharType="end"/>
+        </w:r>
+      </w:hyperlink>
+    </w:p>
+    <w:p>
+      <w:pPr>
+        <w:pStyle w:val="30"/>
+        <w:rPr>
+          <w:rFonts w:asciiTheme="minorHAnsi" w:eastAsiaTheme="minorEastAsia" w:hAnsiTheme="minorHAnsi" w:cstheme="minorBidi"/>
+          <w:iCs w:val="0"/>
+          <w:noProof/>
+          <w:sz w:val="20"/>
+          <w:szCs w:val="22"/>
+        </w:rPr>
+      </w:pPr>
+      <w:hyperlink w:anchor="_Toc50629421" w:history="1">
+        <w:r>
+          <w:rPr>
+            <w:rStyle w:val="aa"/>
+            <w:noProof/>
+          </w:rPr>
+          <w:t>2.1.3.</w:t>
+        </w:r>
+        <w:r>
+          <w:rPr>
+            <w:rFonts w:asciiTheme="minorHAnsi" w:eastAsiaTheme="minorEastAsia" w:hAnsiTheme="minorHAnsi" w:cstheme="minorBidi"/>
+            <w:iCs w:val="0"/>
+            <w:noProof/>
+            <w:sz w:val="20"/>
+            <w:szCs w:val="22"/>
+          </w:rPr>
+          <w:tab/>
+        </w:r>
+        <w:r>
+          <w:rPr>
+            <w:rStyle w:val="aa"/>
+            <w:rFonts w:ascii="맑은 고딕" w:eastAsia="맑은 고딕" w:hAnsi="맑은 고딕" w:cs="맑은 고딕" w:hint="eastAsia"/>
+            <w:noProof/>
+          </w:rPr>
+          <w:t>다운로드</w:t>
+        </w:r>
+        <w:r>
+          <w:rPr>
+            <w:rStyle w:val="aa"/>
+            <w:noProof/>
+          </w:rPr>
+          <w:t xml:space="preserve"> </w:t>
+        </w:r>
+        <w:r>
+          <w:rPr>
+            <w:rStyle w:val="aa"/>
+            <w:rFonts w:ascii="맑은 고딕" w:eastAsia="맑은 고딕" w:hAnsi="맑은 고딕" w:cs="맑은 고딕" w:hint="eastAsia"/>
+            <w:noProof/>
+          </w:rPr>
+          <w:t>기능</w:t>
+        </w:r>
+        <w:r>
+          <w:rPr>
+            <w:noProof/>
+            <w:webHidden/>
+          </w:rPr>
+          <w:tab/>
+        </w:r>
+        <w:r>
+          <w:rPr>
+            <w:noProof/>
+            <w:webHidden/>
+          </w:rPr>
+          <w:fldChar w:fldCharType="begin"/>
+        </w:r>
+        <w:r>
+          <w:rPr>
+            <w:noProof/>
+            <w:webHidden/>
+          </w:rPr>
+          <w:instrText xml:space="preserve"> PAGEREF _Toc50629421 \h </w:instrText>
+        </w:r>
+        <w:r>
+          <w:rPr>
+            <w:noProof/>
+            <w:webHidden/>
+          </w:rPr>
+        </w:r>
+        <w:r>
+          <w:rPr>
+            <w:noProof/>
+            <w:webHidden/>
+          </w:rPr>
+          <w:fldChar w:fldCharType="separate"/>
+        </w:r>
+        <w:r>
+          <w:rPr>
+            <w:noProof/>
+            <w:webHidden/>
+          </w:rPr>
+          <w:t>8</w:t>
         </w:r>
         <w:r>
           <w:rPr>
@@ -1061,7 +2003,7 @@
           <w:szCs w:val="22"/>
         </w:rPr>
       </w:pPr>
-      <w:hyperlink w:anchor="_Toc50551934" w:history="1">
+      <w:hyperlink w:anchor="_Toc50629422" w:history="1">
         <w:r>
           <w:rPr>
             <w:rStyle w:val="aa"/>
@@ -1083,7 +2025,45 @@
             <w:rStyle w:val="aa"/>
             <w:noProof/>
           </w:rPr>
-          <w:t>GUI 2</w:t>
+          <w:t xml:space="preserve">GUI 2 </w:t>
+        </w:r>
+        <w:r>
+          <w:rPr>
+            <w:rStyle w:val="aa"/>
+            <w:rFonts w:ascii="맑은 고딕" w:eastAsia="맑은 고딕" w:hAnsi="맑은 고딕" w:cs="맑은 고딕" w:hint="eastAsia"/>
+            <w:noProof/>
+          </w:rPr>
+          <w:t>포맷</w:t>
+        </w:r>
+        <w:r>
+          <w:rPr>
+            <w:rStyle w:val="aa"/>
+            <w:noProof/>
+          </w:rPr>
+          <w:t xml:space="preserve"> </w:t>
+        </w:r>
+        <w:r>
+          <w:rPr>
+            <w:rStyle w:val="aa"/>
+            <w:rFonts w:ascii="맑은 고딕" w:eastAsia="맑은 고딕" w:hAnsi="맑은 고딕" w:cs="맑은 고딕" w:hint="eastAsia"/>
+            <w:noProof/>
+          </w:rPr>
+          <w:t>별</w:t>
+        </w:r>
+        <w:r>
+          <w:rPr>
+            <w:rStyle w:val="aa"/>
+            <w:noProof/>
+          </w:rPr>
+          <w:t xml:space="preserve"> </w:t>
+        </w:r>
+        <w:r>
+          <w:rPr>
+            <w:rStyle w:val="aa"/>
+            <w:rFonts w:ascii="맑은 고딕" w:eastAsia="맑은 고딕" w:hAnsi="맑은 고딕" w:cs="맑은 고딕" w:hint="eastAsia"/>
+            <w:noProof/>
+          </w:rPr>
+          <w:t>화면</w:t>
         </w:r>
         <w:r>
           <w:rPr>
@@ -1104,7 +2084,7 @@
             <w:noProof/>
             <w:webHidden/>
           </w:rPr>
-          <w:instrText xml:space="preserve"> PAGEREF _Toc50551934 \h </w:instrText>
+          <w:instrText xml:space="preserve"> PAGEREF _Toc50629422 \h </w:instrText>
         </w:r>
         <w:r>
           <w:rPr>
@@ -1124,7 +2104,7 @@
             <w:noProof/>
             <w:webHidden/>
           </w:rPr>
-          <w:t>3</w:t>
+          <w:t>9</w:t>
         </w:r>
         <w:r>
           <w:rPr>
@@ -1150,7 +2130,7 @@
           <w:szCs w:val="22"/>
         </w:rPr>
       </w:pPr>
-      <w:hyperlink w:anchor="_Toc50551935" w:history="1">
+      <w:hyperlink w:anchor="_Toc50629423" w:history="1">
         <w:r>
           <w:rPr>
             <w:rStyle w:val="aa"/>
@@ -1172,7 +2152,45 @@
             <w:rStyle w:val="aa"/>
             <w:noProof/>
           </w:rPr>
-          <w:t>GUI 3</w:t>
+          <w:t xml:space="preserve">GUI 3 </w:t>
+        </w:r>
+        <w:r>
+          <w:rPr>
+            <w:rStyle w:val="aa"/>
+            <w:rFonts w:ascii="맑은 고딕" w:eastAsia="맑은 고딕" w:hAnsi="맑은 고딕" w:cs="맑은 고딕" w:hint="eastAsia"/>
+            <w:noProof/>
+          </w:rPr>
+          <w:t>마이크로</w:t>
+        </w:r>
+        <w:r>
+          <w:rPr>
+            <w:rStyle w:val="aa"/>
+            <w:noProof/>
+          </w:rPr>
+          <w:t xml:space="preserve"> </w:t>
+        </w:r>
+        <w:r>
+          <w:rPr>
+            <w:rStyle w:val="aa"/>
+            <w:rFonts w:ascii="맑은 고딕" w:eastAsia="맑은 고딕" w:hAnsi="맑은 고딕" w:cs="맑은 고딕" w:hint="eastAsia"/>
+            <w:noProof/>
+          </w:rPr>
+          <w:t>패턴</w:t>
+        </w:r>
+        <w:r>
+          <w:rPr>
+            <w:rStyle w:val="aa"/>
+            <w:noProof/>
+          </w:rPr>
+          <w:t xml:space="preserve"> </w:t>
+        </w:r>
+        <w:r>
+          <w:rPr>
+            <w:rStyle w:val="aa"/>
+            <w:rFonts w:ascii="맑은 고딕" w:eastAsia="맑은 고딕" w:hAnsi="맑은 고딕" w:cs="맑은 고딕" w:hint="eastAsia"/>
+            <w:noProof/>
+          </w:rPr>
+          <w:t>화면</w:t>
         </w:r>
         <w:r>
           <w:rPr>
@@ -1193,7 +2211,7 @@
             <w:noProof/>
             <w:webHidden/>
           </w:rPr>
-          <w:instrText xml:space="preserve"> PAGEREF _Toc50551935 \h </w:instrText>
+          <w:instrText xml:space="preserve"> PAGEREF _Toc50629423 \h </w:instrText>
         </w:r>
         <w:r>
           <w:rPr>
@@ -1213,7 +2231,7 @@
             <w:noProof/>
             <w:webHidden/>
           </w:rPr>
-          <w:t>3</w:t>
+          <w:t>10</w:t>
         </w:r>
         <w:r>
           <w:rPr>
@@ -1236,7 +2254,7 @@
           <w:szCs w:val="22"/>
         </w:rPr>
       </w:pPr>
-      <w:hyperlink w:anchor="_Toc50551936" w:history="1">
+      <w:hyperlink w:anchor="_Toc50629424" w:history="1">
         <w:r>
           <w:rPr>
             <w:rStyle w:val="aa"/>
@@ -1281,7 +2299,7 @@
             <w:noProof/>
             <w:webHidden/>
           </w:rPr>
-          <w:instrText xml:space="preserve"> PAGEREF _Toc50551936 \h </w:instrText>
+          <w:instrText xml:space="preserve"> PAGEREF _Toc50629424 \h </w:instrText>
         </w:r>
         <w:r>
           <w:rPr>
@@ -1301,7 +2319,7 @@
             <w:noProof/>
             <w:webHidden/>
           </w:rPr>
-          <w:t>3</w:t>
+          <w:t>10</w:t>
         </w:r>
         <w:r>
           <w:rPr>
@@ -1327,7 +2345,7 @@
           <w:szCs w:val="22"/>
         </w:rPr>
       </w:pPr>
-      <w:hyperlink w:anchor="_Toc50551937" w:history="1">
+      <w:hyperlink w:anchor="_Toc50629425" w:history="1">
         <w:r>
           <w:rPr>
             <w:rStyle w:val="aa"/>
@@ -1370,7 +2388,7 @@
             <w:noProof/>
             <w:webHidden/>
           </w:rPr>
-          <w:instrText xml:space="preserve"> PAGEREF _Toc50551937 \h </w:instrText>
+          <w:instrText xml:space="preserve"> PAGEREF _Toc50629425 \h </w:instrText>
         </w:r>
         <w:r>
           <w:rPr>
@@ -1390,7 +2408,7 @@
             <w:noProof/>
             <w:webHidden/>
           </w:rPr>
-          <w:t>3</w:t>
+          <w:t>10</w:t>
         </w:r>
         <w:r>
           <w:rPr>
@@ -1416,7 +2434,7 @@
           <w:szCs w:val="22"/>
         </w:rPr>
       </w:pPr>
-      <w:hyperlink w:anchor="_Toc50551938" w:history="1">
+      <w:hyperlink w:anchor="_Toc50629426" w:history="1">
         <w:r>
           <w:rPr>
             <w:rStyle w:val="aa"/>
@@ -1459,7 +2477,7 @@
             <w:noProof/>
             <w:webHidden/>
           </w:rPr>
-          <w:instrText xml:space="preserve"> PAGEREF _Toc50551938 \h </w:instrText>
+          <w:instrText xml:space="preserve"> PAGEREF _Toc50629426 \h </w:instrText>
         </w:r>
         <w:r>
           <w:rPr>
@@ -1479,7 +2497,7 @@
             <w:noProof/>
             <w:webHidden/>
           </w:rPr>
-          <w:t>3</w:t>
+          <w:t>10</w:t>
         </w:r>
         <w:r>
           <w:rPr>
@@ -1505,278 +2523,190 @@
         </w:rPr>
         <w:fldChar w:fldCharType="end"/>
       </w:r>
-    </w:p>
-    <w:p>
-      <w:pPr>
-        <w:pStyle w:val="af8"/>
-      </w:pPr>
-      <w:r>
-        <w:br w:type="page"/>
-      </w:r>
-    </w:p>
-    <w:p>
-      <w:pPr>
-        <w:pStyle w:val="1"/>
-      </w:pPr>
-      <w:bookmarkStart w:id="3" w:name="_Toc50551929"/>
-      <w:r>
-        <w:lastRenderedPageBreak/>
-        <w:t xml:space="preserve">Pattern Viewer </w:t>
-      </w:r>
-      <w:r>
-        <w:rPr>
-          <w:rFonts w:asciiTheme="minorEastAsia" w:eastAsiaTheme="minorEastAsia" w:hAnsiTheme="minorEastAsia" w:hint="eastAsia"/>
-        </w:rPr>
-        <w:t>실</w:t>
-      </w:r>
-      <w:r>
-        <w:rPr>
-          <w:rFonts w:eastAsiaTheme="minorEastAsia" w:hint="eastAsia"/>
-        </w:rPr>
-        <w:t>행</w:t>
-      </w:r>
-      <w:r>
-        <w:rPr>
-          <w:rFonts w:eastAsiaTheme="minorEastAsia" w:hint="eastAsia"/>
-        </w:rPr>
-        <w:t xml:space="preserve"> </w:t>
-      </w:r>
-      <w:r>
-        <w:rPr>
-          <w:rFonts w:eastAsiaTheme="minorEastAsia" w:hint="eastAsia"/>
-        </w:rPr>
-        <w:t>및</w:t>
-      </w:r>
-      <w:r>
-        <w:rPr>
-          <w:rFonts w:eastAsiaTheme="minorEastAsia" w:hint="eastAsia"/>
-        </w:rPr>
-        <w:t xml:space="preserve"> </w:t>
-      </w:r>
-      <w:r>
-        <w:rPr>
-          <w:rFonts w:eastAsiaTheme="minorEastAsia" w:hint="eastAsia"/>
-        </w:rPr>
-        <w:t>종료</w:t>
-      </w:r>
+      <w:bookmarkStart w:id="3" w:name="_GoBack"/>
       <w:bookmarkEnd w:id="3"/>
     </w:p>
     <w:p>
-      <w:r>
-        <w:t>Pattern Viewer</w:t>
-      </w:r>
-      <w:r>
-        <w:rPr>
-          <w:rFonts w:hint="eastAsia"/>
-        </w:rPr>
-        <w:t>의 기능 및 사용자 화면을 설명한다.</w:t>
+      <w:pPr>
+        <w:pStyle w:val="af8"/>
+      </w:pPr>
+      <w:r>
+        <w:br w:type="page"/>
       </w:r>
     </w:p>
     <w:p>
       <w:pPr>
-        <w:pStyle w:val="ac"/>
-        <w:numPr>
-          <w:ilvl w:val="0"/>
-          <w:numId w:val="9"/>
-        </w:numPr>
-        <w:ind w:leftChars="0"/>
-      </w:pPr>
-      <w:r>
-        <w:rPr>
-          <w:rFonts w:hint="eastAsia"/>
-        </w:rPr>
-        <w:t xml:space="preserve">기능 </w:t>
-      </w:r>
-      <w:proofErr w:type="gramStart"/>
-      <w:r>
-        <w:rPr>
-          <w:rFonts w:hint="eastAsia"/>
-        </w:rPr>
-        <w:t xml:space="preserve">식별 </w:t>
-      </w:r>
-      <w:r>
-        <w:t>:</w:t>
-      </w:r>
-      <w:proofErr w:type="gramEnd"/>
-      <w:r>
-        <w:rPr>
-          <w:rFonts w:hint="eastAsia"/>
-        </w:rPr>
-        <w:t xml:space="preserve"> 문자열 찾기,</w:t>
-      </w:r>
-      <w:r>
-        <w:t xml:space="preserve"> hex </w:t>
-      </w:r>
-      <w:r>
-        <w:rPr>
-          <w:rFonts w:hint="eastAsia"/>
-        </w:rPr>
-        <w:t xml:space="preserve">파일을 </w:t>
-      </w:r>
-      <w:r>
-        <w:t xml:space="preserve">binary </w:t>
-      </w:r>
-      <w:r>
-        <w:rPr>
-          <w:rFonts w:hint="eastAsia"/>
-        </w:rPr>
-        <w:t>파일로 변경,</w:t>
-      </w:r>
-      <w:r>
+        <w:pStyle w:val="1"/>
+      </w:pPr>
+      <w:bookmarkStart w:id="4" w:name="_Toc50629409"/>
+      <w:r>
+        <w:lastRenderedPageBreak/>
+        <w:t xml:space="preserve">Pattern Viewer </w:t>
+      </w:r>
+      <w:r>
+        <w:rPr>
+          <w:rFonts w:asciiTheme="minorEastAsia" w:eastAsiaTheme="minorEastAsia" w:hAnsiTheme="minorEastAsia" w:hint="eastAsia"/>
+        </w:rPr>
+        <w:t>실</w:t>
+      </w:r>
+      <w:r>
+        <w:rPr>
+          <w:rFonts w:eastAsiaTheme="minorEastAsia" w:hint="eastAsia"/>
+        </w:rPr>
+        <w:t>행</w:t>
+      </w:r>
+      <w:r>
+        <w:rPr>
+          <w:rFonts w:eastAsiaTheme="minorEastAsia" w:hint="eastAsia"/>
+        </w:rPr>
         <w:t xml:space="preserve"> </w:t>
       </w:r>
       <w:r>
         <w:rPr>
-          <w:rFonts w:hint="eastAsia"/>
-        </w:rPr>
-        <w:t>File Format Size</w:t>
-      </w:r>
-      <w:r>
+          <w:rFonts w:eastAsiaTheme="minorEastAsia" w:hint="eastAsia"/>
+        </w:rPr>
+        <w:t>및</w:t>
+      </w:r>
+      <w:r>
+        <w:rPr>
+          <w:rFonts w:eastAsiaTheme="minorEastAsia" w:hint="eastAsia"/>
+        </w:rPr>
         <w:t xml:space="preserve"> </w:t>
       </w:r>
       <w:r>
         <w:rPr>
-          <w:rFonts w:hint="eastAsia"/>
-        </w:rPr>
-        <w:t>설정,</w:t>
-      </w:r>
-      <w:r>
-        <w:t xml:space="preserve"> </w:t>
-      </w:r>
-    </w:p>
-    <w:p>
-      <w:pPr>
-        <w:pStyle w:val="ac"/>
-        <w:ind w:leftChars="0" w:left="760"/>
-      </w:pPr>
-      <w:r>
-        <w:t xml:space="preserve">            </w:t>
-      </w:r>
-      <w:r>
-        <w:rPr>
-          <w:rFonts w:hint="eastAsia"/>
-        </w:rPr>
-        <w:t>파일 제목 출력,</w:t>
-      </w:r>
-      <w:r>
-        <w:t xml:space="preserve"> </w:t>
-      </w:r>
-      <w:r>
-        <w:rPr>
-          <w:rFonts w:hint="eastAsia"/>
-        </w:rPr>
-        <w:t>h</w:t>
-      </w:r>
-      <w:r>
-        <w:t>ex</w:t>
-      </w:r>
-      <w:r>
-        <w:rPr>
-          <w:rFonts w:hint="eastAsia"/>
-        </w:rPr>
-        <w:t xml:space="preserve"> 파일 byte별 위치 출력 </w:t>
-      </w:r>
-      <w:r>
-        <w:t xml:space="preserve"> </w:t>
-      </w:r>
-    </w:p>
-    <w:p>
-      <w:pPr>
-        <w:pStyle w:val="ac"/>
-        <w:numPr>
-          <w:ilvl w:val="0"/>
-          <w:numId w:val="9"/>
-        </w:numPr>
-        <w:ind w:leftChars="0"/>
-      </w:pPr>
-      <w:r>
-        <w:rPr>
-          <w:rFonts w:hint="eastAsia"/>
-        </w:rPr>
-        <w:t xml:space="preserve">화면 </w:t>
-      </w:r>
-      <w:proofErr w:type="gramStart"/>
-      <w:r>
-        <w:rPr>
-          <w:rFonts w:hint="eastAsia"/>
-        </w:rPr>
-        <w:t>분류 :</w:t>
-      </w:r>
-      <w:proofErr w:type="gramEnd"/>
-      <w:r>
-        <w:rPr>
-          <w:rFonts w:hint="eastAsia"/>
-        </w:rPr>
-        <w:t xml:space="preserve"> </w:t>
-      </w:r>
-      <w:r>
-        <w:t xml:space="preserve">Main Window </w:t>
-      </w:r>
-      <w:r>
-        <w:rPr>
-          <w:rFonts w:hint="eastAsia"/>
-        </w:rPr>
-        <w:t>화면,</w:t>
-      </w:r>
-      <w:r>
-        <w:t xml:space="preserve"> Find Dialog </w:t>
-      </w:r>
-      <w:r>
-        <w:rPr>
-          <w:rFonts w:hint="eastAsia"/>
-        </w:rPr>
-        <w:t xml:space="preserve">화면, </w:t>
-      </w:r>
-      <w:r>
-        <w:t xml:space="preserve">Setting Dialog </w:t>
-      </w:r>
-      <w:r>
-        <w:rPr>
-          <w:rFonts w:hint="eastAsia"/>
-        </w:rPr>
-        <w:t>화면</w:t>
-      </w:r>
-    </w:p>
-    <w:p>
-      <w:pPr>
-        <w:pStyle w:val="ac"/>
-        <w:ind w:leftChars="0" w:left="760"/>
-      </w:pPr>
-    </w:p>
-    <w:p>
-      <w:pPr>
-        <w:pStyle w:val="2"/>
-        <w:rPr>
-          <w:rFonts w:eastAsiaTheme="minorEastAsia"/>
-        </w:rPr>
-      </w:pPr>
-      <w:bookmarkStart w:id="4" w:name="_Toc50551930"/>
-      <w:r>
-        <w:rPr>
           <w:rFonts w:eastAsiaTheme="minorEastAsia" w:hint="eastAsia"/>
         </w:rPr>
-        <w:t xml:space="preserve">Pattern Viewer </w:t>
-      </w:r>
-      <w:r>
-        <w:rPr>
-          <w:rFonts w:eastAsiaTheme="minorEastAsia" w:hint="eastAsia"/>
-        </w:rPr>
-        <w:t>실행</w:t>
+        <w:t>종료</w:t>
       </w:r>
       <w:bookmarkEnd w:id="4"/>
     </w:p>
     <w:p>
-      <w:pPr>
-        <w:rPr>
-          <w:rFonts w:hint="eastAsia"/>
-        </w:rPr>
-      </w:pPr>
+      <w:r>
+        <w:t>Pattern Viewer</w:t>
+      </w:r>
+      <w:r>
+        <w:rPr>
+          <w:rFonts w:hint="eastAsia"/>
+        </w:rPr>
+        <w:t>의 기능 및 사용자 화면을 설명한다.</w:t>
+      </w:r>
     </w:p>
     <w:p>
+      <w:r>
+        <w:rPr>
+          <w:rFonts w:hint="eastAsia"/>
+        </w:rPr>
+        <w:t xml:space="preserve">기능 </w:t>
+      </w:r>
+      <w:proofErr w:type="gramStart"/>
+      <w:r>
+        <w:rPr>
+          <w:rFonts w:hint="eastAsia"/>
+        </w:rPr>
+        <w:t xml:space="preserve">식별 </w:t>
+      </w:r>
+      <w:r>
+        <w:t>:</w:t>
+      </w:r>
+      <w:proofErr w:type="gramEnd"/>
+      <w:r>
+        <w:rPr>
+          <w:rFonts w:hint="eastAsia"/>
+        </w:rPr>
+        <w:t xml:space="preserve"> </w:t>
+      </w:r>
+      <w:r>
+        <w:t>PAT</w:t>
+      </w:r>
+      <w:r>
+        <w:rPr>
+          <w:rFonts w:hint="eastAsia"/>
+        </w:rPr>
+        <w:t>파일 불러오기,</w:t>
+      </w:r>
+      <w:r>
+        <w:t xml:space="preserve"> </w:t>
+      </w:r>
+      <w:r>
+        <w:rPr>
+          <w:rFonts w:hint="eastAsia"/>
+        </w:rPr>
+        <w:t>문자열 찾기,</w:t>
+      </w:r>
+      <w:r>
+        <w:t xml:space="preserve"> </w:t>
+      </w:r>
+      <w:r>
+        <w:rPr>
+          <w:rFonts w:hint="eastAsia"/>
+        </w:rPr>
+        <w:t>txt파일 다운로드, TAB</w:t>
+      </w:r>
+      <w:r>
+        <w:t xml:space="preserve"> </w:t>
+      </w:r>
+      <w:r>
+        <w:rPr>
+          <w:rFonts w:hint="eastAsia"/>
+        </w:rPr>
+        <w:t>테이블 위젯을 통해서 포맷 별 데이터 확인, 포맷 별 시작 위치로 이동</w:t>
+      </w:r>
+    </w:p>
+    <w:p>
+      <w:r>
+        <w:rPr>
+          <w:rFonts w:hint="eastAsia"/>
+        </w:rPr>
+        <w:t xml:space="preserve">화면 </w:t>
+      </w:r>
+      <w:proofErr w:type="gramStart"/>
+      <w:r>
+        <w:rPr>
+          <w:rFonts w:hint="eastAsia"/>
+        </w:rPr>
+        <w:t>분류 :</w:t>
+      </w:r>
+      <w:proofErr w:type="gramEnd"/>
+      <w:r>
+        <w:rPr>
+          <w:rFonts w:hint="eastAsia"/>
+        </w:rPr>
+        <w:t xml:space="preserve"> </w:t>
+      </w:r>
+      <w:r>
+        <w:t>Main Wi</w:t>
+      </w:r>
+      <w:r>
+        <w:rPr>
+          <w:rFonts w:hint="eastAsia"/>
+        </w:rPr>
+        <w:t>dget</w:t>
+      </w:r>
+      <w:r>
+        <w:t xml:space="preserve"> </w:t>
+      </w:r>
+      <w:r>
+        <w:rPr>
+          <w:rFonts w:hint="eastAsia"/>
+        </w:rPr>
+        <w:t>화면</w:t>
+      </w:r>
+    </w:p>
+    <w:p>
+      <w:pPr>
+        <w:pStyle w:val="ac"/>
+        <w:ind w:leftChars="0" w:left="760"/>
+      </w:pPr>
+    </w:p>
+    <w:p>
       <w:pPr>
         <w:pStyle w:val="2"/>
-      </w:pPr>
-      <w:bookmarkStart w:id="5" w:name="_Toc50551931"/>
+        <w:rPr>
+          <w:rFonts w:eastAsiaTheme="minorEastAsia"/>
+        </w:rPr>
+      </w:pPr>
+      <w:bookmarkStart w:id="5" w:name="_Toc50629410"/>
       <w:r>
         <w:rPr>
           <w:rFonts w:eastAsiaTheme="minorEastAsia" w:hint="eastAsia"/>
@@ -1787,54 +2717,917 @@
         <w:rPr>
           <w:rFonts w:eastAsiaTheme="minorEastAsia" w:hint="eastAsia"/>
         </w:rPr>
-        <w:t>종료</w:t>
+        <w:t>실행</w:t>
       </w:r>
       <w:bookmarkEnd w:id="5"/>
     </w:p>
     <w:p>
       <w:pPr>
-        <w:pStyle w:val="af4"/>
-        <w:rPr>
-          <w:rFonts w:hint="eastAsia"/>
-        </w:rPr>
-      </w:pPr>
+        <w:pStyle w:val="3"/>
+      </w:pPr>
+      <w:bookmarkStart w:id="6" w:name="_Toc50629411"/>
+      <w:r>
+        <w:t xml:space="preserve">Exe </w:t>
+      </w:r>
+      <w:r>
+        <w:rPr>
+          <w:rFonts w:hint="eastAsia"/>
+        </w:rPr>
+        <w:t>파일을</w:t>
+      </w:r>
+      <w:r>
+        <w:rPr>
+          <w:rFonts w:hint="eastAsia"/>
+        </w:rPr>
+        <w:t xml:space="preserve"> </w:t>
+      </w:r>
+      <w:r>
+        <w:rPr>
+          <w:rFonts w:hint="eastAsia"/>
+        </w:rPr>
+        <w:t>실행</w:t>
+      </w:r>
+      <w:bookmarkEnd w:id="6"/>
+    </w:p>
+    <w:bookmarkStart w:id="7" w:name="_Toc50629412"/>
+    <w:p>
+      <w:pPr>
+        <w:pStyle w:val="3"/>
+      </w:pPr>
+      <w:r>
+        <w:rPr>
+          <w:noProof/>
+        </w:rPr>
+        <mc:AlternateContent>
+          <mc:Choice Requires="wps">
+            <w:drawing>
+              <wp:anchor distT="0" distB="0" distL="114300" distR="114300" simplePos="0" relativeHeight="251661312" behindDoc="0" locked="0" layoutInCell="1" allowOverlap="1" wp14:anchorId="332E6BFC" wp14:editId="3AB5245B">
+                <wp:simplePos x="0" y="0"/>
+                <wp:positionH relativeFrom="column">
+                  <wp:posOffset>5693622</wp:posOffset>
+                </wp:positionH>
+                <wp:positionV relativeFrom="paragraph">
+                  <wp:posOffset>216535</wp:posOffset>
+                </wp:positionV>
+                <wp:extent cx="397933" cy="237067"/>
+                <wp:effectExtent l="0" t="0" r="21590" b="10795"/>
+                <wp:wrapNone/>
+                <wp:docPr id="5" name="모서리가 둥근 직사각형 5"/>
+                <wp:cNvGraphicFramePr/>
+                <a:graphic xmlns:a="http://schemas.openxmlformats.org/drawingml/2006/main">
+                  <a:graphicData uri="http://schemas.microsoft.com/office/word/2010/wordprocessingShape">
+                    <wps:wsp>
+                      <wps:cNvSpPr/>
+                      <wps:spPr>
+                        <a:xfrm>
+                          <a:off x="0" y="0"/>
+                          <a:ext cx="397933" cy="237067"/>
+                        </a:xfrm>
+                        <a:prstGeom prst="roundRect">
+                          <a:avLst/>
+                        </a:prstGeom>
+                        <a:noFill/>
+                        <a:ln>
+                          <a:solidFill>
+                            <a:srgbClr val="FF0000"/>
+                          </a:solidFill>
+                        </a:ln>
+                      </wps:spPr>
+                      <wps:style>
+                        <a:lnRef idx="2">
+                          <a:schemeClr val="accent1">
+                            <a:shade val="50000"/>
+                          </a:schemeClr>
+                        </a:lnRef>
+                        <a:fillRef idx="1">
+                          <a:schemeClr val="accent1"/>
+                        </a:fillRef>
+                        <a:effectRef idx="0">
+                          <a:schemeClr val="accent1"/>
+                        </a:effectRef>
+                        <a:fontRef idx="minor">
+                          <a:schemeClr val="lt1"/>
+                        </a:fontRef>
+                      </wps:style>
+                      <wps:bodyPr rot="0" spcFirstLastPara="0" vertOverflow="overflow" horzOverflow="overflow" vert="horz" wrap="square" lIns="91440" tIns="45720" rIns="91440" bIns="45720" numCol="1" spcCol="0" rtlCol="0" fromWordArt="0" anchor="ctr" anchorCtr="0" forceAA="0" compatLnSpc="1">
+                        <a:prstTxWarp prst="textNoShape">
+                          <a:avLst/>
+                        </a:prstTxWarp>
+                        <a:noAutofit/>
+                      </wps:bodyPr>
+                    </wps:wsp>
+                  </a:graphicData>
+                </a:graphic>
+                <wp14:sizeRelH relativeFrom="margin">
+                  <wp14:pctWidth>0</wp14:pctWidth>
+                </wp14:sizeRelH>
+              </wp:anchor>
+            </w:drawing>
+          </mc:Choice>
+          <mc:Fallback>
+            <w:pict>
+              <v:roundrect w14:anchorId="05EECDA1" id="모서리가 둥근 직사각형 5" o:spid="_x0000_s1026" style="position:absolute;left:0;text-align:left;margin-left:448.3pt;margin-top:17.05pt;width:31.35pt;height:18.65pt;z-index:251661312;visibility:visible;mso-wrap-style:square;mso-width-percent:0;mso-wrap-distance-left:9pt;mso-wrap-distance-top:0;mso-wrap-distance-right:9pt;mso-wrap-distance-bottom:0;mso-position-horizontal:absolute;mso-position-horizontal-relative:text;mso-position-vertical:absolute;mso-position-vertical-relative:text;mso-width-percent:0;mso-width-relative:margin;v-text-anchor:middle" arcsize="10923f" o:gfxdata="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" filled="f" strokecolor="red" strokeweight="1pt">
+                <v:stroke joinstyle="miter"/>
+              </v:roundrect>
+            </w:pict>
+          </mc:Fallback>
+        </mc:AlternateContent>
+      </w:r>
+      <w:r>
+        <w:rPr>
+          <w:rFonts w:hint="eastAsia"/>
+        </w:rPr>
+        <w:t>PAT</w:t>
+      </w:r>
+      <w:r>
+        <w:rPr>
+          <w:rFonts w:hint="eastAsia"/>
+        </w:rPr>
+        <w:t>파일</w:t>
+      </w:r>
+      <w:r>
+        <w:rPr>
+          <w:rFonts w:hint="eastAsia"/>
+        </w:rPr>
+        <w:t xml:space="preserve"> </w:t>
+      </w:r>
+      <w:r>
+        <w:rPr>
+          <w:rFonts w:hint="eastAsia"/>
+        </w:rPr>
+        <w:t>선택</w:t>
+      </w:r>
+      <w:bookmarkEnd w:id="7"/>
+      <w:r>
+        <w:rPr>
+          <w:rFonts w:hint="eastAsia"/>
+        </w:rPr>
+        <w:t xml:space="preserve"> </w:t>
+      </w:r>
     </w:p>
     <w:p>
       <w:pPr>
-        <w:pStyle w:val="1"/>
-        <w:rPr>
-          <w:rFonts w:eastAsiaTheme="minorEastAsia"/>
-        </w:rPr>
-      </w:pPr>
-      <w:bookmarkStart w:id="6" w:name="_Toc50551932"/>
-      <w:bookmarkEnd w:id="2"/>
-      <w:r>
-        <w:rPr>
-          <w:rFonts w:eastAsiaTheme="minorEastAsia" w:hint="eastAsia"/>
-        </w:rPr>
-        <w:t xml:space="preserve">Pattern Viewer </w:t>
-      </w:r>
-      <w:r>
-        <w:rPr>
-          <w:rFonts w:eastAsiaTheme="minorEastAsia" w:hint="eastAsia"/>
-        </w:rPr>
-        <w:t>사용</w:t>
-      </w:r>
-      <w:r>
-        <w:rPr>
-          <w:rFonts w:eastAsiaTheme="minorEastAsia" w:hint="eastAsia"/>
+        <w:pStyle w:val="ac"/>
+        <w:ind w:leftChars="0" w:left="644"/>
+      </w:pPr>
+      <w:r>
+        <w:rPr>
+          <w:noProof/>
+        </w:rPr>
+        <mc:AlternateContent>
+          <mc:Choice Requires="wps">
+            <w:drawing>
+              <wp:anchor distT="0" distB="0" distL="114300" distR="114300" simplePos="0" relativeHeight="251659264" behindDoc="0" locked="0" layoutInCell="1" allowOverlap="1" wp14:anchorId="11A971D8" wp14:editId="7423CD2C">
+                <wp:simplePos x="0" y="0"/>
+                <wp:positionH relativeFrom="column">
+                  <wp:posOffset>2802255</wp:posOffset>
+                </wp:positionH>
+                <wp:positionV relativeFrom="paragraph">
+                  <wp:posOffset>639868</wp:posOffset>
+                </wp:positionV>
+                <wp:extent cx="3331633" cy="237067"/>
+                <wp:effectExtent l="0" t="0" r="21590" b="10795"/>
+                <wp:wrapNone/>
+                <wp:docPr id="4" name="모서리가 둥근 직사각형 4"/>
+                <wp:cNvGraphicFramePr/>
+                <a:graphic xmlns:a="http://schemas.openxmlformats.org/drawingml/2006/main">
+                  <a:graphicData uri="http://schemas.microsoft.com/office/word/2010/wordprocessingShape">
+                    <wps:wsp>
+                      <wps:cNvSpPr/>
+                      <wps:spPr>
+                        <a:xfrm>
+                          <a:off x="0" y="0"/>
+                          <a:ext cx="3331633" cy="237067"/>
+                        </a:xfrm>
+                        <a:prstGeom prst="roundRect">
+                          <a:avLst/>
+                        </a:prstGeom>
+                        <a:noFill/>
+                        <a:ln>
+                          <a:solidFill>
+                            <a:srgbClr val="FF0000"/>
+                          </a:solidFill>
+                        </a:ln>
+                      </wps:spPr>
+                      <wps:style>
+                        <a:lnRef idx="2">
+                          <a:schemeClr val="accent1">
+                            <a:shade val="50000"/>
+                          </a:schemeClr>
+                        </a:lnRef>
+                        <a:fillRef idx="1">
+                          <a:schemeClr val="accent1"/>
+                        </a:fillRef>
+                        <a:effectRef idx="0">
+                          <a:schemeClr val="accent1"/>
+                        </a:effectRef>
+                        <a:fontRef idx="minor">
+                          <a:schemeClr val="lt1"/>
+                        </a:fontRef>
+                      </wps:style>
+                      <wps:bodyPr rot="0" spcFirstLastPara="0" vertOverflow="overflow" horzOverflow="overflow" vert="horz" wrap="square" lIns="91440" tIns="45720" rIns="91440" bIns="45720" numCol="1" spcCol="0" rtlCol="0" fromWordArt="0" anchor="ctr" anchorCtr="0" forceAA="0" compatLnSpc="1">
+                        <a:prstTxWarp prst="textNoShape">
+                          <a:avLst/>
+                        </a:prstTxWarp>
+                        <a:noAutofit/>
+                      </wps:bodyPr>
+                    </wps:wsp>
+                  </a:graphicData>
+                </a:graphic>
+              </wp:anchor>
+            </w:drawing>
+          </mc:Choice>
+          <mc:Fallback>
+            <w:pict>
+              <v:roundrect w14:anchorId="0CD0C182" id="모서리가 둥근 직사각형 4" o:spid="_x0000_s1026" style="position:absolute;left:0;text-align:left;margin-left:220.65pt;margin-top:50.4pt;width:262.35pt;height:18.65pt;z-index:251659264;visibility:visible;mso-wrap-style:square;mso-wrap-distance-left:9pt;mso-wrap-distance-top:0;mso-wrap-distance-right:9pt;mso-wrap-distance-bottom:0;mso-position-horizontal:absolute;mso-position-horizontal-relative:text;mso-position-vertical:absolute;mso-position-vertical-relative:text;v-text-anchor:middle" arcsize="10923f" o:gfxdata="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" filled="f" strokecolor="red" strokeweight="1pt">
+                <v:stroke joinstyle="miter"/>
+              </v:roundrect>
+            </w:pict>
+          </mc:Fallback>
+        </mc:AlternateContent>
+      </w:r>
+      <w:r>
+        <w:rPr>
+          <w:noProof/>
+        </w:rPr>
+        <w:drawing>
+          <wp:inline distT="0" distB="0" distL="0" distR="0" wp14:anchorId="42564915" wp14:editId="743F430E">
+            <wp:extent cx="5701876" cy="4240530"/>
+            <wp:effectExtent l="0" t="0" r="0" b="7620"/>
+            <wp:docPr id="3" name="그림 3"/>
+            <wp:cNvGraphicFramePr>
+              <a:graphicFrameLocks xmlns:a="http://schemas.openxmlformats.org/drawingml/2006/main" noChangeAspect="1"/>
+            </wp:cNvGraphicFramePr>
+            <a:graphic xmlns:a="http://schemas.openxmlformats.org/drawingml/2006/main">
+              <a:graphicData uri="http://schemas.openxmlformats.org/drawingml/2006/picture">
+                <pic:pic xmlns:pic="http://schemas.openxmlformats.org/drawingml/2006/picture">
+                  <pic:nvPicPr>
+                    <pic:cNvPr id="1" name=""/>
+                    <pic:cNvPicPr/>
+                  </pic:nvPicPr>
+                  <pic:blipFill rotWithShape="1">
+                    <a:blip r:embed="rId9"/>
+                    <a:srcRect l="517"/>
+                    <a:stretch/>
+                  </pic:blipFill>
+                  <pic:spPr bwMode="auto">
+                    <a:xfrm>
+                      <a:off x="0" y="0"/>
+                      <a:ext cx="5701876" cy="4240530"/>
+                    </a:xfrm>
+                    <a:prstGeom prst="rect">
+                      <a:avLst/>
+                    </a:prstGeom>
+                    <a:ln>
+                      <a:noFill/>
+                    </a:ln>
+                    <a:extLst>
+                      <a:ext uri="{53640926-AAD7-44D8-BBD7-CCE9431645EC}">
+                        <a14:shadowObscured xmlns:a14="http://schemas.microsoft.com/office/drawing/2010/main"/>
+                      </a:ext>
+                    </a:extLst>
+                  </pic:spPr>
+                </pic:pic>
+              </a:graphicData>
+            </a:graphic>
+          </wp:inline>
+        </w:drawing>
+      </w:r>
+    </w:p>
+    <w:p/>
+    <w:p/>
+    <w:p/>
+    <w:p/>
+    <w:p/>
+    <w:p/>
+    <w:p/>
+    <w:p>
+      <w:pPr>
+        <w:pStyle w:val="3"/>
+      </w:pPr>
+      <w:bookmarkStart w:id="8" w:name="_Toc50629413"/>
+      <w:r>
+        <w:rPr>
+          <w:rFonts w:hint="eastAsia"/>
+        </w:rPr>
+        <w:t>실행</w:t>
+      </w:r>
+      <w:r>
+        <w:rPr>
+          <w:rFonts w:hint="eastAsia"/>
         </w:rPr>
         <w:t xml:space="preserve"> </w:t>
       </w:r>
       <w:r>
         <w:rPr>
-          <w:rFonts w:eastAsiaTheme="minorEastAsia" w:hint="eastAsia"/>
-        </w:rPr>
-        <w:t>방법</w:t>
-      </w:r>
-      <w:bookmarkEnd w:id="6"/>
+          <w:rFonts w:hint="eastAsia"/>
+        </w:rPr>
+        <w:t>화면</w:t>
+      </w:r>
+      <w:bookmarkEnd w:id="8"/>
     </w:p>
     <w:p>
+      <w:r>
+        <w:rPr>
+          <w:noProof/>
+        </w:rPr>
+        <w:drawing>
+          <wp:inline distT="0" distB="0" distL="0" distR="0" wp14:anchorId="2BBA1358" wp14:editId="61230A16">
+            <wp:extent cx="5710343" cy="3488690"/>
+            <wp:effectExtent l="0" t="0" r="5080" b="0"/>
+            <wp:docPr id="6" name="그림 6"/>
+            <wp:cNvGraphicFramePr>
+              <a:graphicFrameLocks xmlns:a="http://schemas.openxmlformats.org/drawingml/2006/main" noChangeAspect="1"/>
+            </wp:cNvGraphicFramePr>
+            <a:graphic xmlns:a="http://schemas.openxmlformats.org/drawingml/2006/main">
+              <a:graphicData uri="http://schemas.openxmlformats.org/drawingml/2006/picture">
+                <pic:pic xmlns:pic="http://schemas.openxmlformats.org/drawingml/2006/picture">
+                  <pic:nvPicPr>
+                    <pic:cNvPr id="1" name=""/>
+                    <pic:cNvPicPr/>
+                  </pic:nvPicPr>
+                  <pic:blipFill rotWithShape="1">
+                    <a:blip r:embed="rId10"/>
+                    <a:srcRect l="369"/>
+                    <a:stretch/>
+                  </pic:blipFill>
+                  <pic:spPr bwMode="auto">
+                    <a:xfrm>
+                      <a:off x="0" y="0"/>
+                      <a:ext cx="5710343" cy="3488690"/>
+                    </a:xfrm>
+                    <a:prstGeom prst="rect">
+                      <a:avLst/>
+                    </a:prstGeom>
+                    <a:ln>
+                      <a:noFill/>
+                    </a:ln>
+                    <a:extLst>
+                      <a:ext uri="{53640926-AAD7-44D8-BBD7-CCE9431645EC}">
+                        <a14:shadowObscured xmlns:a14="http://schemas.microsoft.com/office/drawing/2010/main"/>
+                      </a:ext>
+                    </a:extLst>
+                  </pic:spPr>
+                </pic:pic>
+              </a:graphicData>
+            </a:graphic>
+          </wp:inline>
+        </w:drawing>
+      </w:r>
+    </w:p>
+    <w:p/>
+    <w:p>
+      <w:pPr>
+        <w:rPr>
+          <w:rFonts w:hint="eastAsia"/>
+        </w:rPr>
+      </w:pPr>
+    </w:p>
+    <w:p>
+      <w:pPr>
+        <w:pStyle w:val="3"/>
+      </w:pPr>
+      <w:bookmarkStart w:id="9" w:name="_Toc50629414"/>
+      <w:r>
+        <w:rPr>
+          <w:rFonts w:hint="eastAsia"/>
+        </w:rPr>
+        <w:t>File Select</w:t>
+      </w:r>
+      <w:r>
+        <w:t xml:space="preserve"> </w:t>
+      </w:r>
+      <w:r>
+        <w:rPr>
+          <w:rFonts w:hint="eastAsia"/>
+        </w:rPr>
+        <w:t>버튼을</w:t>
+      </w:r>
+      <w:r>
+        <w:rPr>
+          <w:rFonts w:hint="eastAsia"/>
+        </w:rPr>
+        <w:t xml:space="preserve"> </w:t>
+      </w:r>
+      <w:r>
+        <w:rPr>
+          <w:rFonts w:hint="eastAsia"/>
+        </w:rPr>
+        <w:t>통해서</w:t>
+      </w:r>
+      <w:r>
+        <w:rPr>
+          <w:rFonts w:hint="eastAsia"/>
+        </w:rPr>
+        <w:t xml:space="preserve"> </w:t>
+      </w:r>
+      <w:r>
+        <w:rPr>
+          <w:rFonts w:hint="eastAsia"/>
+        </w:rPr>
+        <w:t>파일</w:t>
+      </w:r>
+      <w:r>
+        <w:rPr>
+          <w:rFonts w:hint="eastAsia"/>
+        </w:rPr>
+        <w:t xml:space="preserve"> </w:t>
+      </w:r>
+      <w:proofErr w:type="spellStart"/>
+      <w:r>
+        <w:rPr>
+          <w:rFonts w:hint="eastAsia"/>
+        </w:rPr>
+        <w:t>재선택</w:t>
+      </w:r>
+      <w:proofErr w:type="spellEnd"/>
+      <w:r>
+        <w:rPr>
+          <w:rFonts w:hint="eastAsia"/>
+        </w:rPr>
+        <w:t xml:space="preserve"> </w:t>
+      </w:r>
+      <w:r>
+        <w:rPr>
+          <w:rFonts w:hint="eastAsia"/>
+        </w:rPr>
+        <w:t>가능</w:t>
+      </w:r>
+      <w:bookmarkEnd w:id="9"/>
+    </w:p>
+    <w:p>
+      <w:r>
+        <w:rPr>
+          <w:noProof/>
+        </w:rPr>
+        <mc:AlternateContent>
+          <mc:Choice Requires="wps">
+            <w:drawing>
+              <wp:anchor distT="0" distB="0" distL="114300" distR="114300" simplePos="0" relativeHeight="251663360" behindDoc="0" locked="0" layoutInCell="1" allowOverlap="1" wp14:anchorId="558A190B" wp14:editId="1E97907F">
+                <wp:simplePos x="0" y="0"/>
+                <wp:positionH relativeFrom="margin">
+                  <wp:posOffset>5037667</wp:posOffset>
+                </wp:positionH>
+                <wp:positionV relativeFrom="paragraph">
+                  <wp:posOffset>3039745</wp:posOffset>
+                </wp:positionV>
+                <wp:extent cx="622300" cy="148167"/>
+                <wp:effectExtent l="0" t="0" r="25400" b="23495"/>
+                <wp:wrapNone/>
+                <wp:docPr id="8" name="모서리가 둥근 직사각형 8"/>
+                <wp:cNvGraphicFramePr/>
+                <a:graphic xmlns:a="http://schemas.openxmlformats.org/drawingml/2006/main">
+                  <a:graphicData uri="http://schemas.microsoft.com/office/word/2010/wordprocessingShape">
+                    <wps:wsp>
+                      <wps:cNvSpPr/>
+                      <wps:spPr>
+                        <a:xfrm>
+                          <a:off x="0" y="0"/>
+                          <a:ext cx="622300" cy="148167"/>
+                        </a:xfrm>
+                        <a:prstGeom prst="roundRect">
+                          <a:avLst/>
+                        </a:prstGeom>
+                        <a:noFill/>
+                        <a:ln>
+                          <a:solidFill>
+                            <a:srgbClr val="FF0000"/>
+                          </a:solidFill>
+                        </a:ln>
+                      </wps:spPr>
+                      <wps:style>
+                        <a:lnRef idx="2">
+                          <a:schemeClr val="accent1">
+                            <a:shade val="50000"/>
+                          </a:schemeClr>
+                        </a:lnRef>
+                        <a:fillRef idx="1">
+                          <a:schemeClr val="accent1"/>
+                        </a:fillRef>
+                        <a:effectRef idx="0">
+                          <a:schemeClr val="accent1"/>
+                        </a:effectRef>
+                        <a:fontRef idx="minor">
+                          <a:schemeClr val="lt1"/>
+                        </a:fontRef>
+                      </wps:style>
+                      <wps:bodyPr rot="0" spcFirstLastPara="0" vertOverflow="overflow" horzOverflow="overflow" vert="horz" wrap="square" lIns="91440" tIns="45720" rIns="91440" bIns="45720" numCol="1" spcCol="0" rtlCol="0" fromWordArt="0" anchor="ctr" anchorCtr="0" forceAA="0" compatLnSpc="1">
+                        <a:prstTxWarp prst="textNoShape">
+                          <a:avLst/>
+                        </a:prstTxWarp>
+                        <a:noAutofit/>
+                      </wps:bodyPr>
+                    </wps:wsp>
+                  </a:graphicData>
+                </a:graphic>
+                <wp14:sizeRelH relativeFrom="margin">
+                  <wp14:pctWidth>0</wp14:pctWidth>
+                </wp14:sizeRelH>
+                <wp14:sizeRelV relativeFrom="margin">
+                  <wp14:pctHeight>0</wp14:pctHeight>
+                </wp14:sizeRelV>
+              </wp:anchor>
+            </w:drawing>
+          </mc:Choice>
+          <mc:Fallback>
+            <w:pict>
+              <v:roundrect w14:anchorId="49C800F8" id="모서리가 둥근 직사각형 8" o:spid="_x0000_s1026" style="position:absolute;left:0;text-align:left;margin-left:396.65pt;margin-top:239.35pt;width:49pt;height:11.65pt;z-index:251663360;visibility:visible;mso-wrap-style:square;mso-width-percent:0;mso-height-percent:0;mso-wrap-distance-left:9pt;mso-wrap-distance-top:0;mso-wrap-distance-right:9pt;mso-wrap-distance-bottom:0;mso-position-horizontal:absolute;mso-position-horizontal-relative:margin;mso-position-vertical:absolute;mso-position-vertical-relative:text;mso-width-percent:0;mso-height-percent:0;mso-width-relative:margin;mso-height-relative:margin;v-text-anchor:middle" arcsize="10923f" o:gfxdata="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" filled="f" strokecolor="red" strokeweight="1pt">
+                <v:stroke joinstyle="miter"/>
+                <w10:wrap anchorx="margin"/>
+              </v:roundrect>
+            </w:pict>
+          </mc:Fallback>
+        </mc:AlternateContent>
+      </w:r>
+      <w:r>
+        <w:rPr>
+          <w:noProof/>
+        </w:rPr>
+        <w:drawing>
+          <wp:inline distT="0" distB="0" distL="0" distR="0" wp14:anchorId="1581490D" wp14:editId="1BDC3BD6">
+            <wp:extent cx="5710343" cy="3488690"/>
+            <wp:effectExtent l="0" t="0" r="5080" b="0"/>
+            <wp:docPr id="7" name="그림 7"/>
+            <wp:cNvGraphicFramePr>
+              <a:graphicFrameLocks xmlns:a="http://schemas.openxmlformats.org/drawingml/2006/main" noChangeAspect="1"/>
+            </wp:cNvGraphicFramePr>
+            <a:graphic xmlns:a="http://schemas.openxmlformats.org/drawingml/2006/main">
+              <a:graphicData uri="http://schemas.openxmlformats.org/drawingml/2006/picture">
+                <pic:pic xmlns:pic="http://schemas.openxmlformats.org/drawingml/2006/picture">
+                  <pic:nvPicPr>
+                    <pic:cNvPr id="1" name=""/>
+                    <pic:cNvPicPr/>
+                  </pic:nvPicPr>
+                  <pic:blipFill rotWithShape="1">
+                    <a:blip r:embed="rId10"/>
+                    <a:srcRect l="369"/>
+                    <a:stretch/>
+                  </pic:blipFill>
+                  <pic:spPr bwMode="auto">
+                    <a:xfrm>
+                      <a:off x="0" y="0"/>
+                      <a:ext cx="5710343" cy="3488690"/>
+                    </a:xfrm>
+                    <a:prstGeom prst="rect">
+                      <a:avLst/>
+                    </a:prstGeom>
+                    <a:ln>
+                      <a:noFill/>
+                    </a:ln>
+                    <a:extLst>
+                      <a:ext uri="{53640926-AAD7-44D8-BBD7-CCE9431645EC}">
+                        <a14:shadowObscured xmlns:a14="http://schemas.microsoft.com/office/drawing/2010/main"/>
+                      </a:ext>
+                    </a:extLst>
+                  </pic:spPr>
+                </pic:pic>
+              </a:graphicData>
+            </a:graphic>
+          </wp:inline>
+        </w:drawing>
+      </w:r>
+    </w:p>
+    <w:p/>
+    <w:p>
+      <w:pPr>
+        <w:pStyle w:val="2"/>
+        <w:rPr>
+          <w:rFonts w:eastAsiaTheme="minorEastAsia"/>
+        </w:rPr>
+      </w:pPr>
+      <w:bookmarkStart w:id="10" w:name="_Toc50629415"/>
+      <w:r>
+        <w:rPr>
+          <w:rFonts w:eastAsiaTheme="minorEastAsia" w:hint="eastAsia"/>
+        </w:rPr>
+        <w:t xml:space="preserve">Pattern Viewer </w:t>
+      </w:r>
+      <w:r>
+        <w:rPr>
+          <w:rFonts w:eastAsiaTheme="minorEastAsia" w:hint="eastAsia"/>
+        </w:rPr>
+        <w:t>종료</w:t>
+      </w:r>
+      <w:bookmarkEnd w:id="10"/>
+    </w:p>
+    <w:p>
+      <w:pPr>
+        <w:ind w:left="400"/>
+      </w:pPr>
+    </w:p>
+    <w:p>
+      <w:pPr>
+        <w:ind w:left="400"/>
+      </w:pPr>
+    </w:p>
+    <w:p>
+      <w:pPr>
+        <w:pStyle w:val="3"/>
+      </w:pPr>
+      <w:bookmarkStart w:id="11" w:name="_Toc50629416"/>
+      <w:r>
+        <w:rPr>
+          <w:rFonts w:hint="eastAsia"/>
+        </w:rPr>
+        <w:t>Close</w:t>
+      </w:r>
+      <w:r>
+        <w:t xml:space="preserve"> </w:t>
+      </w:r>
+      <w:r>
+        <w:rPr>
+          <w:rFonts w:hint="eastAsia"/>
+        </w:rPr>
+        <w:t>버튼을</w:t>
+      </w:r>
+      <w:r>
+        <w:rPr>
+          <w:rFonts w:hint="eastAsia"/>
+        </w:rPr>
+        <w:t xml:space="preserve"> </w:t>
+      </w:r>
+      <w:r>
+        <w:rPr>
+          <w:rFonts w:hint="eastAsia"/>
+        </w:rPr>
+        <w:t>클릭하여</w:t>
+      </w:r>
+      <w:r>
+        <w:rPr>
+          <w:rFonts w:hint="eastAsia"/>
+        </w:rPr>
+        <w:t xml:space="preserve"> </w:t>
+      </w:r>
+      <w:r>
+        <w:rPr>
+          <w:rFonts w:hint="eastAsia"/>
+        </w:rPr>
+        <w:t>종료</w:t>
+      </w:r>
+      <w:bookmarkEnd w:id="11"/>
+      <w:r>
+        <w:rPr>
+          <w:rFonts w:hint="eastAsia"/>
+        </w:rPr>
+        <w:t xml:space="preserve"> </w:t>
+      </w:r>
+    </w:p>
+    <w:p>
+      <w:r>
+        <w:rPr>
+          <w:noProof/>
+        </w:rPr>
+        <mc:AlternateContent>
+          <mc:Choice Requires="wps">
+            <w:drawing>
+              <wp:anchor distT="0" distB="0" distL="114300" distR="114300" simplePos="0" relativeHeight="251667456" behindDoc="0" locked="0" layoutInCell="1" allowOverlap="1" wp14:anchorId="36C420C5" wp14:editId="5F10EF54">
+                <wp:simplePos x="0" y="0"/>
+                <wp:positionH relativeFrom="margin">
+                  <wp:posOffset>5571067</wp:posOffset>
+                </wp:positionH>
+                <wp:positionV relativeFrom="paragraph">
+                  <wp:posOffset>2963</wp:posOffset>
+                </wp:positionV>
+                <wp:extent cx="127000" cy="122767"/>
+                <wp:effectExtent l="0" t="0" r="25400" b="10795"/>
+                <wp:wrapNone/>
+                <wp:docPr id="11" name="모서리가 둥근 직사각형 11"/>
+                <wp:cNvGraphicFramePr/>
+                <a:graphic xmlns:a="http://schemas.openxmlformats.org/drawingml/2006/main">
+                  <a:graphicData uri="http://schemas.microsoft.com/office/word/2010/wordprocessingShape">
+                    <wps:wsp>
+                      <wps:cNvSpPr/>
+                      <wps:spPr>
+                        <a:xfrm>
+                          <a:off x="0" y="0"/>
+                          <a:ext cx="127000" cy="122767"/>
+                        </a:xfrm>
+                        <a:prstGeom prst="roundRect">
+                          <a:avLst/>
+                        </a:prstGeom>
+                        <a:noFill/>
+                        <a:ln>
+                          <a:solidFill>
+                            <a:srgbClr val="FF0000"/>
+                          </a:solidFill>
+                        </a:ln>
+                      </wps:spPr>
+                      <wps:style>
+                        <a:lnRef idx="2">
+                          <a:schemeClr val="accent1">
+                            <a:shade val="50000"/>
+                          </a:schemeClr>
+                        </a:lnRef>
+                        <a:fillRef idx="1">
+                          <a:schemeClr val="accent1"/>
+                        </a:fillRef>
+                        <a:effectRef idx="0">
+                          <a:schemeClr val="accent1"/>
+                        </a:effectRef>
+                        <a:fontRef idx="minor">
+                          <a:schemeClr val="lt1"/>
+                        </a:fontRef>
+                      </wps:style>
+                      <wps:bodyPr rot="0" spcFirstLastPara="0" vertOverflow="overflow" horzOverflow="overflow" vert="horz" wrap="square" lIns="91440" tIns="45720" rIns="91440" bIns="45720" numCol="1" spcCol="0" rtlCol="0" fromWordArt="0" anchor="ctr" anchorCtr="0" forceAA="0" compatLnSpc="1">
+                        <a:prstTxWarp prst="textNoShape">
+                          <a:avLst/>
+                        </a:prstTxWarp>
+                        <a:noAutofit/>
+                      </wps:bodyPr>
+                    </wps:wsp>
+                  </a:graphicData>
+                </a:graphic>
+                <wp14:sizeRelH relativeFrom="margin">
+                  <wp14:pctWidth>0</wp14:pctWidth>
+                </wp14:sizeRelH>
+                <wp14:sizeRelV relativeFrom="margin">
+                  <wp14:pctHeight>0</wp14:pctHeight>
+                </wp14:sizeRelV>
+              </wp:anchor>
+            </w:drawing>
+          </mc:Choice>
+          <mc:Fallback>
+            <w:pict>
+              <v:roundrect w14:anchorId="5FB896DA" id="모서리가 둥근 직사각형 11" o:spid="_x0000_s1026" style="position:absolute;left:0;text-align:left;margin-left:438.65pt;margin-top:.25pt;width:10pt;height:9.65pt;z-index:251667456;visibility:visible;mso-wrap-style:square;mso-width-percent:0;mso-height-percent:0;mso-wrap-distance-left:9pt;mso-wrap-distance-top:0;mso-wrap-distance-right:9pt;mso-wrap-distance-bottom:0;mso-position-horizontal:absolute;mso-position-horizontal-relative:margin;mso-position-vertical:absolute;mso-position-vertical-relative:text;mso-width-percent:0;mso-height-percent:0;mso-width-relative:margin;mso-height-relative:margin;v-text-anchor:middle" arcsize="10923f" o:gfxdata="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" filled="f" strokecolor="red" strokeweight="1pt">
+                <v:stroke joinstyle="miter"/>
+                <w10:wrap anchorx="margin"/>
+              </v:roundrect>
+            </w:pict>
+          </mc:Fallback>
+        </mc:AlternateContent>
+      </w:r>
+      <w:r>
+        <w:rPr>
+          <w:noProof/>
+        </w:rPr>
+        <mc:AlternateContent>
+          <mc:Choice Requires="wps">
+            <w:drawing>
+              <wp:anchor distT="0" distB="0" distL="114300" distR="114300" simplePos="0" relativeHeight="251665408" behindDoc="0" locked="0" layoutInCell="1" allowOverlap="1" wp14:anchorId="010C13BB" wp14:editId="4927DC5E">
+                <wp:simplePos x="0" y="0"/>
+                <wp:positionH relativeFrom="margin">
+                  <wp:posOffset>5029200</wp:posOffset>
+                </wp:positionH>
+                <wp:positionV relativeFrom="paragraph">
+                  <wp:posOffset>3186430</wp:posOffset>
+                </wp:positionV>
+                <wp:extent cx="622300" cy="148167"/>
+                <wp:effectExtent l="0" t="0" r="25400" b="23495"/>
+                <wp:wrapNone/>
+                <wp:docPr id="10" name="모서리가 둥근 직사각형 10"/>
+                <wp:cNvGraphicFramePr/>
+                <a:graphic xmlns:a="http://schemas.openxmlformats.org/drawingml/2006/main">
+                  <a:graphicData uri="http://schemas.microsoft.com/office/word/2010/wordprocessingShape">
+                    <wps:wsp>
+                      <wps:cNvSpPr/>
+                      <wps:spPr>
+                        <a:xfrm>
+                          <a:off x="0" y="0"/>
+                          <a:ext cx="622300" cy="148167"/>
+                        </a:xfrm>
+                        <a:prstGeom prst="roundRect">
+                          <a:avLst/>
+                        </a:prstGeom>
+                        <a:noFill/>
+                        <a:ln>
+                          <a:solidFill>
+                            <a:srgbClr val="FF0000"/>
+                          </a:solidFill>
+                        </a:ln>
+                      </wps:spPr>
+                      <wps:style>
+                        <a:lnRef idx="2">
+                          <a:schemeClr val="accent1">
+                            <a:shade val="50000"/>
+                          </a:schemeClr>
+                        </a:lnRef>
+                        <a:fillRef idx="1">
+                          <a:schemeClr val="accent1"/>
+                        </a:fillRef>
+                        <a:effectRef idx="0">
+                          <a:schemeClr val="accent1"/>
+                        </a:effectRef>
+                        <a:fontRef idx="minor">
+                          <a:schemeClr val="lt1"/>
+                        </a:fontRef>
+                      </wps:style>
+                      <wps:bodyPr rot="0" spcFirstLastPara="0" vertOverflow="overflow" horzOverflow="overflow" vert="horz" wrap="square" lIns="91440" tIns="45720" rIns="91440" bIns="45720" numCol="1" spcCol="0" rtlCol="0" fromWordArt="0" anchor="ctr" anchorCtr="0" forceAA="0" compatLnSpc="1">
+                        <a:prstTxWarp prst="textNoShape">
+                          <a:avLst/>
+                        </a:prstTxWarp>
+                        <a:noAutofit/>
+                      </wps:bodyPr>
+                    </wps:wsp>
+                  </a:graphicData>
+                </a:graphic>
+                <wp14:sizeRelH relativeFrom="margin">
+                  <wp14:pctWidth>0</wp14:pctWidth>
+                </wp14:sizeRelH>
+                <wp14:sizeRelV relativeFrom="margin">
+                  <wp14:pctHeight>0</wp14:pctHeight>
+                </wp14:sizeRelV>
+              </wp:anchor>
+            </w:drawing>
+          </mc:Choice>
+          <mc:Fallback>
+            <w:pict>
+              <v:roundrect w14:anchorId="26A8A515" id="모서리가 둥근 직사각형 10" o:spid="_x0000_s1026" style="position:absolute;left:0;text-align:left;margin-left:396pt;margin-top:250.9pt;width:49pt;height:11.65pt;z-index:251665408;visibility:visible;mso-wrap-style:square;mso-width-percent:0;mso-height-percent:0;mso-wrap-distance-left:9pt;mso-wrap-distance-top:0;mso-wrap-distance-right:9pt;mso-wrap-distance-bottom:0;mso-position-horizontal:absolute;mso-position-horizontal-relative:margin;mso-position-vertical:absolute;mso-position-vertical-relative:text;mso-width-percent:0;mso-height-percent:0;mso-width-relative:margin;mso-height-relative:margin;v-text-anchor:middle" arcsize="10923f" o:gfxdata="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" filled="f" strokecolor="red" strokeweight="1pt">
+                <v:stroke joinstyle="miter"/>
+                <w10:wrap anchorx="margin"/>
+              </v:roundrect>
+            </w:pict>
+          </mc:Fallback>
+        </mc:AlternateContent>
+      </w:r>
+      <w:r>
+        <w:rPr>
+          <w:noProof/>
+        </w:rPr>
+        <w:drawing>
+          <wp:inline distT="0" distB="0" distL="0" distR="0" wp14:anchorId="23F9C255" wp14:editId="3FA10242">
+            <wp:extent cx="5710343" cy="3488690"/>
+            <wp:effectExtent l="0" t="0" r="5080" b="0"/>
+            <wp:docPr id="9" name="그림 9"/>
+            <wp:cNvGraphicFramePr>
+              <a:graphicFrameLocks xmlns:a="http://schemas.openxmlformats.org/drawingml/2006/main" noChangeAspect="1"/>
+            </wp:cNvGraphicFramePr>
+            <a:graphic xmlns:a="http://schemas.openxmlformats.org/drawingml/2006/main">
+              <a:graphicData uri="http://schemas.openxmlformats.org/drawingml/2006/picture">
+                <pic:pic xmlns:pic="http://schemas.openxmlformats.org/drawingml/2006/picture">
+                  <pic:nvPicPr>
+                    <pic:cNvPr id="1" name=""/>
+                    <pic:cNvPicPr/>
+                  </pic:nvPicPr>
+                  <pic:blipFill rotWithShape="1">
+                    <a:blip r:embed="rId10"/>
+                    <a:srcRect l="369"/>
+                    <a:stretch/>
+                  </pic:blipFill>
+                  <pic:spPr bwMode="auto">
+                    <a:xfrm>
+                      <a:off x="0" y="0"/>
+                      <a:ext cx="5710343" cy="3488690"/>
+                    </a:xfrm>
+                    <a:prstGeom prst="rect">
+                      <a:avLst/>
+                    </a:prstGeom>
+                    <a:ln>
+                      <a:noFill/>
+                    </a:ln>
+                    <a:extLst>
+                      <a:ext uri="{53640926-AAD7-44D8-BBD7-CCE9431645EC}">
+                        <a14:shadowObscured xmlns:a14="http://schemas.microsoft.com/office/drawing/2010/main"/>
+                      </a:ext>
+                    </a:extLst>
+                  </pic:spPr>
+                </pic:pic>
+              </a:graphicData>
+            </a:graphic>
+          </wp:inline>
+        </w:drawing>
+      </w:r>
+    </w:p>
+    <w:p>
+      <w:pPr>
+        <w:pStyle w:val="af4"/>
+      </w:pPr>
+    </w:p>
+    <w:p>
+      <w:pPr>
+        <w:pStyle w:val="1"/>
+        <w:rPr>
+          <w:rFonts w:eastAsiaTheme="minorEastAsia"/>
+        </w:rPr>
+      </w:pPr>
+      <w:bookmarkStart w:id="12" w:name="_Toc50629417"/>
+      <w:bookmarkEnd w:id="2"/>
+      <w:r>
+        <w:rPr>
+          <w:rFonts w:eastAsiaTheme="minorEastAsia" w:hint="eastAsia"/>
+        </w:rPr>
+        <w:t xml:space="preserve">Pattern Viewer </w:t>
+      </w:r>
+      <w:r>
+        <w:rPr>
+          <w:rFonts w:eastAsiaTheme="minorEastAsia" w:hint="eastAsia"/>
+        </w:rPr>
+        <w:t>사용</w:t>
+      </w:r>
+      <w:r>
+        <w:rPr>
+          <w:rFonts w:eastAsiaTheme="minorEastAsia" w:hint="eastAsia"/>
+        </w:rPr>
+        <w:t xml:space="preserve"> </w:t>
+      </w:r>
+      <w:r>
+        <w:rPr>
+          <w:rFonts w:eastAsiaTheme="minorEastAsia" w:hint="eastAsia"/>
+        </w:rPr>
+        <w:t>방법</w:t>
+      </w:r>
+      <w:bookmarkEnd w:id="12"/>
+    </w:p>
+    <w:p>
       <w:pPr>
         <w:pStyle w:val="BodyTap"/>
         <w:ind w:leftChars="0" w:left="0"/>
@@ -1904,11 +3697,6 @@
       </w:r>
     </w:p>
     <w:p>
-      <w:pPr>
-        <w:rPr>
-          <w:rFonts w:hint="eastAsia"/>
-        </w:rPr>
-      </w:pPr>
       <w:r>
         <w:rPr>
           <w:rFonts w:hint="eastAsia"/>
@@ -1939,11 +3727,6 @@
       </w:r>
     </w:p>
     <w:p>
-      <w:pPr>
-        <w:rPr>
-          <w:rFonts w:hint="eastAsia"/>
-        </w:rPr>
-      </w:pPr>
       <w:r>
         <w:rPr>
           <w:rFonts w:hint="eastAsia"/>
@@ -1978,7 +3761,7 @@
           <w:rFonts w:eastAsiaTheme="minorEastAsia"/>
         </w:rPr>
       </w:pPr>
-      <w:bookmarkStart w:id="7" w:name="_Toc50551933"/>
+      <w:bookmarkStart w:id="13" w:name="_Toc50629418"/>
       <w:r>
         <w:rPr>
           <w:rFonts w:eastAsiaTheme="minorEastAsia" w:hint="eastAsia"/>
@@ -1991,57 +3774,2477 @@
         </w:rPr>
         <w:t xml:space="preserve"> 1</w:t>
       </w:r>
-      <w:bookmarkEnd w:id="7"/>
       <w:r>
         <w:rPr>
           <w:rFonts w:eastAsiaTheme="minorEastAsia" w:hint="eastAsia"/>
         </w:rPr>
         <w:t xml:space="preserve"> </w:t>
       </w:r>
+      <w:r>
+        <w:rPr>
+          <w:rFonts w:eastAsiaTheme="minorEastAsia" w:hint="eastAsia"/>
+        </w:rPr>
+        <w:t>메인</w:t>
+      </w:r>
+      <w:r>
+        <w:rPr>
+          <w:rFonts w:eastAsiaTheme="minorEastAsia" w:hint="eastAsia"/>
+        </w:rPr>
+        <w:t xml:space="preserve"> </w:t>
+      </w:r>
+      <w:r>
+        <w:rPr>
+          <w:rFonts w:eastAsiaTheme="minorEastAsia" w:hint="eastAsia"/>
+        </w:rPr>
+        <w:t>화면</w:t>
+      </w:r>
+      <w:bookmarkEnd w:id="13"/>
     </w:p>
     <w:p>
-      <w:pPr>
-        <w:pStyle w:val="2"/>
-        <w:rPr>
-          <w:rFonts w:eastAsiaTheme="minorEastAsia"/>
-        </w:rPr>
-      </w:pPr>
-      <w:bookmarkStart w:id="8" w:name="_Toc50551934"/>
-      <w:r>
-        <w:rPr>
-          <w:rFonts w:eastAsiaTheme="minorEastAsia" w:hint="eastAsia"/>
-        </w:rPr>
-        <w:t>GUI</w:t>
-      </w:r>
-      <w:r>
-        <w:rPr>
-          <w:rFonts w:eastAsiaTheme="minorEastAsia"/>
-        </w:rPr>
-        <w:t xml:space="preserve"> 2</w:t>
-      </w:r>
-      <w:bookmarkEnd w:id="8"/>
-      <w:r>
-        <w:rPr>
-          <w:rFonts w:eastAsiaTheme="minorEastAsia" w:hint="eastAsia"/>
-        </w:rPr>
-        <w:t xml:space="preserve"> </w:t>
+      <w:r>
+        <w:rPr>
+          <w:noProof/>
+        </w:rPr>
+        <w:lastRenderedPageBreak/>
+        <mc:AlternateContent>
+          <mc:Choice Requires="wps">
+            <w:drawing>
+              <wp:anchor distT="0" distB="0" distL="114300" distR="114300" simplePos="0" relativeHeight="251671552" behindDoc="0" locked="0" layoutInCell="1" allowOverlap="1" wp14:anchorId="4A9EF09E" wp14:editId="7FD0616A">
+                <wp:simplePos x="0" y="0"/>
+                <wp:positionH relativeFrom="margin">
+                  <wp:posOffset>2650067</wp:posOffset>
+                </wp:positionH>
+                <wp:positionV relativeFrom="paragraph">
+                  <wp:posOffset>257598</wp:posOffset>
+                </wp:positionV>
+                <wp:extent cx="2882900" cy="2662767"/>
+                <wp:effectExtent l="0" t="0" r="12700" b="23495"/>
+                <wp:wrapNone/>
+                <wp:docPr id="14" name="모서리가 둥근 직사각형 14"/>
+                <wp:cNvGraphicFramePr/>
+                <a:graphic xmlns:a="http://schemas.openxmlformats.org/drawingml/2006/main">
+                  <a:graphicData uri="http://schemas.microsoft.com/office/word/2010/wordprocessingShape">
+                    <wps:wsp>
+                      <wps:cNvSpPr/>
+                      <wps:spPr>
+                        <a:xfrm>
+                          <a:off x="0" y="0"/>
+                          <a:ext cx="2882900" cy="2662767"/>
+                        </a:xfrm>
+                        <a:prstGeom prst="roundRect">
+                          <a:avLst/>
+                        </a:prstGeom>
+                        <a:noFill/>
+                        <a:ln>
+                          <a:solidFill>
+                            <a:srgbClr val="FF0000"/>
+                          </a:solidFill>
+                        </a:ln>
+                      </wps:spPr>
+                      <wps:style>
+                        <a:lnRef idx="2">
+                          <a:schemeClr val="accent1">
+                            <a:shade val="50000"/>
+                          </a:schemeClr>
+                        </a:lnRef>
+                        <a:fillRef idx="1">
+                          <a:schemeClr val="accent1"/>
+                        </a:fillRef>
+                        <a:effectRef idx="0">
+                          <a:schemeClr val="accent1"/>
+                        </a:effectRef>
+                        <a:fontRef idx="minor">
+                          <a:schemeClr val="lt1"/>
+                        </a:fontRef>
+                      </wps:style>
+                      <wps:bodyPr rot="0" spcFirstLastPara="0" vertOverflow="overflow" horzOverflow="overflow" vert="horz" wrap="square" lIns="91440" tIns="45720" rIns="91440" bIns="45720" numCol="1" spcCol="0" rtlCol="0" fromWordArt="0" anchor="ctr" anchorCtr="0" forceAA="0" compatLnSpc="1">
+                        <a:prstTxWarp prst="textNoShape">
+                          <a:avLst/>
+                        </a:prstTxWarp>
+                        <a:noAutofit/>
+                      </wps:bodyPr>
+                    </wps:wsp>
+                  </a:graphicData>
+                </a:graphic>
+                <wp14:sizeRelH relativeFrom="margin">
+                  <wp14:pctWidth>0</wp14:pctWidth>
+                </wp14:sizeRelH>
+                <wp14:sizeRelV relativeFrom="margin">
+                  <wp14:pctHeight>0</wp14:pctHeight>
+                </wp14:sizeRelV>
+              </wp:anchor>
+            </w:drawing>
+          </mc:Choice>
+          <mc:Fallback>
+            <w:pict>
+              <v:roundrect w14:anchorId="20C21FEF" id="모서리가 둥근 직사각형 14" o:spid="_x0000_s1026" style="position:absolute;left:0;text-align:left;margin-left:208.65pt;margin-top:20.3pt;width:227pt;height:209.65pt;z-index:251671552;visibility:visible;mso-wrap-style:square;mso-width-percent:0;mso-height-percent:0;mso-wrap-distance-left:9pt;mso-wrap-distance-top:0;mso-wrap-distance-right:9pt;mso-wrap-distance-bottom:0;mso-position-horizontal:absolute;mso-position-horizontal-relative:margin;mso-position-vertical:absolute;mso-position-vertical-relative:text;mso-width-percent:0;mso-height-percent:0;mso-width-relative:margin;mso-height-relative:margin;v-text-anchor:middle" arcsize="10923f" o:gfxdata="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" filled="f" strokecolor="red" strokeweight="1pt">
+                <v:stroke joinstyle="miter"/>
+                <w10:wrap anchorx="margin"/>
+              </v:roundrect>
+            </w:pict>
+          </mc:Fallback>
+        </mc:AlternateContent>
+      </w:r>
+      <w:r>
+        <w:rPr>
+          <w:noProof/>
+        </w:rPr>
+        <mc:AlternateContent>
+          <mc:Choice Requires="wps">
+            <w:drawing>
+              <wp:anchor distT="0" distB="0" distL="114300" distR="114300" simplePos="0" relativeHeight="251669504" behindDoc="0" locked="0" layoutInCell="1" allowOverlap="1" wp14:anchorId="027A1AFE" wp14:editId="71FEDA5D">
+                <wp:simplePos x="0" y="0"/>
+                <wp:positionH relativeFrom="margin">
+                  <wp:align>left</wp:align>
+                </wp:positionH>
+                <wp:positionV relativeFrom="paragraph">
+                  <wp:posOffset>333798</wp:posOffset>
+                </wp:positionV>
+                <wp:extent cx="2523067" cy="2628900"/>
+                <wp:effectExtent l="0" t="0" r="10795" b="19050"/>
+                <wp:wrapNone/>
+                <wp:docPr id="13" name="모서리가 둥근 직사각형 13"/>
+                <wp:cNvGraphicFramePr/>
+                <a:graphic xmlns:a="http://schemas.openxmlformats.org/drawingml/2006/main">
+                  <a:graphicData uri="http://schemas.microsoft.com/office/word/2010/wordprocessingShape">
+                    <wps:wsp>
+                      <wps:cNvSpPr/>
+                      <wps:spPr>
+                        <a:xfrm>
+                          <a:off x="0" y="0"/>
+                          <a:ext cx="2523067" cy="2628900"/>
+                        </a:xfrm>
+                        <a:prstGeom prst="roundRect">
+                          <a:avLst/>
+                        </a:prstGeom>
+                        <a:noFill/>
+                        <a:ln>
+                          <a:solidFill>
+                            <a:srgbClr val="FF0000"/>
+                          </a:solidFill>
+                        </a:ln>
+                      </wps:spPr>
+                      <wps:style>
+                        <a:lnRef idx="2">
+                          <a:schemeClr val="accent1">
+                            <a:shade val="50000"/>
+                          </a:schemeClr>
+                        </a:lnRef>
+                        <a:fillRef idx="1">
+                          <a:schemeClr val="accent1"/>
+                        </a:fillRef>
+                        <a:effectRef idx="0">
+                          <a:schemeClr val="accent1"/>
+                        </a:effectRef>
+                        <a:fontRef idx="minor">
+                          <a:schemeClr val="lt1"/>
+                        </a:fontRef>
+                      </wps:style>
+                      <wps:bodyPr rot="0" spcFirstLastPara="0" vertOverflow="overflow" horzOverflow="overflow" vert="horz" wrap="square" lIns="91440" tIns="45720" rIns="91440" bIns="45720" numCol="1" spcCol="0" rtlCol="0" fromWordArt="0" anchor="ctr" anchorCtr="0" forceAA="0" compatLnSpc="1">
+                        <a:prstTxWarp prst="textNoShape">
+                          <a:avLst/>
+                        </a:prstTxWarp>
+                        <a:noAutofit/>
+                      </wps:bodyPr>
+                    </wps:wsp>
+                  </a:graphicData>
+                </a:graphic>
+                <wp14:sizeRelH relativeFrom="margin">
+                  <wp14:pctWidth>0</wp14:pctWidth>
+                </wp14:sizeRelH>
+                <wp14:sizeRelV relativeFrom="margin">
+                  <wp14:pctHeight>0</wp14:pctHeight>
+                </wp14:sizeRelV>
+              </wp:anchor>
+            </w:drawing>
+          </mc:Choice>
+          <mc:Fallback>
+            <w:pict>
+              <v:roundrect w14:anchorId="18A1C507" id="모서리가 둥근 직사각형 13" o:spid="_x0000_s1026" style="position:absolute;left:0;text-align:left;margin-left:0;margin-top:26.3pt;width:198.65pt;height:207pt;z-index:251669504;visibility:visible;mso-wrap-style:square;mso-width-percent:0;mso-height-percent:0;mso-wrap-distance-left:9pt;mso-wrap-distance-top:0;mso-wrap-distance-right:9pt;mso-wrap-distance-bottom:0;mso-position-horizontal:left;mso-position-horizontal-relative:margin;mso-position-vertical:absolute;mso-position-vertical-relative:text;mso-width-percent:0;mso-height-percent:0;mso-width-relative:margin;mso-height-relative:margin;v-text-anchor:middle" arcsize="10923f" o:gfxdata="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" filled="f" strokecolor="red" strokeweight="1pt">
+                <v:stroke joinstyle="miter"/>
+                <w10:wrap anchorx="margin"/>
+              </v:roundrect>
+            </w:pict>
+          </mc:Fallback>
+        </mc:AlternateContent>
+      </w:r>
+      <w:r>
+        <w:rPr>
+          <w:noProof/>
+        </w:rPr>
+        <w:drawing>
+          <wp:inline distT="0" distB="0" distL="0" distR="0" wp14:anchorId="74377087" wp14:editId="329606E3">
+            <wp:extent cx="5710343" cy="3488690"/>
+            <wp:effectExtent l="0" t="0" r="5080" b="0"/>
+            <wp:docPr id="12" name="그림 12"/>
+            <wp:cNvGraphicFramePr>
+              <a:graphicFrameLocks xmlns:a="http://schemas.openxmlformats.org/drawingml/2006/main" noChangeAspect="1"/>
+            </wp:cNvGraphicFramePr>
+            <a:graphic xmlns:a="http://schemas.openxmlformats.org/drawingml/2006/main">
+              <a:graphicData uri="http://schemas.openxmlformats.org/drawingml/2006/picture">
+                <pic:pic xmlns:pic="http://schemas.openxmlformats.org/drawingml/2006/picture">
+                  <pic:nvPicPr>
+                    <pic:cNvPr id="1" name=""/>
+                    <pic:cNvPicPr/>
+                  </pic:nvPicPr>
+                  <pic:blipFill rotWithShape="1">
+                    <a:blip r:embed="rId10"/>
+                    <a:srcRect l="369"/>
+                    <a:stretch/>
+                  </pic:blipFill>
+                  <pic:spPr bwMode="auto">
+                    <a:xfrm>
+                      <a:off x="0" y="0"/>
+                      <a:ext cx="5710343" cy="3488690"/>
+                    </a:xfrm>
+                    <a:prstGeom prst="rect">
+                      <a:avLst/>
+                    </a:prstGeom>
+                    <a:ln>
+                      <a:noFill/>
+                    </a:ln>
+                    <a:extLst>
+                      <a:ext uri="{53640926-AAD7-44D8-BBD7-CCE9431645EC}">
+                        <a14:shadowObscured xmlns:a14="http://schemas.microsoft.com/office/drawing/2010/main"/>
+                      </a:ext>
+                    </a:extLst>
+                  </pic:spPr>
+                </pic:pic>
+              </a:graphicData>
+            </a:graphic>
+          </wp:inline>
+        </w:drawing>
       </w:r>
     </w:p>
     <w:p>
       <w:pPr>
-        <w:pStyle w:val="2"/>
-        <w:rPr>
-          <w:rFonts w:eastAsiaTheme="minorEastAsia"/>
-        </w:rPr>
-      </w:pPr>
-      <w:bookmarkStart w:id="9" w:name="_Toc50551935"/>
-      <w:r>
-        <w:rPr>
-          <w:rFonts w:eastAsiaTheme="minorEastAsia" w:hint="eastAsia"/>
-        </w:rPr>
-        <w:t>GUI 3</w:t>
-      </w:r>
-      <w:bookmarkEnd w:id="9"/>
+        <w:ind w:firstLineChars="100" w:firstLine="200"/>
+      </w:pPr>
+      <w:r>
+        <w:rPr>
+          <w:rFonts w:hint="eastAsia"/>
+        </w:rPr>
+        <w:t>해당 패턴 뷰 프로그램은 크게 두가지 뷰로 나뉘어진다.</w:t>
+      </w:r>
+      <w:r>
+        <w:t xml:space="preserve"> </w:t>
+      </w:r>
+      <w:r>
+        <w:rPr>
+          <w:rFonts w:hint="eastAsia"/>
+        </w:rPr>
+        <w:t xml:space="preserve">좌측 화면은 PAT파일을 </w:t>
+      </w:r>
+      <w:r>
+        <w:t>16</w:t>
+      </w:r>
+      <w:r>
+        <w:rPr>
+          <w:rFonts w:hint="eastAsia"/>
+        </w:rPr>
+        <w:t xml:space="preserve">진수로 </w:t>
+      </w:r>
+      <w:proofErr w:type="gramStart"/>
+      <w:r>
+        <w:t>16</w:t>
+      </w:r>
+      <w:r>
+        <w:rPr>
+          <w:rFonts w:hint="eastAsia"/>
+        </w:rPr>
+        <w:t>바이트 씩</w:t>
+      </w:r>
+      <w:proofErr w:type="gramEnd"/>
+      <w:r>
+        <w:rPr>
+          <w:rFonts w:hint="eastAsia"/>
+        </w:rPr>
+        <w:t xml:space="preserve"> 줄을 나눠 보여주는 뷰이다.</w:t>
+      </w:r>
+      <w:r>
+        <w:t xml:space="preserve"> </w:t>
+      </w:r>
+      <w:r>
+        <w:rPr>
+          <w:rFonts w:hint="eastAsia"/>
+        </w:rPr>
+        <w:t xml:space="preserve">그리고 </w:t>
+      </w:r>
+      <w:r>
+        <w:rPr>
+          <w:rFonts w:hint="eastAsia"/>
+        </w:rPr>
+        <w:t>우측</w:t>
+      </w:r>
+      <w:r>
+        <w:rPr>
+          <w:rFonts w:hint="eastAsia"/>
+        </w:rPr>
+        <w:t xml:space="preserve"> </w:t>
+      </w:r>
+      <w:proofErr w:type="spellStart"/>
+      <w:r>
+        <w:rPr>
+          <w:rFonts w:hint="eastAsia"/>
+        </w:rPr>
+        <w:t>화면</w:t>
+      </w:r>
+      <w:r>
+        <w:rPr>
+          <w:rFonts w:hint="eastAsia"/>
+        </w:rPr>
+        <w:t>는</w:t>
+      </w:r>
+      <w:proofErr w:type="spellEnd"/>
+      <w:r>
+        <w:rPr>
+          <w:rFonts w:hint="eastAsia"/>
+        </w:rPr>
+        <w:t xml:space="preserve"> 포맷 별로 데이터를 구분해서 보여준다.</w:t>
+      </w:r>
+      <w:r>
+        <w:t xml:space="preserve"> </w:t>
+      </w:r>
+    </w:p>
+    <w:p>
+      <w:r>
+        <w:rPr>
+          <w:rFonts w:hint="eastAsia"/>
+        </w:rPr>
+        <w:t>우측 화면은 탭 테이블로 이루어져 있고 포맷 별 데이터와 마이크로 패턴 데이터를 볼 수 있다.</w:t>
+      </w:r>
+    </w:p>
+    <w:p>
+      <w:pPr>
+        <w:pStyle w:val="3"/>
+      </w:pPr>
+      <w:bookmarkStart w:id="14" w:name="_Toc50629419"/>
+      <w:r>
+        <w:rPr>
+          <w:rFonts w:hint="eastAsia"/>
+        </w:rPr>
+        <w:t>검색</w:t>
+      </w:r>
+      <w:r>
+        <w:rPr>
+          <w:rFonts w:hint="eastAsia"/>
+        </w:rPr>
+        <w:t xml:space="preserve"> </w:t>
+      </w:r>
+      <w:r>
+        <w:rPr>
+          <w:rFonts w:hint="eastAsia"/>
+        </w:rPr>
+        <w:t>기능</w:t>
+      </w:r>
+      <w:bookmarkEnd w:id="14"/>
+    </w:p>
+    <w:p/>
+    <w:p>
+      <w:r>
+        <w:rPr>
+          <w:noProof/>
+        </w:rPr>
+        <mc:AlternateContent>
+          <mc:Choice Requires="wps">
+            <w:drawing>
+              <wp:anchor distT="0" distB="0" distL="114300" distR="114300" simplePos="0" relativeHeight="251673600" behindDoc="0" locked="0" layoutInCell="1" allowOverlap="1" wp14:anchorId="4E611E7C" wp14:editId="275252AD">
+                <wp:simplePos x="0" y="0"/>
+                <wp:positionH relativeFrom="margin">
+                  <wp:posOffset>57785</wp:posOffset>
+                </wp:positionH>
+                <wp:positionV relativeFrom="paragraph">
+                  <wp:posOffset>2972435</wp:posOffset>
+                </wp:positionV>
+                <wp:extent cx="2133600" cy="143510"/>
+                <wp:effectExtent l="0" t="0" r="19050" b="27940"/>
+                <wp:wrapNone/>
+                <wp:docPr id="15" name="모서리가 둥근 직사각형 15"/>
+                <wp:cNvGraphicFramePr/>
+                <a:graphic xmlns:a="http://schemas.openxmlformats.org/drawingml/2006/main">
+                  <a:graphicData uri="http://schemas.microsoft.com/office/word/2010/wordprocessingShape">
+                    <wps:wsp>
+                      <wps:cNvSpPr/>
+                      <wps:spPr>
+                        <a:xfrm>
+                          <a:off x="0" y="0"/>
+                          <a:ext cx="2133600" cy="143510"/>
+                        </a:xfrm>
+                        <a:prstGeom prst="roundRect">
+                          <a:avLst/>
+                        </a:prstGeom>
+                        <a:noFill/>
+                        <a:ln>
+                          <a:solidFill>
+                            <a:srgbClr val="FF0000"/>
+                          </a:solidFill>
+                        </a:ln>
+                      </wps:spPr>
+                      <wps:style>
+                        <a:lnRef idx="2">
+                          <a:schemeClr val="accent1">
+                            <a:shade val="50000"/>
+                          </a:schemeClr>
+                        </a:lnRef>
+                        <a:fillRef idx="1">
+                          <a:schemeClr val="accent1"/>
+                        </a:fillRef>
+                        <a:effectRef idx="0">
+                          <a:schemeClr val="accent1"/>
+                        </a:effectRef>
+                        <a:fontRef idx="minor">
+                          <a:schemeClr val="lt1"/>
+                        </a:fontRef>
+                      </wps:style>
+                      <wps:bodyPr rot="0" spcFirstLastPara="0" vertOverflow="overflow" horzOverflow="overflow" vert="horz" wrap="square" lIns="91440" tIns="45720" rIns="91440" bIns="45720" numCol="1" spcCol="0" rtlCol="0" fromWordArt="0" anchor="ctr" anchorCtr="0" forceAA="0" compatLnSpc="1">
+                        <a:prstTxWarp prst="textNoShape">
+                          <a:avLst/>
+                        </a:prstTxWarp>
+                        <a:noAutofit/>
+                      </wps:bodyPr>
+                    </wps:wsp>
+                  </a:graphicData>
+                </a:graphic>
+                <wp14:sizeRelH relativeFrom="margin">
+                  <wp14:pctWidth>0</wp14:pctWidth>
+                </wp14:sizeRelH>
+                <wp14:sizeRelV relativeFrom="margin">
+                  <wp14:pctHeight>0</wp14:pctHeight>
+                </wp14:sizeRelV>
+              </wp:anchor>
+            </w:drawing>
+          </mc:Choice>
+          <mc:Fallback>
+            <w:pict>
+              <v:roundrect w14:anchorId="5C1471D1" id="모서리가 둥근 직사각형 15" o:spid="_x0000_s1026" style="position:absolute;left:0;text-align:left;margin-left:4.55pt;margin-top:234.05pt;width:168pt;height:11.3pt;z-index:251673600;visibility:visible;mso-wrap-style:square;mso-width-percent:0;mso-height-percent:0;mso-wrap-distance-left:9pt;mso-wrap-distance-top:0;mso-wrap-distance-right:9pt;mso-wrap-distance-bottom:0;mso-position-horizontal:absolute;mso-position-horizontal-relative:margin;mso-position-vertical:absolute;mso-position-vertical-relative:text;mso-width-percent:0;mso-height-percent:0;mso-width-relative:margin;mso-height-relative:margin;v-text-anchor:middle" arcsize="10923f" o:gfxdata="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" filled="f" strokecolor="red" strokeweight="1pt">
+                <v:stroke joinstyle="miter"/>
+                <w10:wrap anchorx="margin"/>
+              </v:roundrect>
+            </w:pict>
+          </mc:Fallback>
+        </mc:AlternateContent>
+      </w:r>
+      <w:r>
+        <w:rPr>
+          <w:noProof/>
+        </w:rPr>
+        <mc:AlternateContent>
+          <mc:Choice Requires="wps">
+            <w:drawing>
+              <wp:anchor distT="0" distB="0" distL="114300" distR="114300" simplePos="0" relativeHeight="251679744" behindDoc="0" locked="0" layoutInCell="1" allowOverlap="1" wp14:anchorId="08C94A13" wp14:editId="008271BF">
+                <wp:simplePos x="0" y="0"/>
+                <wp:positionH relativeFrom="margin">
+                  <wp:posOffset>2626846</wp:posOffset>
+                </wp:positionH>
+                <wp:positionV relativeFrom="paragraph">
+                  <wp:posOffset>2976880</wp:posOffset>
+                </wp:positionV>
+                <wp:extent cx="2133600" cy="143934"/>
+                <wp:effectExtent l="0" t="0" r="19050" b="27940"/>
+                <wp:wrapNone/>
+                <wp:docPr id="22" name="모서리가 둥근 직사각형 22"/>
+                <wp:cNvGraphicFramePr/>
+                <a:graphic xmlns:a="http://schemas.openxmlformats.org/drawingml/2006/main">
+                  <a:graphicData uri="http://schemas.microsoft.com/office/word/2010/wordprocessingShape">
+                    <wps:wsp>
+                      <wps:cNvSpPr/>
+                      <wps:spPr>
+                        <a:xfrm>
+                          <a:off x="0" y="0"/>
+                          <a:ext cx="2133600" cy="143934"/>
+                        </a:xfrm>
+                        <a:prstGeom prst="roundRect">
+                          <a:avLst/>
+                        </a:prstGeom>
+                        <a:noFill/>
+                        <a:ln>
+                          <a:solidFill>
+                            <a:srgbClr val="FF0000"/>
+                          </a:solidFill>
+                        </a:ln>
+                      </wps:spPr>
+                      <wps:style>
+                        <a:lnRef idx="2">
+                          <a:schemeClr val="accent1">
+                            <a:shade val="50000"/>
+                          </a:schemeClr>
+                        </a:lnRef>
+                        <a:fillRef idx="1">
+                          <a:schemeClr val="accent1"/>
+                        </a:fillRef>
+                        <a:effectRef idx="0">
+                          <a:schemeClr val="accent1"/>
+                        </a:effectRef>
+                        <a:fontRef idx="minor">
+                          <a:schemeClr val="lt1"/>
+                        </a:fontRef>
+                      </wps:style>
+                      <wps:bodyPr rot="0" spcFirstLastPara="0" vertOverflow="overflow" horzOverflow="overflow" vert="horz" wrap="square" lIns="91440" tIns="45720" rIns="91440" bIns="45720" numCol="1" spcCol="0" rtlCol="0" fromWordArt="0" anchor="ctr" anchorCtr="0" forceAA="0" compatLnSpc="1">
+                        <a:prstTxWarp prst="textNoShape">
+                          <a:avLst/>
+                        </a:prstTxWarp>
+                        <a:noAutofit/>
+                      </wps:bodyPr>
+                    </wps:wsp>
+                  </a:graphicData>
+                </a:graphic>
+                <wp14:sizeRelH relativeFrom="margin">
+                  <wp14:pctWidth>0</wp14:pctWidth>
+                </wp14:sizeRelH>
+                <wp14:sizeRelV relativeFrom="margin">
+                  <wp14:pctHeight>0</wp14:pctHeight>
+                </wp14:sizeRelV>
+              </wp:anchor>
+            </w:drawing>
+          </mc:Choice>
+          <mc:Fallback>
+            <w:pict>
+              <v:roundrect w14:anchorId="09187F8B" id="모서리가 둥근 직사각형 22" o:spid="_x0000_s1026" style="position:absolute;left:0;text-align:left;margin-left:206.85pt;margin-top:234.4pt;width:168pt;height:11.35pt;z-index:251679744;visibility:visible;mso-wrap-style:square;mso-width-percent:0;mso-height-percent:0;mso-wrap-distance-left:9pt;mso-wrap-distance-top:0;mso-wrap-distance-right:9pt;mso-wrap-distance-bottom:0;mso-position-horizontal:absolute;mso-position-horizontal-relative:margin;mso-position-vertical:absolute;mso-position-vertical-relative:text;mso-width-percent:0;mso-height-percent:0;mso-width-relative:margin;mso-height-relative:margin;v-text-anchor:middle" arcsize="10923f" o:gfxdata="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" filled="f" strokecolor="red" strokeweight="1pt">
+                <v:stroke joinstyle="miter"/>
+                <w10:wrap anchorx="margin"/>
+              </v:roundrect>
+            </w:pict>
+          </mc:Fallback>
+        </mc:AlternateContent>
+      </w:r>
+      <w:r>
+        <w:rPr>
+          <w:noProof/>
+        </w:rPr>
+        <w:drawing>
+          <wp:inline distT="0" distB="0" distL="0" distR="0" wp14:anchorId="224072FE" wp14:editId="1D884AE6">
+            <wp:extent cx="5710343" cy="3488690"/>
+            <wp:effectExtent l="0" t="0" r="5080" b="0"/>
+            <wp:docPr id="18" name="그림 18"/>
+            <wp:cNvGraphicFramePr>
+              <a:graphicFrameLocks xmlns:a="http://schemas.openxmlformats.org/drawingml/2006/main" noChangeAspect="1"/>
+            </wp:cNvGraphicFramePr>
+            <a:graphic xmlns:a="http://schemas.openxmlformats.org/drawingml/2006/main">
+              <a:graphicData uri="http://schemas.openxmlformats.org/drawingml/2006/picture">
+                <pic:pic xmlns:pic="http://schemas.openxmlformats.org/drawingml/2006/picture">
+                  <pic:nvPicPr>
+                    <pic:cNvPr id="1" name=""/>
+                    <pic:cNvPicPr/>
+                  </pic:nvPicPr>
+                  <pic:blipFill rotWithShape="1">
+                    <a:blip r:embed="rId10"/>
+                    <a:srcRect l="369"/>
+                    <a:stretch/>
+                  </pic:blipFill>
+                  <pic:spPr bwMode="auto">
+                    <a:xfrm>
+                      <a:off x="0" y="0"/>
+                      <a:ext cx="5710343" cy="3488690"/>
+                    </a:xfrm>
+                    <a:prstGeom prst="rect">
+                      <a:avLst/>
+                    </a:prstGeom>
+                    <a:ln>
+                      <a:noFill/>
+                    </a:ln>
+                    <a:extLst>
+                      <a:ext uri="{53640926-AAD7-44D8-BBD7-CCE9431645EC}">
+                        <a14:shadowObscured xmlns:a14="http://schemas.microsoft.com/office/drawing/2010/main"/>
+                      </a:ext>
+                    </a:extLst>
+                  </pic:spPr>
+                </pic:pic>
+              </a:graphicData>
+            </a:graphic>
+          </wp:inline>
+        </w:drawing>
+      </w:r>
+    </w:p>
+    <w:p/>
+    <w:p>
+      <w:r>
+        <w:rPr>
+          <w:rFonts w:hint="eastAsia"/>
+        </w:rPr>
+        <w:lastRenderedPageBreak/>
+        <w:t xml:space="preserve">하단에는 검색기능을 위한 </w:t>
+      </w:r>
+      <w:proofErr w:type="spellStart"/>
+      <w:r>
+        <w:rPr>
+          <w:rFonts w:hint="eastAsia"/>
+        </w:rPr>
+        <w:t>검색창과</w:t>
+      </w:r>
+      <w:proofErr w:type="spellEnd"/>
+      <w:r>
+        <w:rPr>
+          <w:rFonts w:hint="eastAsia"/>
+        </w:rPr>
+        <w:t xml:space="preserve"> 버튼이 존재한다.</w:t>
+      </w:r>
+      <w:r>
+        <w:t xml:space="preserve"> K</w:t>
+      </w:r>
+      <w:r>
+        <w:rPr>
+          <w:rFonts w:hint="eastAsia"/>
+        </w:rPr>
+        <w:t xml:space="preserve">eyword에 원하는 문자열을 입력하고 </w:t>
+      </w:r>
+      <w:r>
+        <w:t>find</w:t>
+      </w:r>
+      <w:r>
+        <w:rPr>
+          <w:rFonts w:hint="eastAsia"/>
+        </w:rPr>
+        <w:t>버튼을 클릭하면 해당 문자열의 데이터가 검색이 되고 빨간색 글씨로 표시가 된다.</w:t>
+      </w:r>
+    </w:p>
+    <w:p>
+      <w:r>
+        <w:rPr>
+          <w:noProof/>
+        </w:rPr>
+        <mc:AlternateContent>
+          <mc:Choice Requires="wps">
+            <w:drawing>
+              <wp:anchor distT="0" distB="0" distL="114300" distR="114300" simplePos="0" relativeHeight="251687936" behindDoc="0" locked="0" layoutInCell="1" allowOverlap="1" wp14:anchorId="03784CDA" wp14:editId="0B9B936E">
+                <wp:simplePos x="0" y="0"/>
+                <wp:positionH relativeFrom="margin">
+                  <wp:align>center</wp:align>
+                </wp:positionH>
+                <wp:positionV relativeFrom="paragraph">
+                  <wp:posOffset>1094951</wp:posOffset>
+                </wp:positionV>
+                <wp:extent cx="262467" cy="135466"/>
+                <wp:effectExtent l="0" t="0" r="23495" b="17145"/>
+                <wp:wrapNone/>
+                <wp:docPr id="26" name="모서리가 둥근 직사각형 26"/>
+                <wp:cNvGraphicFramePr/>
+                <a:graphic xmlns:a="http://schemas.openxmlformats.org/drawingml/2006/main">
+                  <a:graphicData uri="http://schemas.microsoft.com/office/word/2010/wordprocessingShape">
+                    <wps:wsp>
+                      <wps:cNvSpPr/>
+                      <wps:spPr>
+                        <a:xfrm>
+                          <a:off x="0" y="0"/>
+                          <a:ext cx="262467" cy="135466"/>
+                        </a:xfrm>
+                        <a:prstGeom prst="roundRect">
+                          <a:avLst/>
+                        </a:prstGeom>
+                        <a:noFill/>
+                        <a:ln>
+                          <a:solidFill>
+                            <a:srgbClr val="FF0000"/>
+                          </a:solidFill>
+                        </a:ln>
+                      </wps:spPr>
+                      <wps:style>
+                        <a:lnRef idx="2">
+                          <a:schemeClr val="accent1">
+                            <a:shade val="50000"/>
+                          </a:schemeClr>
+                        </a:lnRef>
+                        <a:fillRef idx="1">
+                          <a:schemeClr val="accent1"/>
+                        </a:fillRef>
+                        <a:effectRef idx="0">
+                          <a:schemeClr val="accent1"/>
+                        </a:effectRef>
+                        <a:fontRef idx="minor">
+                          <a:schemeClr val="lt1"/>
+                        </a:fontRef>
+                      </wps:style>
+                      <wps:bodyPr rot="0" spcFirstLastPara="0" vertOverflow="overflow" horzOverflow="overflow" vert="horz" wrap="square" lIns="91440" tIns="45720" rIns="91440" bIns="45720" numCol="1" spcCol="0" rtlCol="0" fromWordArt="0" anchor="ctr" anchorCtr="0" forceAA="0" compatLnSpc="1">
+                        <a:prstTxWarp prst="textNoShape">
+                          <a:avLst/>
+                        </a:prstTxWarp>
+                        <a:noAutofit/>
+                      </wps:bodyPr>
+                    </wps:wsp>
+                  </a:graphicData>
+                </a:graphic>
+                <wp14:sizeRelH relativeFrom="margin">
+                  <wp14:pctWidth>0</wp14:pctWidth>
+                </wp14:sizeRelH>
+                <wp14:sizeRelV relativeFrom="margin">
+                  <wp14:pctHeight>0</wp14:pctHeight>
+                </wp14:sizeRelV>
+              </wp:anchor>
+            </w:drawing>
+          </mc:Choice>
+          <mc:Fallback>
+            <w:pict>
+              <v:roundrect w14:anchorId="72AD2F64" id="모서리가 둥근 직사각형 26" o:spid="_x0000_s1026" style="position:absolute;left:0;text-align:left;margin-left:0;margin-top:86.2pt;width:20.65pt;height:10.65pt;z-index:251687936;visibility:visible;mso-wrap-style:square;mso-width-percent:0;mso-height-percent:0;mso-wrap-distance-left:9pt;mso-wrap-distance-top:0;mso-wrap-distance-right:9pt;mso-wrap-distance-bottom:0;mso-position-horizontal:center;mso-position-horizontal-relative:margin;mso-position-vertical:absolute;mso-position-vertical-relative:text;mso-width-percent:0;mso-height-percent:0;mso-width-relative:margin;mso-height-relative:margin;v-text-anchor:middle" arcsize="10923f" o:gfxdata="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" filled="f" strokecolor="red" strokeweight="1pt">
+                <v:stroke joinstyle="miter"/>
+                <w10:wrap anchorx="margin"/>
+              </v:roundrect>
+            </w:pict>
+          </mc:Fallback>
+        </mc:AlternateContent>
+      </w:r>
+      <w:r>
+        <w:rPr>
+          <w:noProof/>
+        </w:rPr>
+        <mc:AlternateContent>
+          <mc:Choice Requires="wps">
+            <w:drawing>
+              <wp:anchor distT="0" distB="0" distL="114300" distR="114300" simplePos="0" relativeHeight="251685888" behindDoc="0" locked="0" layoutInCell="1" allowOverlap="1" wp14:anchorId="256ECED0" wp14:editId="48CC0BE8">
+                <wp:simplePos x="0" y="0"/>
+                <wp:positionH relativeFrom="margin">
+                  <wp:posOffset>342900</wp:posOffset>
+                </wp:positionH>
+                <wp:positionV relativeFrom="paragraph">
+                  <wp:posOffset>485352</wp:posOffset>
+                </wp:positionV>
+                <wp:extent cx="423333" cy="131234"/>
+                <wp:effectExtent l="0" t="0" r="15240" b="21590"/>
+                <wp:wrapNone/>
+                <wp:docPr id="25" name="모서리가 둥근 직사각형 25"/>
+                <wp:cNvGraphicFramePr/>
+                <a:graphic xmlns:a="http://schemas.openxmlformats.org/drawingml/2006/main">
+                  <a:graphicData uri="http://schemas.microsoft.com/office/word/2010/wordprocessingShape">
+                    <wps:wsp>
+                      <wps:cNvSpPr/>
+                      <wps:spPr>
+                        <a:xfrm>
+                          <a:off x="0" y="0"/>
+                          <a:ext cx="423333" cy="131234"/>
+                        </a:xfrm>
+                        <a:prstGeom prst="roundRect">
+                          <a:avLst/>
+                        </a:prstGeom>
+                        <a:noFill/>
+                        <a:ln>
+                          <a:solidFill>
+                            <a:srgbClr val="FF0000"/>
+                          </a:solidFill>
+                        </a:ln>
+                      </wps:spPr>
+                      <wps:style>
+                        <a:lnRef idx="2">
+                          <a:schemeClr val="accent1">
+                            <a:shade val="50000"/>
+                          </a:schemeClr>
+                        </a:lnRef>
+                        <a:fillRef idx="1">
+                          <a:schemeClr val="accent1"/>
+                        </a:fillRef>
+                        <a:effectRef idx="0">
+                          <a:schemeClr val="accent1"/>
+                        </a:effectRef>
+                        <a:fontRef idx="minor">
+                          <a:schemeClr val="lt1"/>
+                        </a:fontRef>
+                      </wps:style>
+                      <wps:bodyPr rot="0" spcFirstLastPara="0" vertOverflow="overflow" horzOverflow="overflow" vert="horz" wrap="square" lIns="91440" tIns="45720" rIns="91440" bIns="45720" numCol="1" spcCol="0" rtlCol="0" fromWordArt="0" anchor="ctr" anchorCtr="0" forceAA="0" compatLnSpc="1">
+                        <a:prstTxWarp prst="textNoShape">
+                          <a:avLst/>
+                        </a:prstTxWarp>
+                        <a:noAutofit/>
+                      </wps:bodyPr>
+                    </wps:wsp>
+                  </a:graphicData>
+                </a:graphic>
+                <wp14:sizeRelH relativeFrom="margin">
+                  <wp14:pctWidth>0</wp14:pctWidth>
+                </wp14:sizeRelH>
+                <wp14:sizeRelV relativeFrom="margin">
+                  <wp14:pctHeight>0</wp14:pctHeight>
+                </wp14:sizeRelV>
+              </wp:anchor>
+            </w:drawing>
+          </mc:Choice>
+          <mc:Fallback>
+            <w:pict>
+              <v:roundrect w14:anchorId="047F1FD4" id="모서리가 둥근 직사각형 25" o:spid="_x0000_s1026" style="position:absolute;left:0;text-align:left;margin-left:27pt;margin-top:38.2pt;width:33.35pt;height:10.35pt;z-index:251685888;visibility:visible;mso-wrap-style:square;mso-width-percent:0;mso-height-percent:0;mso-wrap-distance-left:9pt;mso-wrap-distance-top:0;mso-wrap-distance-right:9pt;mso-wrap-distance-bottom:0;mso-position-horizontal:absolute;mso-position-horizontal-relative:margin;mso-position-vertical:absolute;mso-position-vertical-relative:text;mso-width-percent:0;mso-height-percent:0;mso-width-relative:margin;mso-height-relative:margin;v-text-anchor:middle" arcsize="10923f" o:gfxdata="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" filled="f" strokecolor="red" strokeweight="1pt">
+                <v:stroke joinstyle="miter"/>
+                <w10:wrap anchorx="margin"/>
+              </v:roundrect>
+            </w:pict>
+          </mc:Fallback>
+        </mc:AlternateContent>
+      </w:r>
+      <w:r>
+        <w:rPr>
+          <w:noProof/>
+        </w:rPr>
+        <mc:AlternateContent>
+          <mc:Choice Requires="wps">
+            <w:drawing>
+              <wp:anchor distT="0" distB="0" distL="114300" distR="114300" simplePos="0" relativeHeight="251683840" behindDoc="0" locked="0" layoutInCell="1" allowOverlap="1" wp14:anchorId="4E9A8909" wp14:editId="7B8FBA0A">
+                <wp:simplePos x="0" y="0"/>
+                <wp:positionH relativeFrom="margin">
+                  <wp:posOffset>4304877</wp:posOffset>
+                </wp:positionH>
+                <wp:positionV relativeFrom="paragraph">
+                  <wp:posOffset>3143885</wp:posOffset>
+                </wp:positionV>
+                <wp:extent cx="423333" cy="131234"/>
+                <wp:effectExtent l="0" t="0" r="15240" b="21590"/>
+                <wp:wrapNone/>
+                <wp:docPr id="24" name="모서리가 둥근 직사각형 24"/>
+                <wp:cNvGraphicFramePr/>
+                <a:graphic xmlns:a="http://schemas.openxmlformats.org/drawingml/2006/main">
+                  <a:graphicData uri="http://schemas.microsoft.com/office/word/2010/wordprocessingShape">
+                    <wps:wsp>
+                      <wps:cNvSpPr/>
+                      <wps:spPr>
+                        <a:xfrm>
+                          <a:off x="0" y="0"/>
+                          <a:ext cx="423333" cy="131234"/>
+                        </a:xfrm>
+                        <a:prstGeom prst="roundRect">
+                          <a:avLst/>
+                        </a:prstGeom>
+                        <a:noFill/>
+                        <a:ln>
+                          <a:solidFill>
+                            <a:srgbClr val="FF0000"/>
+                          </a:solidFill>
+                        </a:ln>
+                      </wps:spPr>
+                      <wps:style>
+                        <a:lnRef idx="2">
+                          <a:schemeClr val="accent1">
+                            <a:shade val="50000"/>
+                          </a:schemeClr>
+                        </a:lnRef>
+                        <a:fillRef idx="1">
+                          <a:schemeClr val="accent1"/>
+                        </a:fillRef>
+                        <a:effectRef idx="0">
+                          <a:schemeClr val="accent1"/>
+                        </a:effectRef>
+                        <a:fontRef idx="minor">
+                          <a:schemeClr val="lt1"/>
+                        </a:fontRef>
+                      </wps:style>
+                      <wps:bodyPr rot="0" spcFirstLastPara="0" vertOverflow="overflow" horzOverflow="overflow" vert="horz" wrap="square" lIns="91440" tIns="45720" rIns="91440" bIns="45720" numCol="1" spcCol="0" rtlCol="0" fromWordArt="0" anchor="ctr" anchorCtr="0" forceAA="0" compatLnSpc="1">
+                        <a:prstTxWarp prst="textNoShape">
+                          <a:avLst/>
+                        </a:prstTxWarp>
+                        <a:noAutofit/>
+                      </wps:bodyPr>
+                    </wps:wsp>
+                  </a:graphicData>
+                </a:graphic>
+                <wp14:sizeRelH relativeFrom="margin">
+                  <wp14:pctWidth>0</wp14:pctWidth>
+                </wp14:sizeRelH>
+                <wp14:sizeRelV relativeFrom="margin">
+                  <wp14:pctHeight>0</wp14:pctHeight>
+                </wp14:sizeRelV>
+              </wp:anchor>
+            </w:drawing>
+          </mc:Choice>
+          <mc:Fallback>
+            <w:pict>
+              <v:roundrect w14:anchorId="0003FCFF" id="모서리가 둥근 직사각형 24" o:spid="_x0000_s1026" style="position:absolute;left:0;text-align:left;margin-left:338.95pt;margin-top:247.55pt;width:33.35pt;height:10.35pt;z-index:251683840;visibility:visible;mso-wrap-style:square;mso-width-percent:0;mso-height-percent:0;mso-wrap-distance-left:9pt;mso-wrap-distance-top:0;mso-wrap-distance-right:9pt;mso-wrap-distance-bottom:0;mso-position-horizontal:absolute;mso-position-horizontal-relative:margin;mso-position-vertical:absolute;mso-position-vertical-relative:text;mso-width-percent:0;mso-height-percent:0;mso-width-relative:margin;mso-height-relative:margin;v-text-anchor:middle" arcsize="10923f" o:gfxdata="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" filled="f" strokecolor="red" strokeweight="1pt">
+                <v:stroke joinstyle="miter"/>
+                <w10:wrap anchorx="margin"/>
+              </v:roundrect>
+            </w:pict>
+          </mc:Fallback>
+        </mc:AlternateContent>
+      </w:r>
+      <w:r>
+        <w:rPr>
+          <w:noProof/>
+        </w:rPr>
+        <mc:AlternateContent>
+          <mc:Choice Requires="wps">
+            <w:drawing>
+              <wp:anchor distT="0" distB="0" distL="114300" distR="114300" simplePos="0" relativeHeight="251681792" behindDoc="0" locked="0" layoutInCell="1" allowOverlap="1" wp14:anchorId="419118D5" wp14:editId="08C5618D">
+                <wp:simplePos x="0" y="0"/>
+                <wp:positionH relativeFrom="margin">
+                  <wp:posOffset>1731433</wp:posOffset>
+                </wp:positionH>
+                <wp:positionV relativeFrom="paragraph">
+                  <wp:posOffset>3144096</wp:posOffset>
+                </wp:positionV>
+                <wp:extent cx="423333" cy="131234"/>
+                <wp:effectExtent l="0" t="0" r="15240" b="21590"/>
+                <wp:wrapNone/>
+                <wp:docPr id="16" name="모서리가 둥근 직사각형 16"/>
+                <wp:cNvGraphicFramePr/>
+                <a:graphic xmlns:a="http://schemas.openxmlformats.org/drawingml/2006/main">
+                  <a:graphicData uri="http://schemas.microsoft.com/office/word/2010/wordprocessingShape">
+                    <wps:wsp>
+                      <wps:cNvSpPr/>
+                      <wps:spPr>
+                        <a:xfrm>
+                          <a:off x="0" y="0"/>
+                          <a:ext cx="423333" cy="131234"/>
+                        </a:xfrm>
+                        <a:prstGeom prst="roundRect">
+                          <a:avLst/>
+                        </a:prstGeom>
+                        <a:noFill/>
+                        <a:ln>
+                          <a:solidFill>
+                            <a:srgbClr val="FF0000"/>
+                          </a:solidFill>
+                        </a:ln>
+                      </wps:spPr>
+                      <wps:style>
+                        <a:lnRef idx="2">
+                          <a:schemeClr val="accent1">
+                            <a:shade val="50000"/>
+                          </a:schemeClr>
+                        </a:lnRef>
+                        <a:fillRef idx="1">
+                          <a:schemeClr val="accent1"/>
+                        </a:fillRef>
+                        <a:effectRef idx="0">
+                          <a:schemeClr val="accent1"/>
+                        </a:effectRef>
+                        <a:fontRef idx="minor">
+                          <a:schemeClr val="lt1"/>
+                        </a:fontRef>
+                      </wps:style>
+                      <wps:bodyPr rot="0" spcFirstLastPara="0" vertOverflow="overflow" horzOverflow="overflow" vert="horz" wrap="square" lIns="91440" tIns="45720" rIns="91440" bIns="45720" numCol="1" spcCol="0" rtlCol="0" fromWordArt="0" anchor="ctr" anchorCtr="0" forceAA="0" compatLnSpc="1">
+                        <a:prstTxWarp prst="textNoShape">
+                          <a:avLst/>
+                        </a:prstTxWarp>
+                        <a:noAutofit/>
+                      </wps:bodyPr>
+                    </wps:wsp>
+                  </a:graphicData>
+                </a:graphic>
+                <wp14:sizeRelH relativeFrom="margin">
+                  <wp14:pctWidth>0</wp14:pctWidth>
+                </wp14:sizeRelH>
+                <wp14:sizeRelV relativeFrom="margin">
+                  <wp14:pctHeight>0</wp14:pctHeight>
+                </wp14:sizeRelV>
+              </wp:anchor>
+            </w:drawing>
+          </mc:Choice>
+          <mc:Fallback>
+            <w:pict>
+              <v:roundrect w14:anchorId="61EC347F" id="모서리가 둥근 직사각형 16" o:spid="_x0000_s1026" style="position:absolute;left:0;text-align:left;margin-left:136.35pt;margin-top:247.55pt;width:33.35pt;height:10.35pt;z-index:251681792;visibility:visible;mso-wrap-style:square;mso-width-percent:0;mso-height-percent:0;mso-wrap-distance-left:9pt;mso-wrap-distance-top:0;mso-wrap-distance-right:9pt;mso-wrap-distance-bottom:0;mso-position-horizontal:absolute;mso-position-horizontal-relative:margin;mso-position-vertical:absolute;mso-position-vertical-relative:text;mso-width-percent:0;mso-height-percent:0;mso-width-relative:margin;mso-height-relative:margin;v-text-anchor:middle" arcsize="10923f" o:gfxdata="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" filled="f" strokecolor="red" strokeweight="1pt">
+                <v:stroke joinstyle="miter"/>
+                <w10:wrap anchorx="margin"/>
+              </v:roundrect>
+            </w:pict>
+          </mc:Fallback>
+        </mc:AlternateContent>
+      </w:r>
+      <w:r>
+        <w:rPr>
+          <w:noProof/>
+        </w:rPr>
+        <w:drawing>
+          <wp:inline distT="0" distB="0" distL="0" distR="0" wp14:anchorId="4928EE87" wp14:editId="07049588">
+            <wp:extent cx="5723043" cy="3516630"/>
+            <wp:effectExtent l="0" t="0" r="0" b="7620"/>
+            <wp:docPr id="23" name="그림 23"/>
+            <wp:cNvGraphicFramePr>
+              <a:graphicFrameLocks xmlns:a="http://schemas.openxmlformats.org/drawingml/2006/main" noChangeAspect="1"/>
+            </wp:cNvGraphicFramePr>
+            <a:graphic xmlns:a="http://schemas.openxmlformats.org/drawingml/2006/main">
+              <a:graphicData uri="http://schemas.openxmlformats.org/drawingml/2006/picture">
+                <pic:pic xmlns:pic="http://schemas.openxmlformats.org/drawingml/2006/picture">
+                  <pic:nvPicPr>
+                    <pic:cNvPr id="1" name=""/>
+                    <pic:cNvPicPr/>
+                  </pic:nvPicPr>
+                  <pic:blipFill rotWithShape="1">
+                    <a:blip r:embed="rId11"/>
+                    <a:srcRect l="148"/>
+                    <a:stretch/>
+                  </pic:blipFill>
+                  <pic:spPr bwMode="auto">
+                    <a:xfrm>
+                      <a:off x="0" y="0"/>
+                      <a:ext cx="5723043" cy="3516630"/>
+                    </a:xfrm>
+                    <a:prstGeom prst="rect">
+                      <a:avLst/>
+                    </a:prstGeom>
+                    <a:ln>
+                      <a:noFill/>
+                    </a:ln>
+                    <a:extLst>
+                      <a:ext uri="{53640926-AAD7-44D8-BBD7-CCE9431645EC}">
+                        <a14:shadowObscured xmlns:a14="http://schemas.microsoft.com/office/drawing/2010/main"/>
+                      </a:ext>
+                    </a:extLst>
+                  </pic:spPr>
+                </pic:pic>
+              </a:graphicData>
+            </a:graphic>
+          </wp:inline>
+        </w:drawing>
+      </w:r>
+    </w:p>
+    <w:p>
+      <w:r>
+        <w:rPr>
+          <w:rFonts w:hint="eastAsia"/>
+        </w:rPr>
+        <w:t xml:space="preserve">검색 이후 활성화된 </w:t>
+      </w:r>
+      <w:r>
+        <w:t>next</w:t>
+      </w:r>
+      <w:r>
+        <w:rPr>
+          <w:rFonts w:hint="eastAsia"/>
+        </w:rPr>
+        <w:t>버튼을 클릭하면 커서가 다음 문자열로 이동하게 되고 현재 커서가 위치한 문자열에 노란색 배경이 추가된다.</w:t>
+      </w:r>
+      <w:r>
+        <w:t xml:space="preserve"> </w:t>
+      </w:r>
+      <w:r>
+        <w:rPr>
+          <w:rFonts w:hint="eastAsia"/>
+        </w:rPr>
+        <w:t xml:space="preserve">아래에 </w:t>
+      </w:r>
+      <w:r>
+        <w:t xml:space="preserve">clear </w:t>
+      </w:r>
+      <w:r>
+        <w:rPr>
+          <w:rFonts w:hint="eastAsia"/>
+        </w:rPr>
+        <w:t>버튼을 누르게 되면 커서가 뷰의 가장 위쪽으로 이동하고 문자열 검색이 제거된다.</w:t>
+      </w:r>
+      <w:r>
+        <w:t xml:space="preserve"> </w:t>
+      </w:r>
+      <w:r>
+        <w:rPr>
+          <w:rFonts w:hint="eastAsia"/>
+        </w:rPr>
+        <w:t xml:space="preserve"> </w:t>
+      </w:r>
+    </w:p>
+    <w:p>
+      <w:pPr>
+        <w:pStyle w:val="3"/>
+      </w:pPr>
+      <w:bookmarkStart w:id="15" w:name="_Toc50629420"/>
+      <w:r>
+        <w:rPr>
+          <w:rFonts w:hint="eastAsia"/>
+        </w:rPr>
+        <w:t>커서</w:t>
+      </w:r>
+      <w:r>
+        <w:rPr>
+          <w:rFonts w:hint="eastAsia"/>
+        </w:rPr>
+        <w:t xml:space="preserve"> </w:t>
+      </w:r>
+      <w:r>
+        <w:rPr>
+          <w:rFonts w:hint="eastAsia"/>
+        </w:rPr>
+        <w:t>이동</w:t>
+      </w:r>
+      <w:r>
+        <w:rPr>
+          <w:rFonts w:hint="eastAsia"/>
+        </w:rPr>
+        <w:t xml:space="preserve"> </w:t>
+      </w:r>
+      <w:r>
+        <w:rPr>
+          <w:rFonts w:hint="eastAsia"/>
+        </w:rPr>
+        <w:t>기능</w:t>
+      </w:r>
+      <w:bookmarkEnd w:id="15"/>
+    </w:p>
+    <w:p>
+      <w:r>
+        <w:rPr>
+          <w:noProof/>
+        </w:rPr>
+        <mc:AlternateContent>
+          <mc:Choice Requires="wps">
+            <w:drawing>
+              <wp:anchor distT="0" distB="0" distL="114300" distR="114300" simplePos="0" relativeHeight="251692032" behindDoc="0" locked="0" layoutInCell="1" allowOverlap="1" wp14:anchorId="172EA03D" wp14:editId="4BFEC735">
+                <wp:simplePos x="0" y="0"/>
+                <wp:positionH relativeFrom="margin">
+                  <wp:posOffset>2645621</wp:posOffset>
+                </wp:positionH>
+                <wp:positionV relativeFrom="paragraph">
+                  <wp:posOffset>3117638</wp:posOffset>
+                </wp:positionV>
+                <wp:extent cx="1562100" cy="249766"/>
+                <wp:effectExtent l="0" t="0" r="19050" b="17145"/>
+                <wp:wrapNone/>
+                <wp:docPr id="29" name="모서리가 둥근 직사각형 29"/>
+                <wp:cNvGraphicFramePr/>
+                <a:graphic xmlns:a="http://schemas.openxmlformats.org/drawingml/2006/main">
+                  <a:graphicData uri="http://schemas.microsoft.com/office/word/2010/wordprocessingShape">
+                    <wps:wsp>
+                      <wps:cNvSpPr/>
+                      <wps:spPr>
+                        <a:xfrm>
+                          <a:off x="0" y="0"/>
+                          <a:ext cx="1562100" cy="249766"/>
+                        </a:xfrm>
+                        <a:prstGeom prst="roundRect">
+                          <a:avLst/>
+                        </a:prstGeom>
+                        <a:noFill/>
+                        <a:ln>
+                          <a:solidFill>
+                            <a:srgbClr val="FF0000"/>
+                          </a:solidFill>
+                        </a:ln>
+                      </wps:spPr>
+                      <wps:style>
+                        <a:lnRef idx="2">
+                          <a:schemeClr val="accent1">
+                            <a:shade val="50000"/>
+                          </a:schemeClr>
+                        </a:lnRef>
+                        <a:fillRef idx="1">
+                          <a:schemeClr val="accent1"/>
+                        </a:fillRef>
+                        <a:effectRef idx="0">
+                          <a:schemeClr val="accent1"/>
+                        </a:effectRef>
+                        <a:fontRef idx="minor">
+                          <a:schemeClr val="lt1"/>
+                        </a:fontRef>
+                      </wps:style>
+                      <wps:bodyPr rot="0" spcFirstLastPara="0" vertOverflow="overflow" horzOverflow="overflow" vert="horz" wrap="square" lIns="91440" tIns="45720" rIns="91440" bIns="45720" numCol="1" spcCol="0" rtlCol="0" fromWordArt="0" anchor="ctr" anchorCtr="0" forceAA="0" compatLnSpc="1">
+                        <a:prstTxWarp prst="textNoShape">
+                          <a:avLst/>
+                        </a:prstTxWarp>
+                        <a:noAutofit/>
+                      </wps:bodyPr>
+                    </wps:wsp>
+                  </a:graphicData>
+                </a:graphic>
+                <wp14:sizeRelH relativeFrom="margin">
+                  <wp14:pctWidth>0</wp14:pctWidth>
+                </wp14:sizeRelH>
+                <wp14:sizeRelV relativeFrom="margin">
+                  <wp14:pctHeight>0</wp14:pctHeight>
+                </wp14:sizeRelV>
+              </wp:anchor>
+            </w:drawing>
+          </mc:Choice>
+          <mc:Fallback>
+            <w:pict>
+              <v:roundrect w14:anchorId="02743AFA" id="모서리가 둥근 직사각형 29" o:spid="_x0000_s1026" style="position:absolute;left:0;text-align:left;margin-left:208.3pt;margin-top:245.5pt;width:123pt;height:19.65pt;z-index:251692032;visibility:visible;mso-wrap-style:square;mso-width-percent:0;mso-height-percent:0;mso-wrap-distance-left:9pt;mso-wrap-distance-top:0;mso-wrap-distance-right:9pt;mso-wrap-distance-bottom:0;mso-position-horizontal:absolute;mso-position-horizontal-relative:margin;mso-position-vertical:absolute;mso-position-vertical-relative:text;mso-width-percent:0;mso-height-percent:0;mso-width-relative:margin;mso-height-relative:margin;v-text-anchor:middle" arcsize="10923f" o:gfxdata="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" filled="f" strokecolor="red" strokeweight="1pt">
+                <v:stroke joinstyle="miter"/>
+                <w10:wrap anchorx="margin"/>
+              </v:roundrect>
+            </w:pict>
+          </mc:Fallback>
+        </mc:AlternateContent>
+      </w:r>
+      <w:r>
+        <w:rPr>
+          <w:noProof/>
+        </w:rPr>
+        <mc:AlternateContent>
+          <mc:Choice Requires="wps">
+            <w:drawing>
+              <wp:anchor distT="0" distB="0" distL="114300" distR="114300" simplePos="0" relativeHeight="251689984" behindDoc="0" locked="0" layoutInCell="1" allowOverlap="1" wp14:anchorId="4A055104" wp14:editId="74C213E1">
+                <wp:simplePos x="0" y="0"/>
+                <wp:positionH relativeFrom="margin">
+                  <wp:posOffset>71967</wp:posOffset>
+                </wp:positionH>
+                <wp:positionV relativeFrom="paragraph">
+                  <wp:posOffset>3113617</wp:posOffset>
+                </wp:positionV>
+                <wp:extent cx="1562100" cy="249766"/>
+                <wp:effectExtent l="0" t="0" r="19050" b="17145"/>
+                <wp:wrapNone/>
+                <wp:docPr id="28" name="모서리가 둥근 직사각형 28"/>
+                <wp:cNvGraphicFramePr/>
+                <a:graphic xmlns:a="http://schemas.openxmlformats.org/drawingml/2006/main">
+                  <a:graphicData uri="http://schemas.microsoft.com/office/word/2010/wordprocessingShape">
+                    <wps:wsp>
+                      <wps:cNvSpPr/>
+                      <wps:spPr>
+                        <a:xfrm>
+                          <a:off x="0" y="0"/>
+                          <a:ext cx="1562100" cy="249766"/>
+                        </a:xfrm>
+                        <a:prstGeom prst="roundRect">
+                          <a:avLst/>
+                        </a:prstGeom>
+                        <a:noFill/>
+                        <a:ln>
+                          <a:solidFill>
+                            <a:srgbClr val="FF0000"/>
+                          </a:solidFill>
+                        </a:ln>
+                      </wps:spPr>
+                      <wps:style>
+                        <a:lnRef idx="2">
+                          <a:schemeClr val="accent1">
+                            <a:shade val="50000"/>
+                          </a:schemeClr>
+                        </a:lnRef>
+                        <a:fillRef idx="1">
+                          <a:schemeClr val="accent1"/>
+                        </a:fillRef>
+                        <a:effectRef idx="0">
+                          <a:schemeClr val="accent1"/>
+                        </a:effectRef>
+                        <a:fontRef idx="minor">
+                          <a:schemeClr val="lt1"/>
+                        </a:fontRef>
+                      </wps:style>
+                      <wps:bodyPr rot="0" spcFirstLastPara="0" vertOverflow="overflow" horzOverflow="overflow" vert="horz" wrap="square" lIns="91440" tIns="45720" rIns="91440" bIns="45720" numCol="1" spcCol="0" rtlCol="0" fromWordArt="0" anchor="ctr" anchorCtr="0" forceAA="0" compatLnSpc="1">
+                        <a:prstTxWarp prst="textNoShape">
+                          <a:avLst/>
+                        </a:prstTxWarp>
+                        <a:noAutofit/>
+                      </wps:bodyPr>
+                    </wps:wsp>
+                  </a:graphicData>
+                </a:graphic>
+                <wp14:sizeRelH relativeFrom="margin">
+                  <wp14:pctWidth>0</wp14:pctWidth>
+                </wp14:sizeRelH>
+                <wp14:sizeRelV relativeFrom="margin">
+                  <wp14:pctHeight>0</wp14:pctHeight>
+                </wp14:sizeRelV>
+              </wp:anchor>
+            </w:drawing>
+          </mc:Choice>
+          <mc:Fallback>
+            <w:pict>
+              <v:roundrect w14:anchorId="6CE1F925" id="모서리가 둥근 직사각형 28" o:spid="_x0000_s1026" style="position:absolute;left:0;text-align:left;margin-left:5.65pt;margin-top:245.15pt;width:123pt;height:19.65pt;z-index:251689984;visibility:visible;mso-wrap-style:square;mso-width-percent:0;mso-height-percent:0;mso-wrap-distance-left:9pt;mso-wrap-distance-top:0;mso-wrap-distance-right:9pt;mso-wrap-distance-bottom:0;mso-position-horizontal:absolute;mso-position-horizontal-relative:margin;mso-position-vertical:absolute;mso-position-vertical-relative:text;mso-width-percent:0;mso-height-percent:0;mso-width-relative:margin;mso-height-relative:margin;v-text-anchor:middle" arcsize="10923f" o:gfxdata="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" filled="f" strokecolor="red" strokeweight="1pt">
+                <v:stroke joinstyle="miter"/>
+                <w10:wrap anchorx="margin"/>
+              </v:roundrect>
+            </w:pict>
+          </mc:Fallback>
+        </mc:AlternateContent>
+      </w:r>
+      <w:r>
+        <w:rPr>
+          <w:noProof/>
+        </w:rPr>
+        <w:drawing>
+          <wp:inline distT="0" distB="0" distL="0" distR="0" wp14:anchorId="1970EC48" wp14:editId="1C25464C">
+            <wp:extent cx="5723043" cy="3516630"/>
+            <wp:effectExtent l="0" t="0" r="0" b="7620"/>
+            <wp:docPr id="27" name="그림 27"/>
+            <wp:cNvGraphicFramePr>
+              <a:graphicFrameLocks xmlns:a="http://schemas.openxmlformats.org/drawingml/2006/main" noChangeAspect="1"/>
+            </wp:cNvGraphicFramePr>
+            <a:graphic xmlns:a="http://schemas.openxmlformats.org/drawingml/2006/main">
+              <a:graphicData uri="http://schemas.openxmlformats.org/drawingml/2006/picture">
+                <pic:pic xmlns:pic="http://schemas.openxmlformats.org/drawingml/2006/picture">
+                  <pic:nvPicPr>
+                    <pic:cNvPr id="1" name=""/>
+                    <pic:cNvPicPr/>
+                  </pic:nvPicPr>
+                  <pic:blipFill rotWithShape="1">
+                    <a:blip r:embed="rId11"/>
+                    <a:srcRect l="148"/>
+                    <a:stretch/>
+                  </pic:blipFill>
+                  <pic:spPr bwMode="auto">
+                    <a:xfrm>
+                      <a:off x="0" y="0"/>
+                      <a:ext cx="5723043" cy="3516630"/>
+                    </a:xfrm>
+                    <a:prstGeom prst="rect">
+                      <a:avLst/>
+                    </a:prstGeom>
+                    <a:ln>
+                      <a:noFill/>
+                    </a:ln>
+                    <a:extLst>
+                      <a:ext uri="{53640926-AAD7-44D8-BBD7-CCE9431645EC}">
+                        <a14:shadowObscured xmlns:a14="http://schemas.microsoft.com/office/drawing/2010/main"/>
+                      </a:ext>
+                    </a:extLst>
+                  </pic:spPr>
+                </pic:pic>
+              </a:graphicData>
+            </a:graphic>
+          </wp:inline>
+        </w:drawing>
+      </w:r>
+    </w:p>
+    <w:p>
+      <w:r>
+        <w:rPr>
+          <w:rFonts w:hint="eastAsia"/>
+        </w:rPr>
+        <w:lastRenderedPageBreak/>
+        <w:t xml:space="preserve">라디오 버튼을 클릭하면 해당 포맷의 </w:t>
+      </w:r>
+      <w:proofErr w:type="spellStart"/>
+      <w:r>
+        <w:rPr>
+          <w:rFonts w:hint="eastAsia"/>
+        </w:rPr>
+        <w:t>시작위치로</w:t>
+      </w:r>
+      <w:proofErr w:type="spellEnd"/>
+      <w:r>
+        <w:rPr>
+          <w:rFonts w:hint="eastAsia"/>
+        </w:rPr>
+        <w:t xml:space="preserve"> 커서를 이동한다.</w:t>
+      </w:r>
+      <w:r>
+        <w:t xml:space="preserve"> </w:t>
+      </w:r>
+    </w:p>
+    <w:p>
+      <w:pPr>
+        <w:pStyle w:val="3"/>
+      </w:pPr>
+      <w:bookmarkStart w:id="16" w:name="_Toc50629421"/>
+      <w:r>
+        <w:rPr>
+          <w:rFonts w:hint="eastAsia"/>
+        </w:rPr>
+        <w:t>다운로드</w:t>
+      </w:r>
+      <w:r>
+        <w:rPr>
+          <w:rFonts w:hint="eastAsia"/>
+        </w:rPr>
+        <w:t xml:space="preserve"> </w:t>
+      </w:r>
+      <w:r>
+        <w:rPr>
+          <w:rFonts w:hint="eastAsia"/>
+        </w:rPr>
+        <w:t>기능</w:t>
+      </w:r>
+      <w:bookmarkEnd w:id="16"/>
+    </w:p>
+    <w:p>
+      <w:r>
+        <w:rPr>
+          <w:noProof/>
+        </w:rPr>
+        <mc:AlternateContent>
+          <mc:Choice Requires="wps">
+            <w:drawing>
+              <wp:anchor distT="0" distB="0" distL="114300" distR="114300" simplePos="0" relativeHeight="251696128" behindDoc="0" locked="0" layoutInCell="1" allowOverlap="1" wp14:anchorId="05444981" wp14:editId="1665E2A4">
+                <wp:simplePos x="0" y="0"/>
+                <wp:positionH relativeFrom="margin">
+                  <wp:posOffset>4707255</wp:posOffset>
+                </wp:positionH>
+                <wp:positionV relativeFrom="paragraph">
+                  <wp:posOffset>3089487</wp:posOffset>
+                </wp:positionV>
+                <wp:extent cx="364067" cy="249766"/>
+                <wp:effectExtent l="0" t="0" r="17145" b="17145"/>
+                <wp:wrapNone/>
+                <wp:docPr id="32" name="모서리가 둥근 직사각형 32"/>
+                <wp:cNvGraphicFramePr/>
+                <a:graphic xmlns:a="http://schemas.openxmlformats.org/drawingml/2006/main">
+                  <a:graphicData uri="http://schemas.microsoft.com/office/word/2010/wordprocessingShape">
+                    <wps:wsp>
+                      <wps:cNvSpPr/>
+                      <wps:spPr>
+                        <a:xfrm>
+                          <a:off x="0" y="0"/>
+                          <a:ext cx="364067" cy="249766"/>
+                        </a:xfrm>
+                        <a:prstGeom prst="roundRect">
+                          <a:avLst/>
+                        </a:prstGeom>
+                        <a:noFill/>
+                        <a:ln>
+                          <a:solidFill>
+                            <a:srgbClr val="FF0000"/>
+                          </a:solidFill>
+                        </a:ln>
+                      </wps:spPr>
+                      <wps:style>
+                        <a:lnRef idx="2">
+                          <a:schemeClr val="accent1">
+                            <a:shade val="50000"/>
+                          </a:schemeClr>
+                        </a:lnRef>
+                        <a:fillRef idx="1">
+                          <a:schemeClr val="accent1"/>
+                        </a:fillRef>
+                        <a:effectRef idx="0">
+                          <a:schemeClr val="accent1"/>
+                        </a:effectRef>
+                        <a:fontRef idx="minor">
+                          <a:schemeClr val="lt1"/>
+                        </a:fontRef>
+                      </wps:style>
+                      <wps:bodyPr rot="0" spcFirstLastPara="0" vertOverflow="overflow" horzOverflow="overflow" vert="horz" wrap="square" lIns="91440" tIns="45720" rIns="91440" bIns="45720" numCol="1" spcCol="0" rtlCol="0" fromWordArt="0" anchor="ctr" anchorCtr="0" forceAA="0" compatLnSpc="1">
+                        <a:prstTxWarp prst="textNoShape">
+                          <a:avLst/>
+                        </a:prstTxWarp>
+                        <a:noAutofit/>
+                      </wps:bodyPr>
+                    </wps:wsp>
+                  </a:graphicData>
+                </a:graphic>
+                <wp14:sizeRelH relativeFrom="margin">
+                  <wp14:pctWidth>0</wp14:pctWidth>
+                </wp14:sizeRelH>
+                <wp14:sizeRelV relativeFrom="margin">
+                  <wp14:pctHeight>0</wp14:pctHeight>
+                </wp14:sizeRelV>
+              </wp:anchor>
+            </w:drawing>
+          </mc:Choice>
+          <mc:Fallback>
+            <w:pict>
+              <v:roundrect w14:anchorId="0B703CBA" id="모서리가 둥근 직사각형 32" o:spid="_x0000_s1026" style="position:absolute;left:0;text-align:left;margin-left:370.65pt;margin-top:243.25pt;width:28.65pt;height:19.65pt;z-index:251696128;visibility:visible;mso-wrap-style:square;mso-width-percent:0;mso-height-percent:0;mso-wrap-distance-left:9pt;mso-wrap-distance-top:0;mso-wrap-distance-right:9pt;mso-wrap-distance-bottom:0;mso-position-horizontal:absolute;mso-position-horizontal-relative:margin;mso-position-vertical:absolute;mso-position-vertical-relative:text;mso-width-percent:0;mso-height-percent:0;mso-width-relative:margin;mso-height-relative:margin;v-text-anchor:middle" arcsize="10923f" o:gfxdata="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" filled="f" strokecolor="red" strokeweight="1pt">
+                <v:stroke joinstyle="miter"/>
+                <w10:wrap anchorx="margin"/>
+              </v:roundrect>
+            </w:pict>
+          </mc:Fallback>
+        </mc:AlternateContent>
+      </w:r>
+      <w:r>
+        <w:rPr>
+          <w:noProof/>
+        </w:rPr>
+        <mc:AlternateContent>
+          <mc:Choice Requires="wps">
+            <w:drawing>
+              <wp:anchor distT="0" distB="0" distL="114300" distR="114300" simplePos="0" relativeHeight="251694080" behindDoc="0" locked="0" layoutInCell="1" allowOverlap="1" wp14:anchorId="60ED5420" wp14:editId="0D88038D">
+                <wp:simplePos x="0" y="0"/>
+                <wp:positionH relativeFrom="margin">
+                  <wp:posOffset>2154767</wp:posOffset>
+                </wp:positionH>
+                <wp:positionV relativeFrom="paragraph">
+                  <wp:posOffset>3093720</wp:posOffset>
+                </wp:positionV>
+                <wp:extent cx="364067" cy="249766"/>
+                <wp:effectExtent l="0" t="0" r="17145" b="17145"/>
+                <wp:wrapNone/>
+                <wp:docPr id="31" name="모서리가 둥근 직사각형 31"/>
+                <wp:cNvGraphicFramePr/>
+                <a:graphic xmlns:a="http://schemas.openxmlformats.org/drawingml/2006/main">
+                  <a:graphicData uri="http://schemas.microsoft.com/office/word/2010/wordprocessingShape">
+                    <wps:wsp>
+                      <wps:cNvSpPr/>
+                      <wps:spPr>
+                        <a:xfrm>
+                          <a:off x="0" y="0"/>
+                          <a:ext cx="364067" cy="249766"/>
+                        </a:xfrm>
+                        <a:prstGeom prst="roundRect">
+                          <a:avLst/>
+                        </a:prstGeom>
+                        <a:noFill/>
+                        <a:ln>
+                          <a:solidFill>
+                            <a:srgbClr val="FF0000"/>
+                          </a:solidFill>
+                        </a:ln>
+                      </wps:spPr>
+                      <wps:style>
+                        <a:lnRef idx="2">
+                          <a:schemeClr val="accent1">
+                            <a:shade val="50000"/>
+                          </a:schemeClr>
+                        </a:lnRef>
+                        <a:fillRef idx="1">
+                          <a:schemeClr val="accent1"/>
+                        </a:fillRef>
+                        <a:effectRef idx="0">
+                          <a:schemeClr val="accent1"/>
+                        </a:effectRef>
+                        <a:fontRef idx="minor">
+                          <a:schemeClr val="lt1"/>
+                        </a:fontRef>
+                      </wps:style>
+                      <wps:bodyPr rot="0" spcFirstLastPara="0" vertOverflow="overflow" horzOverflow="overflow" vert="horz" wrap="square" lIns="91440" tIns="45720" rIns="91440" bIns="45720" numCol="1" spcCol="0" rtlCol="0" fromWordArt="0" anchor="ctr" anchorCtr="0" forceAA="0" compatLnSpc="1">
+                        <a:prstTxWarp prst="textNoShape">
+                          <a:avLst/>
+                        </a:prstTxWarp>
+                        <a:noAutofit/>
+                      </wps:bodyPr>
+                    </wps:wsp>
+                  </a:graphicData>
+                </a:graphic>
+                <wp14:sizeRelH relativeFrom="margin">
+                  <wp14:pctWidth>0</wp14:pctWidth>
+                </wp14:sizeRelH>
+                <wp14:sizeRelV relativeFrom="margin">
+                  <wp14:pctHeight>0</wp14:pctHeight>
+                </wp14:sizeRelV>
+              </wp:anchor>
+            </w:drawing>
+          </mc:Choice>
+          <mc:Fallback>
+            <w:pict>
+              <v:roundrect w14:anchorId="7486340E" id="모서리가 둥근 직사각형 31" o:spid="_x0000_s1026" style="position:absolute;left:0;text-align:left;margin-left:169.65pt;margin-top:243.6pt;width:28.65pt;height:19.65pt;z-index:251694080;visibility:visible;mso-wrap-style:square;mso-width-percent:0;mso-height-percent:0;mso-wrap-distance-left:9pt;mso-wrap-distance-top:0;mso-wrap-distance-right:9pt;mso-wrap-distance-bottom:0;mso-position-horizontal:absolute;mso-position-horizontal-relative:margin;mso-position-vertical:absolute;mso-position-vertical-relative:text;mso-width-percent:0;mso-height-percent:0;mso-width-relative:margin;mso-height-relative:margin;v-text-anchor:middle" arcsize="10923f" o:gfxdata="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" filled="f" strokecolor="red" strokeweight="1pt">
+                <v:stroke joinstyle="miter"/>
+                <w10:wrap anchorx="margin"/>
+              </v:roundrect>
+            </w:pict>
+          </mc:Fallback>
+        </mc:AlternateContent>
+      </w:r>
+      <w:r>
+        <w:rPr>
+          <w:noProof/>
+        </w:rPr>
+        <w:drawing>
+          <wp:inline distT="0" distB="0" distL="0" distR="0" wp14:anchorId="4014DE83" wp14:editId="7BA918A9">
+            <wp:extent cx="5723043" cy="3516630"/>
+            <wp:effectExtent l="0" t="0" r="0" b="7620"/>
+            <wp:docPr id="30" name="그림 30"/>
+            <wp:cNvGraphicFramePr>
+              <a:graphicFrameLocks xmlns:a="http://schemas.openxmlformats.org/drawingml/2006/main" noChangeAspect="1"/>
+            </wp:cNvGraphicFramePr>
+            <a:graphic xmlns:a="http://schemas.openxmlformats.org/drawingml/2006/main">
+              <a:graphicData uri="http://schemas.openxmlformats.org/drawingml/2006/picture">
+                <pic:pic xmlns:pic="http://schemas.openxmlformats.org/drawingml/2006/picture">
+                  <pic:nvPicPr>
+                    <pic:cNvPr id="1" name=""/>
+                    <pic:cNvPicPr/>
+                  </pic:nvPicPr>
+                  <pic:blipFill rotWithShape="1">
+                    <a:blip r:embed="rId11"/>
+                    <a:srcRect l="148"/>
+                    <a:stretch/>
+                  </pic:blipFill>
+                  <pic:spPr bwMode="auto">
+                    <a:xfrm>
+                      <a:off x="0" y="0"/>
+                      <a:ext cx="5723043" cy="3516630"/>
+                    </a:xfrm>
+                    <a:prstGeom prst="rect">
+                      <a:avLst/>
+                    </a:prstGeom>
+                    <a:ln>
+                      <a:noFill/>
+                    </a:ln>
+                    <a:extLst>
+                      <a:ext uri="{53640926-AAD7-44D8-BBD7-CCE9431645EC}">
+                        <a14:shadowObscured xmlns:a14="http://schemas.microsoft.com/office/drawing/2010/main"/>
+                      </a:ext>
+                    </a:extLst>
+                  </pic:spPr>
+                </pic:pic>
+              </a:graphicData>
+            </a:graphic>
+          </wp:inline>
+        </w:drawing>
+      </w:r>
+    </w:p>
+    <w:p>
+      <w:r>
+        <w:rPr>
+          <w:rFonts w:hint="eastAsia"/>
+        </w:rPr>
+        <w:t>Download</w:t>
+      </w:r>
+      <w:r>
+        <w:t xml:space="preserve"> </w:t>
+      </w:r>
+      <w:r>
+        <w:rPr>
+          <w:rFonts w:hint="eastAsia"/>
+        </w:rPr>
+        <w:t xml:space="preserve">버튼을 클릭하여 해당 화면들의 데이터를 </w:t>
+      </w:r>
+      <w:r>
+        <w:t>txt</w:t>
+      </w:r>
+      <w:r>
+        <w:rPr>
+          <w:rFonts w:hint="eastAsia"/>
+        </w:rPr>
+        <w:t>파일로 저장할 수 있다.</w:t>
+      </w:r>
+      <w:r>
+        <w:t xml:space="preserve"> </w:t>
+      </w:r>
+      <w:r>
+        <w:rPr>
+          <w:rFonts w:hint="eastAsia"/>
+        </w:rPr>
+        <w:t xml:space="preserve">버튼을 클릭하면 실행파일 위치에 각각 </w:t>
+      </w:r>
+      <w:r>
+        <w:t>line.txt</w:t>
+      </w:r>
+      <w:r>
+        <w:rPr>
+          <w:rFonts w:hint="eastAsia"/>
+        </w:rPr>
+        <w:t xml:space="preserve">와 </w:t>
+      </w:r>
+      <w:r>
+        <w:t>format.</w:t>
+      </w:r>
+      <w:r>
+        <w:rPr>
+          <w:rFonts w:hint="eastAsia"/>
+        </w:rPr>
+        <w:t>txt</w:t>
+      </w:r>
+      <w:r>
+        <w:t xml:space="preserve"> </w:t>
+      </w:r>
+      <w:r>
+        <w:rPr>
+          <w:rFonts w:hint="eastAsia"/>
+        </w:rPr>
+        <w:t>에 저장된다.</w:t>
+      </w:r>
+      <w:r>
+        <w:t xml:space="preserve"> </w:t>
+      </w:r>
+      <w:r>
+        <w:rPr>
+          <w:rFonts w:hint="eastAsia"/>
+        </w:rPr>
+        <w:t xml:space="preserve">기존 </w:t>
+      </w:r>
+      <w:r>
+        <w:t xml:space="preserve">line.txt </w:t>
+      </w:r>
+      <w:r>
+        <w:rPr>
+          <w:rFonts w:hint="eastAsia"/>
+        </w:rPr>
+        <w:t xml:space="preserve">와 </w:t>
+      </w:r>
+      <w:r>
+        <w:t>format.</w:t>
+      </w:r>
+      <w:r>
+        <w:t xml:space="preserve">txt </w:t>
+      </w:r>
+      <w:r>
+        <w:rPr>
+          <w:rFonts w:hint="eastAsia"/>
+        </w:rPr>
+        <w:t>가 있다면 내용이 지워지기 때문에 이를 유의하여야 한다.</w:t>
+      </w:r>
+      <w:r>
+        <w:t xml:space="preserve"> </w:t>
+      </w:r>
+      <w:r>
+        <w:rPr>
+          <w:rFonts w:hint="eastAsia"/>
+          <w:vanish/>
+        </w:rPr>
+        <w:t>ormatadectdmf</w:t>
+      </w:r>
+      <w:r>
+        <w:rPr>
+          <w:rFonts w:hint="eastAsia"/>
+          <w:vanish/>
+        </w:rPr>
+        <w:pgNum/>
+      </w:r>
+      <w:r>
+        <w:rPr>
+          <w:rFonts w:hint="eastAsia"/>
+          <w:vanish/>
+        </w:rPr>
+        <w:pgNum/>
+      </w:r>
+      <w:r>
+        <w:rPr>
+          <w:rFonts w:hint="eastAsia"/>
+          <w:vanish/>
+        </w:rPr>
+        <w:pgNum/>
+      </w:r>
+      <w:r>
+        <w:rPr>
+          <w:rFonts w:hint="eastAsia"/>
+          <w:vanish/>
+        </w:rPr>
+        <w:pgNum/>
+      </w:r>
+      <w:r>
+        <w:rPr>
+          <w:rFonts w:hint="eastAsia"/>
+          <w:vanish/>
+        </w:rPr>
+        <w:pgNum/>
+      </w:r>
+      <w:r>
+        <w:rPr>
+          <w:rFonts w:hint="eastAsia"/>
+          <w:vanish/>
+        </w:rPr>
+        <w:pgNum/>
+      </w:r>
+      <w:r>
+        <w:rPr>
+          <w:rFonts w:hint="eastAsia"/>
+          <w:vanish/>
+        </w:rPr>
+        <w:pgNum/>
+      </w:r>
+      <w:r>
+        <w:rPr>
+          <w:rFonts w:hint="eastAsia"/>
+          <w:vanish/>
+        </w:rPr>
+        <w:pgNum/>
+      </w:r>
+      <w:r>
+        <w:rPr>
+          <w:rFonts w:hint="eastAsia"/>
+          <w:vanish/>
+        </w:rPr>
+        <w:pgNum/>
+      </w:r>
+      <w:r>
+        <w:rPr>
+          <w:rFonts w:hint="eastAsia"/>
+          <w:vanish/>
+        </w:rPr>
+        <w:pgNum/>
+      </w:r>
+      <w:r>
+        <w:rPr>
+          <w:rFonts w:hint="eastAsia"/>
+          <w:vanish/>
+        </w:rPr>
+        <w:pgNum/>
+      </w:r>
+      <w:r>
+        <w:rPr>
+          <w:rFonts w:hint="eastAsia"/>
+          <w:vanish/>
+        </w:rPr>
+        <w:pgNum/>
+      </w:r>
+      <w:r>
+        <w:rPr>
+          <w:rFonts w:hint="eastAsia"/>
+          <w:vanish/>
+        </w:rPr>
+        <w:pgNum/>
+      </w:r>
+      <w:r>
+        <w:rPr>
+          <w:rFonts w:hint="eastAsia"/>
+          <w:vanish/>
+        </w:rPr>
+        <w:pgNum/>
+      </w:r>
+      <w:r>
+        <w:rPr>
+          <w:rFonts w:hint="eastAsia"/>
+          <w:vanish/>
+        </w:rPr>
+        <w:pgNum/>
+      </w:r>
+      <w:r>
+        <w:rPr>
+          <w:rFonts w:hint="eastAsia"/>
+          <w:vanish/>
+        </w:rPr>
+        <w:pgNum/>
+      </w:r>
+      <w:r>
+        <w:rPr>
+          <w:rFonts w:hint="eastAsia"/>
+          <w:vanish/>
+        </w:rPr>
+        <w:pgNum/>
+      </w:r>
+      <w:r>
+        <w:rPr>
+          <w:rFonts w:hint="eastAsia"/>
+          <w:vanish/>
+        </w:rPr>
+        <w:pgNum/>
+      </w:r>
+      <w:r>
+        <w:rPr>
+          <w:rFonts w:hint="eastAsia"/>
+          <w:vanish/>
+        </w:rPr>
+        <w:pgNum/>
+      </w:r>
+      <w:r>
+        <w:rPr>
+          <w:rFonts w:hint="eastAsia"/>
+          <w:vanish/>
+        </w:rPr>
+        <w:pgNum/>
+      </w:r>
+      <w:r>
+        <w:rPr>
+          <w:rFonts w:hint="eastAsia"/>
+          <w:vanish/>
+        </w:rPr>
+        <w:pgNum/>
+      </w:r>
+      <w:r>
+        <w:rPr>
+          <w:rFonts w:hint="eastAsia"/>
+          <w:vanish/>
+        </w:rPr>
+        <w:pgNum/>
+      </w:r>
+      <w:r>
+        <w:rPr>
+          <w:rFonts w:hint="eastAsia"/>
+          <w:vanish/>
+        </w:rPr>
+        <w:pgNum/>
+      </w:r>
+      <w:r>
+        <w:rPr>
+          <w:rFonts w:hint="eastAsia"/>
+          <w:vanish/>
+        </w:rPr>
+        <w:pgNum/>
+      </w:r>
+      <w:r>
+        <w:rPr>
+          <w:rFonts w:hint="eastAsia"/>
+          <w:vanish/>
+        </w:rPr>
+        <w:pgNum/>
+      </w:r>
+      <w:r>
+        <w:rPr>
+          <w:rFonts w:hint="eastAsia"/>
+          <w:vanish/>
+        </w:rPr>
+        <w:pgNum/>
+      </w:r>
+      <w:r>
+        <w:rPr>
+          <w:rFonts w:hint="eastAsia"/>
+          <w:vanish/>
+        </w:rPr>
+        <w:pgNum/>
+      </w:r>
+      <w:r>
+        <w:rPr>
+          <w:rFonts w:hint="eastAsia"/>
+          <w:vanish/>
+        </w:rPr>
+        <w:pgNum/>
+      </w:r>
+      <w:r>
+        <w:rPr>
+          <w:rFonts w:hint="eastAsia"/>
+          <w:vanish/>
+        </w:rPr>
+        <w:pgNum/>
+      </w:r>
+      <w:r>
+        <w:rPr>
+          <w:rFonts w:hint="eastAsia"/>
+          <w:vanish/>
+        </w:rPr>
+        <w:pgNum/>
+      </w:r>
+      <w:r>
+        <w:rPr>
+          <w:rFonts w:hint="eastAsia"/>
+          <w:vanish/>
+        </w:rPr>
+        <w:pgNum/>
+      </w:r>
+      <w:r>
+        <w:rPr>
+          <w:rFonts w:hint="eastAsia"/>
+          <w:vanish/>
+        </w:rPr>
+        <w:pgNum/>
+      </w:r>
+      <w:r>
+        <w:rPr>
+          <w:rFonts w:hint="eastAsia"/>
+          <w:vanish/>
+        </w:rPr>
+        <w:pgNum/>
+      </w:r>
+      <w:r>
+        <w:rPr>
+          <w:rFonts w:hint="eastAsia"/>
+          <w:vanish/>
+        </w:rPr>
+        <w:pgNum/>
+      </w:r>
+      <w:r>
+        <w:rPr>
+          <w:rFonts w:hint="eastAsia"/>
+          <w:vanish/>
+        </w:rPr>
+        <w:pgNum/>
+      </w:r>
+      <w:r>
+        <w:rPr>
+          <w:rFonts w:hint="eastAsia"/>
+          <w:vanish/>
+        </w:rPr>
+        <w:pgNum/>
+      </w:r>
+      <w:r>
+        <w:rPr>
+          <w:rFonts w:hint="eastAsia"/>
+          <w:vanish/>
+        </w:rPr>
+        <w:pgNum/>
+      </w:r>
+      <w:r>
+        <w:rPr>
+          <w:rFonts w:hint="eastAsia"/>
+          <w:vanish/>
+        </w:rPr>
+        <w:pgNum/>
+      </w:r>
+      <w:r>
+        <w:rPr>
+          <w:rFonts w:hint="eastAsia"/>
+          <w:vanish/>
+        </w:rPr>
+        <w:pgNum/>
+      </w:r>
+      <w:r>
+        <w:rPr>
+          <w:rFonts w:hint="eastAsia"/>
+          <w:vanish/>
+        </w:rPr>
+        <w:pgNum/>
+      </w:r>
+      <w:r>
+        <w:rPr>
+          <w:rFonts w:hint="eastAsia"/>
+          <w:vanish/>
+        </w:rPr>
+        <w:pgNum/>
+      </w:r>
+      <w:r>
+        <w:rPr>
+          <w:rFonts w:hint="eastAsia"/>
+          <w:vanish/>
+        </w:rPr>
+        <w:pgNum/>
+      </w:r>
+      <w:r>
+        <w:rPr>
+          <w:rFonts w:hint="eastAsia"/>
+          <w:vanish/>
+        </w:rPr>
+        <w:pgNum/>
+      </w:r>
+      <w:r>
+        <w:rPr>
+          <w:rFonts w:hint="eastAsia"/>
+          <w:vanish/>
+        </w:rPr>
+        <w:pgNum/>
+      </w:r>
+      <w:r>
+        <w:rPr>
+          <w:rFonts w:hint="eastAsia"/>
+          <w:vanish/>
+        </w:rPr>
+        <w:pgNum/>
+      </w:r>
+      <w:r>
+        <w:rPr>
+          <w:rFonts w:hint="eastAsia"/>
+          <w:vanish/>
+        </w:rPr>
+        <w:pgNum/>
+      </w:r>
+      <w:r>
+        <w:rPr>
+          <w:rFonts w:hint="eastAsia"/>
+          <w:vanish/>
+        </w:rPr>
+        <w:pgNum/>
+      </w:r>
+      <w:r>
+        <w:rPr>
+          <w:rFonts w:hint="eastAsia"/>
+          <w:vanish/>
+        </w:rPr>
+        <w:pgNum/>
+      </w:r>
+      <w:r>
+        <w:rPr>
+          <w:rFonts w:hint="eastAsia"/>
+          <w:vanish/>
+        </w:rPr>
+        <w:pgNum/>
+      </w:r>
+      <w:r>
+        <w:rPr>
+          <w:rFonts w:hint="eastAsia"/>
+          <w:vanish/>
+        </w:rPr>
+        <w:pgNum/>
+      </w:r>
+      <w:r>
+        <w:rPr>
+          <w:rFonts w:hint="eastAsia"/>
+          <w:vanish/>
+        </w:rPr>
+        <w:pgNum/>
+      </w:r>
+      <w:r>
+        <w:rPr>
+          <w:rFonts w:hint="eastAsia"/>
+          <w:vanish/>
+        </w:rPr>
+        <w:pgNum/>
+      </w:r>
+      <w:r>
+        <w:rPr>
+          <w:rFonts w:hint="eastAsia"/>
+          <w:vanish/>
+        </w:rPr>
+        <w:pgNum/>
+      </w:r>
+      <w:r>
+        <w:rPr>
+          <w:rFonts w:hint="eastAsia"/>
+          <w:vanish/>
+        </w:rPr>
+        <w:pgNum/>
+      </w:r>
+      <w:r>
+        <w:rPr>
+          <w:rFonts w:hint="eastAsia"/>
+          <w:vanish/>
+        </w:rPr>
+        <w:pgNum/>
+      </w:r>
+      <w:r>
+        <w:rPr>
+          <w:rFonts w:hint="eastAsia"/>
+          <w:vanish/>
+        </w:rPr>
+        <w:pgNum/>
+      </w:r>
+      <w:r>
+        <w:rPr>
+          <w:rFonts w:hint="eastAsia"/>
+          <w:vanish/>
+        </w:rPr>
+        <w:pgNum/>
+      </w:r>
+      <w:r>
+        <w:rPr>
+          <w:rFonts w:hint="eastAsia"/>
+          <w:vanish/>
+        </w:rPr>
+        <w:pgNum/>
+      </w:r>
+      <w:r>
+        <w:rPr>
+          <w:rFonts w:hint="eastAsia"/>
+          <w:vanish/>
+        </w:rPr>
+        <w:pgNum/>
+      </w:r>
+      <w:r>
+        <w:rPr>
+          <w:rFonts w:hint="eastAsia"/>
+          <w:vanish/>
+        </w:rPr>
+        <w:pgNum/>
+      </w:r>
+      <w:r>
+        <w:rPr>
+          <w:rFonts w:hint="eastAsia"/>
+          <w:vanish/>
+        </w:rPr>
+        <w:pgNum/>
+      </w:r>
+      <w:r>
+        <w:rPr>
+          <w:rFonts w:hint="eastAsia"/>
+          <w:vanish/>
+        </w:rPr>
+        <w:pgNum/>
+      </w:r>
+      <w:r>
+        <w:rPr>
+          <w:rFonts w:hint="eastAsia"/>
+          <w:vanish/>
+        </w:rPr>
+        <w:pgNum/>
+      </w:r>
+      <w:r>
+        <w:rPr>
+          <w:rFonts w:hint="eastAsia"/>
+          <w:vanish/>
+        </w:rPr>
+        <w:pgNum/>
+      </w:r>
+      <w:r>
+        <w:rPr>
+          <w:rFonts w:hint="eastAsia"/>
+          <w:vanish/>
+        </w:rPr>
+        <w:pgNum/>
+      </w:r>
+      <w:r>
+        <w:rPr>
+          <w:rFonts w:hint="eastAsia"/>
+          <w:vanish/>
+        </w:rPr>
+        <w:pgNum/>
+      </w:r>
+      <w:r>
+        <w:rPr>
+          <w:rFonts w:hint="eastAsia"/>
+          <w:vanish/>
+        </w:rPr>
+        <w:pgNum/>
+      </w:r>
+      <w:r>
+        <w:rPr>
+          <w:rFonts w:hint="eastAsia"/>
+          <w:vanish/>
+        </w:rPr>
+        <w:pgNum/>
+      </w:r>
+      <w:r>
+        <w:rPr>
+          <w:rFonts w:hint="eastAsia"/>
+          <w:vanish/>
+        </w:rPr>
+        <w:pgNum/>
+      </w:r>
+      <w:r>
+        <w:rPr>
+          <w:rFonts w:hint="eastAsia"/>
+          <w:vanish/>
+        </w:rPr>
+        <w:pgNum/>
+      </w:r>
+      <w:r>
+        <w:rPr>
+          <w:rFonts w:hint="eastAsia"/>
+          <w:vanish/>
+        </w:rPr>
+        <w:pgNum/>
+      </w:r>
+      <w:r>
+        <w:rPr>
+          <w:rFonts w:hint="eastAsia"/>
+          <w:vanish/>
+        </w:rPr>
+        <w:pgNum/>
+      </w:r>
+      <w:r>
+        <w:rPr>
+          <w:rFonts w:hint="eastAsia"/>
+          <w:vanish/>
+        </w:rPr>
+        <w:pgNum/>
+      </w:r>
+      <w:r>
+        <w:rPr>
+          <w:rFonts w:hint="eastAsia"/>
+          <w:vanish/>
+        </w:rPr>
+        <w:pgNum/>
+      </w:r>
+      <w:r>
+        <w:rPr>
+          <w:rFonts w:hint="eastAsia"/>
+          <w:vanish/>
+        </w:rPr>
+        <w:pgNum/>
+      </w:r>
+      <w:r>
+        <w:rPr>
+          <w:rFonts w:hint="eastAsia"/>
+          <w:vanish/>
+        </w:rPr>
+        <w:pgNum/>
+      </w:r>
+      <w:r>
+        <w:rPr>
+          <w:rFonts w:hint="eastAsia"/>
+          <w:vanish/>
+        </w:rPr>
+        <w:pgNum/>
+      </w:r>
+      <w:r>
+        <w:rPr>
+          <w:rFonts w:hint="eastAsia"/>
+          <w:vanish/>
+        </w:rPr>
+        <w:pgNum/>
+      </w:r>
+      <w:r>
+        <w:rPr>
+          <w:rFonts w:hint="eastAsia"/>
+          <w:vanish/>
+        </w:rPr>
+        <w:pgNum/>
+      </w:r>
+      <w:r>
+        <w:rPr>
+          <w:rFonts w:hint="eastAsia"/>
+          <w:vanish/>
+        </w:rPr>
+        <w:pgNum/>
+      </w:r>
+      <w:r>
+        <w:rPr>
+          <w:rFonts w:hint="eastAsia"/>
+          <w:vanish/>
+        </w:rPr>
+        <w:pgNum/>
+      </w:r>
+      <w:r>
+        <w:rPr>
+          <w:rFonts w:hint="eastAsia"/>
+          <w:vanish/>
+        </w:rPr>
+        <w:pgNum/>
+      </w:r>
+      <w:r>
+        <w:rPr>
+          <w:rFonts w:hint="eastAsia"/>
+          <w:vanish/>
+        </w:rPr>
+        <w:pgNum/>
+      </w:r>
+      <w:r>
+        <w:rPr>
+          <w:rFonts w:hint="eastAsia"/>
+          <w:vanish/>
+        </w:rPr>
+        <w:pgNum/>
+      </w:r>
+      <w:r>
+        <w:rPr>
+          <w:rFonts w:hint="eastAsia"/>
+          <w:vanish/>
+        </w:rPr>
+        <w:pgNum/>
+      </w:r>
+      <w:r>
+        <w:rPr>
+          <w:rFonts w:hint="eastAsia"/>
+          <w:vanish/>
+        </w:rPr>
+        <w:pgNum/>
+      </w:r>
+      <w:r>
+        <w:rPr>
+          <w:rFonts w:hint="eastAsia"/>
+          <w:vanish/>
+        </w:rPr>
+        <w:pgNum/>
+      </w:r>
+      <w:r>
+        <w:rPr>
+          <w:rFonts w:hint="eastAsia"/>
+          <w:vanish/>
+        </w:rPr>
+        <w:pgNum/>
+      </w:r>
+      <w:r>
+        <w:rPr>
+          <w:rFonts w:hint="eastAsia"/>
+          <w:vanish/>
+        </w:rPr>
+        <w:pgNum/>
+      </w:r>
+      <w:r>
+        <w:rPr>
+          <w:rFonts w:hint="eastAsia"/>
+          <w:vanish/>
+        </w:rPr>
+        <w:pgNum/>
+      </w:r>
+      <w:r>
+        <w:rPr>
+          <w:rFonts w:hint="eastAsia"/>
+          <w:vanish/>
+        </w:rPr>
+        <w:pgNum/>
+      </w:r>
+      <w:r>
+        <w:rPr>
+          <w:rFonts w:hint="eastAsia"/>
+          <w:vanish/>
+        </w:rPr>
+        <w:pgNum/>
+      </w:r>
+      <w:r>
+        <w:rPr>
+          <w:rFonts w:hint="eastAsia"/>
+          <w:vanish/>
+        </w:rPr>
+        <w:pgNum/>
+      </w:r>
+      <w:r>
+        <w:rPr>
+          <w:rFonts w:hint="eastAsia"/>
+          <w:vanish/>
+        </w:rPr>
+        <w:pgNum/>
+      </w:r>
+      <w:r>
+        <w:rPr>
+          <w:rFonts w:hint="eastAsia"/>
+          <w:vanish/>
+        </w:rPr>
+        <w:pgNum/>
+      </w:r>
+      <w:r>
+        <w:rPr>
+          <w:rFonts w:hint="eastAsia"/>
+          <w:vanish/>
+        </w:rPr>
+        <w:pgNum/>
+      </w:r>
+      <w:r>
+        <w:rPr>
+          <w:rFonts w:hint="eastAsia"/>
+          <w:vanish/>
+        </w:rPr>
+        <w:pgNum/>
+      </w:r>
+      <w:r>
+        <w:rPr>
+          <w:rFonts w:hint="eastAsia"/>
+          <w:vanish/>
+        </w:rPr>
+        <w:pgNum/>
+      </w:r>
+      <w:r>
+        <w:rPr>
+          <w:rFonts w:hint="eastAsia"/>
+          <w:vanish/>
+        </w:rPr>
+        <w:pgNum/>
+      </w:r>
+      <w:r>
+        <w:rPr>
+          <w:rFonts w:hint="eastAsia"/>
+          <w:vanish/>
+        </w:rPr>
+        <w:pgNum/>
+      </w:r>
+      <w:r>
+        <w:rPr>
+          <w:rFonts w:hint="eastAsia"/>
+          <w:vanish/>
+        </w:rPr>
+        <w:pgNum/>
+      </w:r>
+      <w:r>
+        <w:rPr>
+          <w:rFonts w:hint="eastAsia"/>
+          <w:vanish/>
+        </w:rPr>
+        <w:pgNum/>
+      </w:r>
+      <w:r>
+        <w:rPr>
+          <w:rFonts w:hint="eastAsia"/>
+          <w:vanish/>
+        </w:rPr>
+        <w:pgNum/>
+      </w:r>
+      <w:r>
+        <w:rPr>
+          <w:rFonts w:hint="eastAsia"/>
+          <w:vanish/>
+        </w:rPr>
+        <w:pgNum/>
+      </w:r>
+      <w:r>
+        <w:rPr>
+          <w:rFonts w:hint="eastAsia"/>
+          <w:vanish/>
+        </w:rPr>
+        <w:pgNum/>
+      </w:r>
+      <w:r>
+        <w:rPr>
+          <w:rFonts w:hint="eastAsia"/>
+          <w:vanish/>
+        </w:rPr>
+        <w:pgNum/>
+      </w:r>
+      <w:r>
+        <w:rPr>
+          <w:rFonts w:hint="eastAsia"/>
+          <w:vanish/>
+        </w:rPr>
+        <w:pgNum/>
+      </w:r>
+      <w:r>
+        <w:rPr>
+          <w:rFonts w:hint="eastAsia"/>
+          <w:vanish/>
+        </w:rPr>
+        <w:pgNum/>
+      </w:r>
+      <w:r>
+        <w:rPr>
+          <w:rFonts w:hint="eastAsia"/>
+          <w:vanish/>
+        </w:rPr>
+        <w:pgNum/>
+      </w:r>
+      <w:r>
+        <w:rPr>
+          <w:rFonts w:hint="eastAsia"/>
+          <w:vanish/>
+        </w:rPr>
+        <w:pgNum/>
+      </w:r>
+      <w:r>
+        <w:rPr>
+          <w:rFonts w:hint="eastAsia"/>
+          <w:vanish/>
+        </w:rPr>
+        <w:pgNum/>
+      </w:r>
+      <w:r>
+        <w:rPr>
+          <w:rFonts w:hint="eastAsia"/>
+          <w:vanish/>
+        </w:rPr>
+        <w:pgNum/>
+      </w:r>
+      <w:r>
+        <w:rPr>
+          <w:rFonts w:hint="eastAsia"/>
+          <w:vanish/>
+        </w:rPr>
+        <w:pgNum/>
+      </w:r>
+      <w:r>
+        <w:rPr>
+          <w:rFonts w:hint="eastAsia"/>
+          <w:vanish/>
+        </w:rPr>
+        <w:pgNum/>
+      </w:r>
+      <w:r>
+        <w:t xml:space="preserve"> </w:t>
+      </w:r>
+      <w:r>
+        <w:t xml:space="preserve"> </w:t>
+      </w:r>
     </w:p>
     <w:p/>
     <w:p/>
@@ -2054,103 +6257,733 @@
     <w:p/>
     <w:p/>
     <w:p/>
+    <w:p/>
+    <w:p/>
+    <w:p/>
+    <w:p/>
+    <w:p/>
     <w:p>
       <w:pPr>
-        <w:rPr>
-          <w:rFonts w:hint="eastAsia"/>
-        </w:rPr>
-      </w:pPr>
-      <w:bookmarkStart w:id="10" w:name="_GoBack"/>
-      <w:bookmarkEnd w:id="10"/>
+        <w:pStyle w:val="2"/>
+        <w:rPr>
+          <w:rFonts w:eastAsiaTheme="minorEastAsia"/>
+        </w:rPr>
+      </w:pPr>
+      <w:bookmarkStart w:id="17" w:name="_Toc50629422"/>
+      <w:r>
+        <w:rPr>
+          <w:rFonts w:eastAsiaTheme="minorEastAsia" w:hint="eastAsia"/>
+        </w:rPr>
+        <w:lastRenderedPageBreak/>
+        <w:t>GUI</w:t>
+      </w:r>
+      <w:r>
+        <w:rPr>
+          <w:rFonts w:eastAsiaTheme="minorEastAsia"/>
+        </w:rPr>
+        <w:t xml:space="preserve"> 2</w:t>
+      </w:r>
+      <w:r>
+        <w:rPr>
+          <w:rFonts w:eastAsiaTheme="minorEastAsia" w:hint="eastAsia"/>
+        </w:rPr>
+        <w:t xml:space="preserve"> </w:t>
+      </w:r>
+      <w:r>
+        <w:rPr>
+          <w:rFonts w:eastAsiaTheme="minorEastAsia" w:hint="eastAsia"/>
+        </w:rPr>
+        <w:t>포맷</w:t>
+      </w:r>
+      <w:r>
+        <w:rPr>
+          <w:rFonts w:eastAsiaTheme="minorEastAsia" w:hint="eastAsia"/>
+        </w:rPr>
+        <w:t xml:space="preserve"> </w:t>
+      </w:r>
+      <w:r>
+        <w:rPr>
+          <w:rFonts w:eastAsiaTheme="minorEastAsia" w:hint="eastAsia"/>
+        </w:rPr>
+        <w:t>별</w:t>
+      </w:r>
+      <w:r>
+        <w:rPr>
+          <w:rFonts w:eastAsiaTheme="minorEastAsia" w:hint="eastAsia"/>
+        </w:rPr>
+        <w:t xml:space="preserve"> </w:t>
+      </w:r>
+      <w:r>
+        <w:rPr>
+          <w:rFonts w:eastAsiaTheme="minorEastAsia" w:hint="eastAsia"/>
+        </w:rPr>
+        <w:t>화면</w:t>
+      </w:r>
+      <w:bookmarkEnd w:id="17"/>
+      <w:r>
+        <w:rPr>
+          <w:rFonts w:eastAsiaTheme="minorEastAsia" w:hint="eastAsia"/>
+        </w:rPr>
+        <w:t xml:space="preserve"> </w:t>
+      </w:r>
     </w:p>
     <w:p>
-      <w:pPr>
-        <w:rPr>
-          <w:rFonts w:hint="eastAsia"/>
-        </w:rPr>
-      </w:pPr>
+      <w:r>
+        <w:rPr>
+          <w:noProof/>
+        </w:rPr>
+        <mc:AlternateContent>
+          <mc:Choice Requires="wps">
+            <w:drawing>
+              <wp:anchor distT="0" distB="0" distL="114300" distR="114300" simplePos="0" relativeHeight="251702272" behindDoc="0" locked="0" layoutInCell="1" allowOverlap="1" wp14:anchorId="76B05FF1" wp14:editId="40F1F1C5">
+                <wp:simplePos x="0" y="0"/>
+                <wp:positionH relativeFrom="margin">
+                  <wp:posOffset>3365499</wp:posOffset>
+                </wp:positionH>
+                <wp:positionV relativeFrom="paragraph">
+                  <wp:posOffset>159808</wp:posOffset>
+                </wp:positionV>
+                <wp:extent cx="2129367" cy="135467"/>
+                <wp:effectExtent l="0" t="0" r="23495" b="17145"/>
+                <wp:wrapNone/>
+                <wp:docPr id="20" name="모서리가 둥근 직사각형 20"/>
+                <wp:cNvGraphicFramePr/>
+                <a:graphic xmlns:a="http://schemas.openxmlformats.org/drawingml/2006/main">
+                  <a:graphicData uri="http://schemas.microsoft.com/office/word/2010/wordprocessingShape">
+                    <wps:wsp>
+                      <wps:cNvSpPr/>
+                      <wps:spPr>
+                        <a:xfrm>
+                          <a:off x="0" y="0"/>
+                          <a:ext cx="2129367" cy="135467"/>
+                        </a:xfrm>
+                        <a:prstGeom prst="roundRect">
+                          <a:avLst/>
+                        </a:prstGeom>
+                        <a:noFill/>
+                        <a:ln>
+                          <a:solidFill>
+                            <a:srgbClr val="FF0000"/>
+                          </a:solidFill>
+                        </a:ln>
+                      </wps:spPr>
+                      <wps:style>
+                        <a:lnRef idx="2">
+                          <a:schemeClr val="accent1">
+                            <a:shade val="50000"/>
+                          </a:schemeClr>
+                        </a:lnRef>
+                        <a:fillRef idx="1">
+                          <a:schemeClr val="accent1"/>
+                        </a:fillRef>
+                        <a:effectRef idx="0">
+                          <a:schemeClr val="accent1"/>
+                        </a:effectRef>
+                        <a:fontRef idx="minor">
+                          <a:schemeClr val="lt1"/>
+                        </a:fontRef>
+                      </wps:style>
+                      <wps:bodyPr rot="0" spcFirstLastPara="0" vertOverflow="overflow" horzOverflow="overflow" vert="horz" wrap="square" lIns="91440" tIns="45720" rIns="91440" bIns="45720" numCol="1" spcCol="0" rtlCol="0" fromWordArt="0" anchor="ctr" anchorCtr="0" forceAA="0" compatLnSpc="1">
+                        <a:prstTxWarp prst="textNoShape">
+                          <a:avLst/>
+                        </a:prstTxWarp>
+                        <a:noAutofit/>
+                      </wps:bodyPr>
+                    </wps:wsp>
+                  </a:graphicData>
+                </a:graphic>
+                <wp14:sizeRelH relativeFrom="margin">
+                  <wp14:pctWidth>0</wp14:pctWidth>
+                </wp14:sizeRelH>
+                <wp14:sizeRelV relativeFrom="margin">
+                  <wp14:pctHeight>0</wp14:pctHeight>
+                </wp14:sizeRelV>
+              </wp:anchor>
+            </w:drawing>
+          </mc:Choice>
+          <mc:Fallback>
+            <w:pict>
+              <v:roundrect w14:anchorId="4C0FD422" id="모서리가 둥근 직사각형 20" o:spid="_x0000_s1026" style="position:absolute;left:0;text-align:left;margin-left:265pt;margin-top:12.6pt;width:167.65pt;height:10.65pt;z-index:251702272;visibility:visible;mso-wrap-style:square;mso-width-percent:0;mso-height-percent:0;mso-wrap-distance-left:9pt;mso-wrap-distance-top:0;mso-wrap-distance-right:9pt;mso-wrap-distance-bottom:0;mso-position-horizontal:absolute;mso-position-horizontal-relative:margin;mso-position-vertical:absolute;mso-position-vertical-relative:text;mso-width-percent:0;mso-height-percent:0;mso-width-relative:margin;mso-height-relative:margin;v-text-anchor:middle" arcsize="10923f" o:gfxdata="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" filled="f" strokecolor="red" strokeweight="1pt">
+                <v:stroke joinstyle="miter"/>
+                <w10:wrap anchorx="margin"/>
+              </v:roundrect>
+            </w:pict>
+          </mc:Fallback>
+        </mc:AlternateContent>
+      </w:r>
+      <w:r>
+        <w:rPr>
+          <w:noProof/>
+        </w:rPr>
+        <mc:AlternateContent>
+          <mc:Choice Requires="wps">
+            <w:drawing>
+              <wp:anchor distT="0" distB="0" distL="114300" distR="114300" simplePos="0" relativeHeight="251700224" behindDoc="0" locked="0" layoutInCell="1" allowOverlap="1" wp14:anchorId="11BFC39D" wp14:editId="00C86601">
+                <wp:simplePos x="0" y="0"/>
+                <wp:positionH relativeFrom="margin">
+                  <wp:posOffset>2713567</wp:posOffset>
+                </wp:positionH>
+                <wp:positionV relativeFrom="paragraph">
+                  <wp:posOffset>333375</wp:posOffset>
+                </wp:positionV>
+                <wp:extent cx="2908300" cy="1739900"/>
+                <wp:effectExtent l="0" t="0" r="25400" b="12700"/>
+                <wp:wrapNone/>
+                <wp:docPr id="19" name="모서리가 둥근 직사각형 19"/>
+                <wp:cNvGraphicFramePr/>
+                <a:graphic xmlns:a="http://schemas.openxmlformats.org/drawingml/2006/main">
+                  <a:graphicData uri="http://schemas.microsoft.com/office/word/2010/wordprocessingShape">
+                    <wps:wsp>
+                      <wps:cNvSpPr/>
+                      <wps:spPr>
+                        <a:xfrm>
+                          <a:off x="0" y="0"/>
+                          <a:ext cx="2908300" cy="1739900"/>
+                        </a:xfrm>
+                        <a:prstGeom prst="roundRect">
+                          <a:avLst/>
+                        </a:prstGeom>
+                        <a:noFill/>
+                        <a:ln>
+                          <a:solidFill>
+                            <a:srgbClr val="FF0000"/>
+                          </a:solidFill>
+                        </a:ln>
+                      </wps:spPr>
+                      <wps:style>
+                        <a:lnRef idx="2">
+                          <a:schemeClr val="accent1">
+                            <a:shade val="50000"/>
+                          </a:schemeClr>
+                        </a:lnRef>
+                        <a:fillRef idx="1">
+                          <a:schemeClr val="accent1"/>
+                        </a:fillRef>
+                        <a:effectRef idx="0">
+                          <a:schemeClr val="accent1"/>
+                        </a:effectRef>
+                        <a:fontRef idx="minor">
+                          <a:schemeClr val="lt1"/>
+                        </a:fontRef>
+                      </wps:style>
+                      <wps:bodyPr rot="0" spcFirstLastPara="0" vertOverflow="overflow" horzOverflow="overflow" vert="horz" wrap="square" lIns="91440" tIns="45720" rIns="91440" bIns="45720" numCol="1" spcCol="0" rtlCol="0" fromWordArt="0" anchor="ctr" anchorCtr="0" forceAA="0" compatLnSpc="1">
+                        <a:prstTxWarp prst="textNoShape">
+                          <a:avLst/>
+                        </a:prstTxWarp>
+                        <a:noAutofit/>
+                      </wps:bodyPr>
+                    </wps:wsp>
+                  </a:graphicData>
+                </a:graphic>
+                <wp14:sizeRelH relativeFrom="margin">
+                  <wp14:pctWidth>0</wp14:pctWidth>
+                </wp14:sizeRelH>
+                <wp14:sizeRelV relativeFrom="margin">
+                  <wp14:pctHeight>0</wp14:pctHeight>
+                </wp14:sizeRelV>
+              </wp:anchor>
+            </w:drawing>
+          </mc:Choice>
+          <mc:Fallback>
+            <w:pict>
+              <v:roundrect w14:anchorId="0B963BAD" id="모서리가 둥근 직사각형 19" o:spid="_x0000_s1026" style="position:absolute;left:0;text-align:left;margin-left:213.65pt;margin-top:26.25pt;width:229pt;height:137pt;z-index:251700224;visibility:visible;mso-wrap-style:square;mso-width-percent:0;mso-height-percent:0;mso-wrap-distance-left:9pt;mso-wrap-distance-top:0;mso-wrap-distance-right:9pt;mso-wrap-distance-bottom:0;mso-position-horizontal:absolute;mso-position-horizontal-relative:margin;mso-position-vertical:absolute;mso-position-vertical-relative:text;mso-width-percent:0;mso-height-percent:0;mso-width-relative:margin;mso-height-relative:margin;v-text-anchor:middle" arcsize="10923f" o:gfxdata="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" filled="f" strokecolor="red" strokeweight="1pt">
+                <v:stroke joinstyle="miter"/>
+                <w10:wrap anchorx="margin"/>
+              </v:roundrect>
+            </w:pict>
+          </mc:Fallback>
+        </mc:AlternateContent>
+      </w:r>
+      <w:r>
+        <w:rPr>
+          <w:noProof/>
+        </w:rPr>
+        <mc:AlternateContent>
+          <mc:Choice Requires="wps">
+            <w:drawing>
+              <wp:anchor distT="0" distB="0" distL="114300" distR="114300" simplePos="0" relativeHeight="251698176" behindDoc="0" locked="0" layoutInCell="1" allowOverlap="1" wp14:anchorId="610409B7" wp14:editId="4D4DF3BD">
+                <wp:simplePos x="0" y="0"/>
+                <wp:positionH relativeFrom="margin">
+                  <wp:posOffset>2950633</wp:posOffset>
+                </wp:positionH>
+                <wp:positionV relativeFrom="paragraph">
+                  <wp:posOffset>159809</wp:posOffset>
+                </wp:positionV>
+                <wp:extent cx="393700" cy="122767"/>
+                <wp:effectExtent l="0" t="0" r="25400" b="10795"/>
+                <wp:wrapNone/>
+                <wp:docPr id="17" name="모서리가 둥근 직사각형 17"/>
+                <wp:cNvGraphicFramePr/>
+                <a:graphic xmlns:a="http://schemas.openxmlformats.org/drawingml/2006/main">
+                  <a:graphicData uri="http://schemas.microsoft.com/office/word/2010/wordprocessingShape">
+                    <wps:wsp>
+                      <wps:cNvSpPr/>
+                      <wps:spPr>
+                        <a:xfrm>
+                          <a:off x="0" y="0"/>
+                          <a:ext cx="393700" cy="122767"/>
+                        </a:xfrm>
+                        <a:prstGeom prst="roundRect">
+                          <a:avLst/>
+                        </a:prstGeom>
+                        <a:noFill/>
+                        <a:ln>
+                          <a:solidFill>
+                            <a:srgbClr val="FF0000"/>
+                          </a:solidFill>
+                        </a:ln>
+                      </wps:spPr>
+                      <wps:style>
+                        <a:lnRef idx="2">
+                          <a:schemeClr val="accent1">
+                            <a:shade val="50000"/>
+                          </a:schemeClr>
+                        </a:lnRef>
+                        <a:fillRef idx="1">
+                          <a:schemeClr val="accent1"/>
+                        </a:fillRef>
+                        <a:effectRef idx="0">
+                          <a:schemeClr val="accent1"/>
+                        </a:effectRef>
+                        <a:fontRef idx="minor">
+                          <a:schemeClr val="lt1"/>
+                        </a:fontRef>
+                      </wps:style>
+                      <wps:bodyPr rot="0" spcFirstLastPara="0" vertOverflow="overflow" horzOverflow="overflow" vert="horz" wrap="square" lIns="91440" tIns="45720" rIns="91440" bIns="45720" numCol="1" spcCol="0" rtlCol="0" fromWordArt="0" anchor="ctr" anchorCtr="0" forceAA="0" compatLnSpc="1">
+                        <a:prstTxWarp prst="textNoShape">
+                          <a:avLst/>
+                        </a:prstTxWarp>
+                        <a:noAutofit/>
+                      </wps:bodyPr>
+                    </wps:wsp>
+                  </a:graphicData>
+                </a:graphic>
+                <wp14:sizeRelH relativeFrom="margin">
+                  <wp14:pctWidth>0</wp14:pctWidth>
+                </wp14:sizeRelH>
+                <wp14:sizeRelV relativeFrom="margin">
+                  <wp14:pctHeight>0</wp14:pctHeight>
+                </wp14:sizeRelV>
+              </wp:anchor>
+            </w:drawing>
+          </mc:Choice>
+          <mc:Fallback>
+            <w:pict>
+              <v:roundrect w14:anchorId="299BBAF4" id="모서리가 둥근 직사각형 17" o:spid="_x0000_s1026" style="position:absolute;left:0;text-align:left;margin-left:232.35pt;margin-top:12.6pt;width:31pt;height:9.65pt;z-index:251698176;visibility:visible;mso-wrap-style:square;mso-width-percent:0;mso-height-percent:0;mso-wrap-distance-left:9pt;mso-wrap-distance-top:0;mso-wrap-distance-right:9pt;mso-wrap-distance-bottom:0;mso-position-horizontal:absolute;mso-position-horizontal-relative:margin;mso-position-vertical:absolute;mso-position-vertical-relative:text;mso-width-percent:0;mso-height-percent:0;mso-width-relative:margin;mso-height-relative:margin;v-text-anchor:middle" arcsize="10923f" o:gfxdata="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" filled="f" strokecolor="red" strokeweight="1pt">
+                <v:stroke joinstyle="miter"/>
+                <w10:wrap anchorx="margin"/>
+              </v:roundrect>
+            </w:pict>
+          </mc:Fallback>
+        </mc:AlternateContent>
+      </w:r>
+      <w:r>
+        <w:rPr>
+          <w:noProof/>
+        </w:rPr>
+        <w:drawing>
+          <wp:inline distT="0" distB="0" distL="0" distR="0" wp14:anchorId="29DB3436" wp14:editId="6B865F84">
+            <wp:extent cx="5731510" cy="3510280"/>
+            <wp:effectExtent l="0" t="0" r="2540" b="0"/>
+            <wp:docPr id="2" name="그림 2"/>
+            <wp:cNvGraphicFramePr>
+              <a:graphicFrameLocks xmlns:a="http://schemas.openxmlformats.org/drawingml/2006/main" noChangeAspect="1"/>
+            </wp:cNvGraphicFramePr>
+            <a:graphic xmlns:a="http://schemas.openxmlformats.org/drawingml/2006/main">
+              <a:graphicData uri="http://schemas.openxmlformats.org/drawingml/2006/picture">
+                <pic:pic xmlns:pic="http://schemas.openxmlformats.org/drawingml/2006/picture">
+                  <pic:nvPicPr>
+                    <pic:cNvPr id="1" name=""/>
+                    <pic:cNvPicPr/>
+                  </pic:nvPicPr>
+                  <pic:blipFill rotWithShape="1">
+                    <a:blip r:embed="rId12"/>
+                    <a:srcRect t="361"/>
+                    <a:stretch/>
+                  </pic:blipFill>
+                  <pic:spPr bwMode="auto">
+                    <a:xfrm>
+                      <a:off x="0" y="0"/>
+                      <a:ext cx="5731510" cy="3510280"/>
+                    </a:xfrm>
+                    <a:prstGeom prst="rect">
+                      <a:avLst/>
+                    </a:prstGeom>
+                    <a:ln>
+                      <a:noFill/>
+                    </a:ln>
+                    <a:extLst>
+                      <a:ext uri="{53640926-AAD7-44D8-BBD7-CCE9431645EC}">
+                        <a14:shadowObscured xmlns:a14="http://schemas.microsoft.com/office/drawing/2010/main"/>
+                      </a:ext>
+                    </a:extLst>
+                  </pic:spPr>
+                </pic:pic>
+              </a:graphicData>
+            </a:graphic>
+          </wp:inline>
+        </w:drawing>
+      </w:r>
     </w:p>
     <w:p>
-      <w:pPr>
-        <w:pStyle w:val="1"/>
-      </w:pPr>
-      <w:bookmarkStart w:id="11" w:name="_Ref211225135"/>
-      <w:bookmarkStart w:id="12" w:name="_Toc326525066"/>
-      <w:bookmarkStart w:id="13" w:name="_Toc50551936"/>
-      <w:r>
-        <w:rPr>
-          <w:rFonts w:hint="eastAsia"/>
+      <w:r>
+        <w:rPr>
+          <w:rFonts w:hint="eastAsia"/>
+        </w:rPr>
+        <w:t>PAT파일을 포맷인 F</w:t>
+      </w:r>
+      <w:r>
+        <w:t xml:space="preserve">ILE HEADER, </w:t>
+      </w:r>
+      <w:r>
+        <w:rPr>
+          <w:rFonts w:hint="eastAsia"/>
+        </w:rPr>
+        <w:t>C</w:t>
+      </w:r>
+      <w:r>
+        <w:t xml:space="preserve">OMMON HEADER, COMMON BODY, BLOCK HEADER, </w:t>
+      </w:r>
+      <w:r>
+        <w:rPr>
+          <w:rFonts w:hint="eastAsia"/>
+        </w:rPr>
+        <w:t>BLOCK BODY로 구분하고 테이블을 통해서</w:t>
+      </w:r>
+      <w:r>
+        <w:t xml:space="preserve"> </w:t>
+      </w:r>
+      <w:r>
+        <w:rPr>
+          <w:rFonts w:hint="eastAsia"/>
+        </w:rPr>
+        <w:t>데이터를 보여준다.</w:t>
+      </w:r>
+      <w:r>
+        <w:t xml:space="preserve">  </w:t>
+      </w:r>
+    </w:p>
+    <w:p/>
+    <w:p/>
+    <w:p/>
+    <w:p/>
+    <w:p/>
+    <w:p/>
+    <w:p/>
+    <w:p/>
+    <w:p/>
+    <w:p/>
+    <w:p/>
+    <w:p/>
+    <w:p/>
+    <w:p/>
+    <w:p/>
+    <w:p/>
+    <w:p/>
+    <w:p/>
+    <w:p>
+      <w:pPr>
+        <w:pStyle w:val="2"/>
+        <w:rPr>
+          <w:rFonts w:eastAsiaTheme="minorEastAsia"/>
+        </w:rPr>
+      </w:pPr>
+      <w:bookmarkStart w:id="18" w:name="_Toc50629423"/>
+      <w:r>
+        <w:rPr>
+          <w:rFonts w:eastAsiaTheme="minorEastAsia" w:hint="eastAsia"/>
         </w:rPr>
         <w:lastRenderedPageBreak/>
-        <w:t>Supporting Information</w:t>
-      </w:r>
-      <w:bookmarkEnd w:id="11"/>
-      <w:bookmarkEnd w:id="12"/>
-      <w:bookmarkEnd w:id="13"/>
+        <w:t>GUI 3</w:t>
+      </w:r>
+      <w:r>
+        <w:rPr>
+          <w:rFonts w:eastAsiaTheme="minorEastAsia"/>
+        </w:rPr>
+        <w:t xml:space="preserve"> </w:t>
+      </w:r>
+      <w:r>
+        <w:rPr>
+          <w:rFonts w:eastAsiaTheme="minorEastAsia" w:hint="eastAsia"/>
+        </w:rPr>
+        <w:t>마이크로</w:t>
+      </w:r>
+      <w:r>
+        <w:rPr>
+          <w:rFonts w:eastAsiaTheme="minorEastAsia" w:hint="eastAsia"/>
+        </w:rPr>
+        <w:t xml:space="preserve"> </w:t>
+      </w:r>
+      <w:r>
+        <w:rPr>
+          <w:rFonts w:eastAsiaTheme="minorEastAsia" w:hint="eastAsia"/>
+        </w:rPr>
+        <w:t>패턴</w:t>
+      </w:r>
+      <w:r>
+        <w:rPr>
+          <w:rFonts w:eastAsiaTheme="minorEastAsia" w:hint="eastAsia"/>
+        </w:rPr>
+        <w:t xml:space="preserve"> </w:t>
+      </w:r>
+      <w:r>
+        <w:rPr>
+          <w:rFonts w:eastAsiaTheme="minorEastAsia" w:hint="eastAsia"/>
+        </w:rPr>
+        <w:t>화면</w:t>
+      </w:r>
+      <w:bookmarkEnd w:id="18"/>
+    </w:p>
+    <w:p/>
+    <w:p>
+      <w:r>
+        <w:rPr>
+          <w:noProof/>
+        </w:rPr>
+        <mc:AlternateContent>
+          <mc:Choice Requires="wps">
+            <w:drawing>
+              <wp:anchor distT="0" distB="0" distL="114300" distR="114300" simplePos="0" relativeHeight="251704320" behindDoc="0" locked="0" layoutInCell="1" allowOverlap="1" wp14:anchorId="79CAE476" wp14:editId="66D4E64F">
+                <wp:simplePos x="0" y="0"/>
+                <wp:positionH relativeFrom="margin">
+                  <wp:posOffset>5038164</wp:posOffset>
+                </wp:positionH>
+                <wp:positionV relativeFrom="paragraph">
+                  <wp:posOffset>199539</wp:posOffset>
+                </wp:positionV>
+                <wp:extent cx="448235" cy="125506"/>
+                <wp:effectExtent l="0" t="0" r="28575" b="27305"/>
+                <wp:wrapNone/>
+                <wp:docPr id="34" name="모서리가 둥근 직사각형 34"/>
+                <wp:cNvGraphicFramePr/>
+                <a:graphic xmlns:a="http://schemas.openxmlformats.org/drawingml/2006/main">
+                  <a:graphicData uri="http://schemas.microsoft.com/office/word/2010/wordprocessingShape">
+                    <wps:wsp>
+                      <wps:cNvSpPr/>
+                      <wps:spPr>
+                        <a:xfrm>
+                          <a:off x="0" y="0"/>
+                          <a:ext cx="448235" cy="125506"/>
+                        </a:xfrm>
+                        <a:prstGeom prst="roundRect">
+                          <a:avLst/>
+                        </a:prstGeom>
+                        <a:noFill/>
+                        <a:ln>
+                          <a:solidFill>
+                            <a:srgbClr val="FF0000"/>
+                          </a:solidFill>
+                        </a:ln>
+                      </wps:spPr>
+                      <wps:style>
+                        <a:lnRef idx="2">
+                          <a:schemeClr val="accent1">
+                            <a:shade val="50000"/>
+                          </a:schemeClr>
+                        </a:lnRef>
+                        <a:fillRef idx="1">
+                          <a:schemeClr val="accent1"/>
+                        </a:fillRef>
+                        <a:effectRef idx="0">
+                          <a:schemeClr val="accent1"/>
+                        </a:effectRef>
+                        <a:fontRef idx="minor">
+                          <a:schemeClr val="lt1"/>
+                        </a:fontRef>
+                      </wps:style>
+                      <wps:bodyPr rot="0" spcFirstLastPara="0" vertOverflow="overflow" horzOverflow="overflow" vert="horz" wrap="square" lIns="91440" tIns="45720" rIns="91440" bIns="45720" numCol="1" spcCol="0" rtlCol="0" fromWordArt="0" anchor="ctr" anchorCtr="0" forceAA="0" compatLnSpc="1">
+                        <a:prstTxWarp prst="textNoShape">
+                          <a:avLst/>
+                        </a:prstTxWarp>
+                        <a:noAutofit/>
+                      </wps:bodyPr>
+                    </wps:wsp>
+                  </a:graphicData>
+                </a:graphic>
+                <wp14:sizeRelH relativeFrom="margin">
+                  <wp14:pctWidth>0</wp14:pctWidth>
+                </wp14:sizeRelH>
+                <wp14:sizeRelV relativeFrom="margin">
+                  <wp14:pctHeight>0</wp14:pctHeight>
+                </wp14:sizeRelV>
+              </wp:anchor>
+            </w:drawing>
+          </mc:Choice>
+          <mc:Fallback>
+            <w:pict>
+              <v:roundrect w14:anchorId="66BC6231" id="모서리가 둥근 직사각형 34" o:spid="_x0000_s1026" style="position:absolute;left:0;text-align:left;margin-left:396.7pt;margin-top:15.7pt;width:35.3pt;height:9.9pt;z-index:251704320;visibility:visible;mso-wrap-style:square;mso-width-percent:0;mso-height-percent:0;mso-wrap-distance-left:9pt;mso-wrap-distance-top:0;mso-wrap-distance-right:9pt;mso-wrap-distance-bottom:0;mso-position-horizontal:absolute;mso-position-horizontal-relative:margin;mso-position-vertical:absolute;mso-position-vertical-relative:text;mso-width-percent:0;mso-height-percent:0;mso-width-relative:margin;mso-height-relative:margin;v-text-anchor:middle" arcsize="10923f" o:gfxdata="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" filled="f" strokecolor="red" strokeweight="1pt">
+                <v:stroke joinstyle="miter"/>
+                <w10:wrap anchorx="margin"/>
+              </v:roundrect>
+            </w:pict>
+          </mc:Fallback>
+        </mc:AlternateContent>
+      </w:r>
+      <w:r>
+        <w:rPr>
+          <w:noProof/>
+        </w:rPr>
+        <w:drawing>
+          <wp:inline distT="0" distB="0" distL="0" distR="0" wp14:anchorId="0337FB4D" wp14:editId="22F9DDF8">
+            <wp:extent cx="5712460" cy="3517265"/>
+            <wp:effectExtent l="0" t="0" r="2540" b="6985"/>
+            <wp:docPr id="33" name="그림 33"/>
+            <wp:cNvGraphicFramePr>
+              <a:graphicFrameLocks xmlns:a="http://schemas.openxmlformats.org/drawingml/2006/main" noChangeAspect="1"/>
+            </wp:cNvGraphicFramePr>
+            <a:graphic xmlns:a="http://schemas.openxmlformats.org/drawingml/2006/main">
+              <a:graphicData uri="http://schemas.openxmlformats.org/drawingml/2006/picture">
+                <pic:pic xmlns:pic="http://schemas.openxmlformats.org/drawingml/2006/picture">
+                  <pic:nvPicPr>
+                    <pic:cNvPr id="1" name=""/>
+                    <pic:cNvPicPr/>
+                  </pic:nvPicPr>
+                  <pic:blipFill rotWithShape="1">
+                    <a:blip r:embed="rId13"/>
+                    <a:srcRect l="332" r="-1"/>
+                    <a:stretch/>
+                  </pic:blipFill>
+                  <pic:spPr bwMode="auto">
+                    <a:xfrm>
+                      <a:off x="0" y="0"/>
+                      <a:ext cx="5712460" cy="3517265"/>
+                    </a:xfrm>
+                    <a:prstGeom prst="rect">
+                      <a:avLst/>
+                    </a:prstGeom>
+                    <a:ln>
+                      <a:noFill/>
+                    </a:ln>
+                    <a:extLst>
+                      <a:ext uri="{53640926-AAD7-44D8-BBD7-CCE9431645EC}">
+                        <a14:shadowObscured xmlns:a14="http://schemas.microsoft.com/office/drawing/2010/main"/>
+                      </a:ext>
+                    </a:extLst>
+                  </pic:spPr>
+                </pic:pic>
+              </a:graphicData>
+            </a:graphic>
+          </wp:inline>
+        </w:drawing>
+      </w:r>
     </w:p>
     <w:p>
-      <w:pPr>
-        <w:rPr>
-          <w:rFonts w:hint="eastAsia"/>
-        </w:rPr>
-      </w:pPr>
-      <w:r>
-        <w:t>사용과 관련된 문의 답변(FAQ)을 정리하여 기록한다</w:t>
-      </w:r>
-      <w:r>
-        <w:t>.</w:t>
-      </w:r>
-      <w:r>
-        <w:rPr>
-          <w:rFonts w:hint="eastAsia"/>
-        </w:rPr>
+      <w:r>
+        <w:rPr>
+          <w:rFonts w:hint="eastAsia"/>
+        </w:rPr>
+        <w:t>MICRO PATTERN의 데이터를 바이너리 형태로 보여줍니다.</w:t>
+      </w:r>
+      <w:r>
         <w:t xml:space="preserve"> </w:t>
       </w:r>
       <w:r>
-        <w:t>완성된 매뉴얼을 검토하고 고객 지원에 대한 내용을 기록한다.</w:t>
+        <w:t>UNI610-RegFor-system-control-pg_rev0.7_20200625</w:t>
+      </w:r>
+      <w:r>
+        <w:t xml:space="preserve"> </w:t>
+      </w:r>
+      <w:r>
+        <w:rPr>
+          <w:rFonts w:hint="eastAsia"/>
+        </w:rPr>
+        <w:t>의 포맷처럼 왼쪽 상단부터 데이터가 출력하도록 구현하였습니다.</w:t>
+      </w:r>
+      <w:r>
+        <w:t xml:space="preserve"> </w:t>
+      </w:r>
+      <w:r>
+        <w:rPr>
+          <w:rFonts w:hint="eastAsia"/>
+        </w:rPr>
+        <w:t>각각의 MICRO PATTERN</w:t>
+      </w:r>
+      <w:r>
+        <w:t xml:space="preserve"> </w:t>
+      </w:r>
+      <w:r>
+        <w:rPr>
+          <w:rFonts w:hint="eastAsia"/>
+        </w:rPr>
+        <w:t>데이터를 숫자로 구분하였습니다.</w:t>
+      </w:r>
+      <w:r>
+        <w:t xml:space="preserve"> </w:t>
       </w:r>
     </w:p>
     <w:p>
       <w:pPr>
-        <w:pStyle w:val="2"/>
-      </w:pPr>
-      <w:bookmarkStart w:id="14" w:name="_Toc326525067"/>
-      <w:bookmarkStart w:id="15" w:name="_Toc50551937"/>
-      <w:r>
-        <w:rPr>
-          <w:rFonts w:hint="eastAsia"/>
-        </w:rPr>
-        <w:t>Software Specific Requirement</w:t>
-      </w:r>
-      <w:bookmarkEnd w:id="14"/>
-      <w:bookmarkEnd w:id="15"/>
+        <w:rPr>
+          <w:rFonts w:hint="eastAsia"/>
+        </w:rPr>
+      </w:pPr>
     </w:p>
     <w:p>
       <w:pPr>
-        <w:pStyle w:val="2"/>
-      </w:pPr>
-      <w:bookmarkStart w:id="16" w:name="_Toc326525068"/>
-      <w:bookmarkStart w:id="17" w:name="_Toc50551938"/>
-      <w:r>
-        <w:rPr>
-          <w:rFonts w:hint="eastAsia"/>
-        </w:rPr>
-        <w:t>Revision History</w:t>
-      </w:r>
-      <w:bookmarkEnd w:id="16"/>
-      <w:bookmarkEnd w:id="17"/>
+        <w:pStyle w:val="1"/>
+      </w:pPr>
+      <w:bookmarkStart w:id="19" w:name="_Ref211225135"/>
+      <w:bookmarkStart w:id="20" w:name="_Toc326525066"/>
+      <w:bookmarkStart w:id="21" w:name="_Toc50629424"/>
+      <w:r>
+        <w:rPr>
+          <w:rFonts w:hint="eastAsia"/>
+        </w:rPr>
+        <w:t>Supporting Information</w:t>
+      </w:r>
+      <w:bookmarkEnd w:id="19"/>
+      <w:bookmarkEnd w:id="20"/>
+      <w:bookmarkEnd w:id="21"/>
     </w:p>
     <w:p>
-      <w:pPr>
-        <w:rPr>
-          <w:rFonts w:hint="eastAsia"/>
-        </w:rPr>
-      </w:pPr>
+      <w:r>
+        <w:t>사용과 관련된 문의 답변(FAQ)을 정리하여 기록한다.</w:t>
+      </w:r>
+      <w:r>
+        <w:rPr>
+          <w:rFonts w:hint="eastAsia"/>
+        </w:rPr>
+        <w:t xml:space="preserve"> </w:t>
+      </w:r>
+      <w:r>
+        <w:t>완성된 매뉴얼을 검토하고 고객 지원에 대한 내용을 기록한다.</w:t>
+      </w:r>
     </w:p>
     <w:p>
       <w:pPr>
-        <w:rPr>
-          <w:rFonts w:ascii="굴림" w:eastAsia="굴림" w:hAnsi="굴림" w:hint="eastAsia"/>
+        <w:pStyle w:val="2"/>
+      </w:pPr>
+      <w:bookmarkStart w:id="22" w:name="_Toc326525067"/>
+      <w:bookmarkStart w:id="23" w:name="_Toc50629425"/>
+      <w:r>
+        <w:rPr>
+          <w:rFonts w:hint="eastAsia"/>
+        </w:rPr>
+        <w:t>Software Specific Requirement</w:t>
+      </w:r>
+      <w:bookmarkEnd w:id="22"/>
+      <w:bookmarkEnd w:id="23"/>
+    </w:p>
+    <w:p>
+      <w:pPr>
+        <w:pStyle w:val="2"/>
+      </w:pPr>
+      <w:bookmarkStart w:id="24" w:name="_Toc326525068"/>
+      <w:bookmarkStart w:id="25" w:name="_Toc50629426"/>
+      <w:r>
+        <w:rPr>
+          <w:rFonts w:hint="eastAsia"/>
+        </w:rPr>
+        <w:t>Revision History</w:t>
+      </w:r>
+      <w:bookmarkEnd w:id="24"/>
+      <w:bookmarkEnd w:id="25"/>
+    </w:p>
+    <w:p/>
+    <w:p>
+      <w:pPr>
+        <w:rPr>
+          <w:rFonts w:ascii="굴림" w:eastAsia="굴림" w:hAnsi="굴림"/>
         </w:rPr>
       </w:pPr>
     </w:p>
@@ -2174,6 +7007,9 @@
           <w:tcPr>
             <w:cnfStyle w:val="001000000000" w:firstRow="0" w:lastRow="0" w:firstColumn="1" w:lastColumn="0" w:oddVBand="0" w:evenVBand="0" w:oddHBand="0" w:evenHBand="0" w:firstRowFirstColumn="0" w:firstRowLastColumn="0" w:lastRowFirstColumn="0" w:lastRowLastColumn="0"/>
             <w:tcW w:w="1555" w:type="dxa"/>
+            <w:tcBorders>
+              <w:bottom w:val="none" w:sz="0" w:space="0" w:color="auto"/>
+            </w:tcBorders>
           </w:tcPr>
           <w:p>
             <w:pPr>
@@ -2193,6 +7029,9 @@
         <w:tc>
           <w:tcPr>
             <w:tcW w:w="850" w:type="dxa"/>
+            <w:tcBorders>
+              <w:bottom w:val="none" w:sz="0" w:space="0" w:color="auto"/>
+            </w:tcBorders>
           </w:tcPr>
           <w:p>
             <w:pPr>
@@ -2213,6 +7052,9 @@
         <w:tc>
           <w:tcPr>
             <w:tcW w:w="5245" w:type="dxa"/>
+            <w:tcBorders>
+              <w:bottom w:val="none" w:sz="0" w:space="0" w:color="auto"/>
+            </w:tcBorders>
           </w:tcPr>
           <w:p>
             <w:pPr>
@@ -2233,6 +7075,9 @@
         <w:tc>
           <w:tcPr>
             <w:tcW w:w="1366" w:type="dxa"/>
+            <w:tcBorders>
+              <w:bottom w:val="none" w:sz="0" w:space="0" w:color="auto"/>
+            </w:tcBorders>
           </w:tcPr>
           <w:p>
             <w:pPr>
@@ -2270,7 +7115,7 @@
               <w:rPr>
                 <w:rFonts w:ascii="굴림" w:eastAsia="굴림" w:hAnsi="굴림"/>
               </w:rPr>
-              <w:t>09/09</w:t>
+              <w:t>09/10</w:t>
             </w:r>
             <w:r>
               <w:rPr>
@@ -2339,7 +7184,7 @@
               <w:rPr>
                 <w:rFonts w:ascii="굴림" w:eastAsia="굴림" w:hAnsi="굴림" w:hint="eastAsia"/>
               </w:rPr>
-              <w:t>김지현</w:t>
+              <w:t>박현욱</w:t>
             </w:r>
           </w:p>
         </w:tc>
@@ -2681,18 +7526,13 @@
     <w:p>
       <w:pPr>
         <w:rPr>
-          <w:rFonts w:ascii="굴림" w:eastAsia="굴림" w:hAnsi="굴림"/>
-        </w:rPr>
-      </w:pPr>
-    </w:p>
-    <w:p/>
-    <w:p>
-      <w:pPr>
+          <w:rFonts w:hint="eastAsia"/>
+        </w:rPr>
         <w:sectPr>
-          <w:headerReference w:type="even" r:id="rId9"/>
-          <w:headerReference w:type="default" r:id="rId10"/>
-          <w:footerReference w:type="even" r:id="rId11"/>
-          <w:footerReference w:type="default" r:id="rId12"/>
+          <w:headerReference w:type="even" r:id="rId14"/>
+          <w:headerReference w:type="default" r:id="rId15"/>
+          <w:footerReference w:type="even" r:id="rId16"/>
+          <w:footerReference w:type="default" r:id="rId17"/>
           <w:type w:val="evenPage"/>
           <w:pgSz w:w="11906" w:h="16838"/>
           <w:pgMar w:top="1701" w:right="1440" w:bottom="1440" w:left="1440" w:header="851" w:footer="850" w:gutter="0"/>
@@ -3199,7 +8039,7 @@
               <w:szCs w:val="24"/>
               <w:lang w:val="ko-KR"/>
             </w:rPr>
-            <w:t>4</w:t>
+            <w:t>10</w:t>
           </w:r>
           <w:r>
             <w:rPr>
@@ -3307,7 +8147,7 @@
               <w:szCs w:val="24"/>
               <w:lang w:val="ko-KR"/>
             </w:rPr>
-            <w:t>3</w:t>
+            <w:t>9</w:t>
           </w:r>
           <w:r>
             <w:rPr>
@@ -3589,7 +8429,7 @@
         </mc:Choice>
         <mc:Fallback>
           <w:pict>
-            <v:line w14:anchorId="180D896D" id="Line 4" o:spid="_x0000_s1026" style="position:absolute;left:0;text-align:left;z-index:251655680;visibility:visible;mso-wrap-style:square;mso-width-percent:0;mso-height-percent:0;mso-wrap-distance-left:9pt;mso-wrap-distance-top:0;mso-wrap-distance-right:9pt;mso-wrap-distance-bottom:0;mso-position-horizontal:absolute;mso-position-horizontal-relative:text;mso-position-vertical:absolute;mso-position-vertical-relative:text;mso-width-percent:0;mso-height-percent:0;mso-width-relative:page;mso-height-relative:page" from="-.6pt,20.95pt" to="453.4pt,20.95pt" o:gfxdata="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" strokecolor="#95b3d7" strokeweight="5pt"/>
+            <v:line w14:anchorId="5EF684F1" id="Line 4" o:spid="_x0000_s1026" style="position:absolute;left:0;text-align:left;z-index:251655680;visibility:visible;mso-wrap-style:square;mso-width-percent:0;mso-height-percent:0;mso-wrap-distance-left:9pt;mso-wrap-distance-top:0;mso-wrap-distance-right:9pt;mso-wrap-distance-bottom:0;mso-position-horizontal:absolute;mso-position-horizontal-relative:text;mso-position-vertical:absolute;mso-position-vertical-relative:text;mso-width-percent:0;mso-height-percent:0;mso-width-relative:page;mso-height-relative:page" from="-.6pt,20.95pt" to="453.4pt,20.95pt" o:gfxdata="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" strokecolor="#95b3d7" strokeweight="5pt"/>
           </w:pict>
         </mc:Fallback>
       </mc:AlternateContent>
@@ -4821,6 +9661,119 @@
     </w:lvl>
   </w:abstractNum>
   <w:abstractNum w:abstractNumId="11" w15:restartNumberingAfterBreak="0">
+    <w:nsid w:val="27D83383"/>
+    <w:multiLevelType w:val="multilevel"/>
+    <w:tmpl w:val="DC60CE20"/>
+    <w:lvl w:ilvl="0">
+      <w:start w:val="1"/>
+      <w:numFmt w:val="decimal"/>
+      <w:lvlText w:val="%1"/>
+      <w:lvlJc w:val="left"/>
+      <w:pPr>
+        <w:ind w:left="456" w:hanging="456"/>
+      </w:pPr>
+      <w:rPr>
+        <w:rFonts w:hint="default"/>
+      </w:rPr>
+    </w:lvl>
+    <w:lvl w:ilvl="1">
+      <w:start w:val="2"/>
+      <w:numFmt w:val="decimal"/>
+      <w:lvlText w:val="%1.%2"/>
+      <w:lvlJc w:val="left"/>
+      <w:pPr>
+        <w:ind w:left="656" w:hanging="456"/>
+      </w:pPr>
+      <w:rPr>
+        <w:rFonts w:hint="default"/>
+      </w:rPr>
+    </w:lvl>
+    <w:lvl w:ilvl="2">
+      <w:start w:val="1"/>
+      <w:numFmt w:val="decimal"/>
+      <w:lvlText w:val="%1.%2.%3"/>
+      <w:lvlJc w:val="left"/>
+      <w:pPr>
+        <w:ind w:left="1120" w:hanging="720"/>
+      </w:pPr>
+      <w:rPr>
+        <w:rFonts w:hint="default"/>
+      </w:rPr>
+    </w:lvl>
+    <w:lvl w:ilvl="3">
+      <w:start w:val="1"/>
+      <w:numFmt w:val="decimal"/>
+      <w:lvlText w:val="%1.%2.%3.%4"/>
+      <w:lvlJc w:val="left"/>
+      <w:pPr>
+        <w:ind w:left="1320" w:hanging="720"/>
+      </w:pPr>
+      <w:rPr>
+        <w:rFonts w:hint="default"/>
+      </w:rPr>
+    </w:lvl>
+    <w:lvl w:ilvl="4">
+      <w:start w:val="1"/>
+      <w:numFmt w:val="decimal"/>
+      <w:lvlText w:val="%1.%2.%3.%4.%5"/>
+      <w:lvlJc w:val="left"/>
+      <w:pPr>
+        <w:ind w:left="1880" w:hanging="1080"/>
+      </w:pPr>
+      <w:rPr>
+        <w:rFonts w:hint="default"/>
+      </w:rPr>
+    </w:lvl>
+    <w:lvl w:ilvl="5">
+      <w:start w:val="1"/>
+      <w:numFmt w:val="decimal"/>
+      <w:lvlText w:val="%1.%2.%3.%4.%5.%6"/>
+      <w:lvlJc w:val="left"/>
+      <w:pPr>
+        <w:ind w:left="2080" w:hanging="1080"/>
+      </w:pPr>
+      <w:rPr>
+        <w:rFonts w:hint="default"/>
+      </w:rPr>
+    </w:lvl>
+    <w:lvl w:ilvl="6">
+      <w:start w:val="1"/>
+      <w:numFmt w:val="decimal"/>
+      <w:lvlText w:val="%1.%2.%3.%4.%5.%6.%7"/>
+      <w:lvlJc w:val="left"/>
+      <w:pPr>
+        <w:ind w:left="2640" w:hanging="1440"/>
+      </w:pPr>
+      <w:rPr>
+        <w:rFonts w:hint="default"/>
+      </w:rPr>
+    </w:lvl>
+    <w:lvl w:ilvl="7">
+      <w:start w:val="1"/>
+      <w:numFmt w:val="decimal"/>
+      <w:lvlText w:val="%1.%2.%3.%4.%5.%6.%7.%8"/>
+      <w:lvlJc w:val="left"/>
+      <w:pPr>
+        <w:ind w:left="2840" w:hanging="1440"/>
+      </w:pPr>
+      <w:rPr>
+        <w:rFonts w:hint="default"/>
+      </w:rPr>
+    </w:lvl>
+    <w:lvl w:ilvl="8">
+      <w:start w:val="1"/>
+      <w:numFmt w:val="decimal"/>
+      <w:lvlText w:val="%1.%2.%3.%4.%5.%6.%7.%8.%9"/>
+      <w:lvlJc w:val="left"/>
+      <w:pPr>
+        <w:ind w:left="3400" w:hanging="1800"/>
+      </w:pPr>
+      <w:rPr>
+        <w:rFonts w:hint="default"/>
+      </w:rPr>
+    </w:lvl>
+  </w:abstractNum>
+  <w:abstractNum w:abstractNumId="12" w15:restartNumberingAfterBreak="0">
     <w:nsid w:val="2C7F394F"/>
     <w:multiLevelType w:val="hybridMultilevel"/>
     <w:tmpl w:val="43F0B0E8"/>
@@ -4932,7 +9885,7 @@
       </w:rPr>
     </w:lvl>
   </w:abstractNum>
-  <w:abstractNum w:abstractNumId="12" w15:restartNumberingAfterBreak="0">
+  <w:abstractNum w:abstractNumId="13" w15:restartNumberingAfterBreak="0">
     <w:nsid w:val="2EC2064B"/>
     <w:multiLevelType w:val="hybridMultilevel"/>
     <w:tmpl w:val="2C8EC920"/>
@@ -5019,7 +9972,7 @@
       </w:pPr>
     </w:lvl>
   </w:abstractNum>
-  <w:abstractNum w:abstractNumId="13" w15:restartNumberingAfterBreak="0">
+  <w:abstractNum w:abstractNumId="14" w15:restartNumberingAfterBreak="0">
     <w:nsid w:val="2FC549D9"/>
     <w:multiLevelType w:val="hybridMultilevel"/>
     <w:tmpl w:val="E53E391A"/>
@@ -5132,7 +10085,7 @@
       </w:rPr>
     </w:lvl>
   </w:abstractNum>
-  <w:abstractNum w:abstractNumId="14" w15:restartNumberingAfterBreak="0">
+  <w:abstractNum w:abstractNumId="15" w15:restartNumberingAfterBreak="0">
     <w:nsid w:val="30F603D5"/>
     <w:multiLevelType w:val="hybridMultilevel"/>
     <w:tmpl w:val="B2643750"/>
@@ -5266,7 +10219,7 @@
       </w:pPr>
     </w:lvl>
   </w:abstractNum>
-  <w:abstractNum w:abstractNumId="15" w15:restartNumberingAfterBreak="0">
+  <w:abstractNum w:abstractNumId="16" w15:restartNumberingAfterBreak="0">
     <w:nsid w:val="316C4BD3"/>
     <w:multiLevelType w:val="hybridMultilevel"/>
     <w:tmpl w:val="D3E821EA"/>
@@ -5378,7 +10331,7 @@
       </w:rPr>
     </w:lvl>
   </w:abstractNum>
-  <w:abstractNum w:abstractNumId="16" w15:restartNumberingAfterBreak="0">
+  <w:abstractNum w:abstractNumId="17" w15:restartNumberingAfterBreak="0">
     <w:nsid w:val="387B0FFF"/>
     <w:multiLevelType w:val="hybridMultilevel"/>
     <w:tmpl w:val="CDCA368E"/>
@@ -5491,7 +10444,209 @@
       </w:rPr>
     </w:lvl>
   </w:abstractNum>
-  <w:abstractNum w:abstractNumId="17" w15:restartNumberingAfterBreak="0">
+  <w:abstractNum w:abstractNumId="18" w15:restartNumberingAfterBreak="0">
+    <w:nsid w:val="3EC00562"/>
+    <w:multiLevelType w:val="hybridMultilevel"/>
+    <w:tmpl w:val="4BB23C6E"/>
+    <w:lvl w:ilvl="0" w:tplc="B02E77CC">
+      <w:start w:val="1"/>
+      <w:numFmt w:val="decimal"/>
+      <w:lvlText w:val="%1)"/>
+      <w:lvlJc w:val="left"/>
+      <w:pPr>
+        <w:ind w:left="760" w:hanging="360"/>
+      </w:pPr>
+      <w:rPr>
+        <w:rFonts w:hint="default"/>
+      </w:rPr>
+    </w:lvl>
+    <w:lvl w:ilvl="1" w:tplc="04090019" w:tentative="1">
+      <w:start w:val="1"/>
+      <w:numFmt w:val="upperLetter"/>
+      <w:lvlText w:val="%2."/>
+      <w:lvlJc w:val="left"/>
+      <w:pPr>
+        <w:ind w:left="1200" w:hanging="400"/>
+      </w:pPr>
+    </w:lvl>
+    <w:lvl w:ilvl="2" w:tplc="0409001B" w:tentative="1">
+      <w:start w:val="1"/>
+      <w:numFmt w:val="lowerRoman"/>
+      <w:lvlText w:val="%3."/>
+      <w:lvlJc w:val="right"/>
+      <w:pPr>
+        <w:ind w:left="1600" w:hanging="400"/>
+      </w:pPr>
+    </w:lvl>
+    <w:lvl w:ilvl="3" w:tplc="0409000F" w:tentative="1">
+      <w:start w:val="1"/>
+      <w:numFmt w:val="decimal"/>
+      <w:lvlText w:val="%4."/>
+      <w:lvlJc w:val="left"/>
+      <w:pPr>
+        <w:ind w:left="2000" w:hanging="400"/>
+      </w:pPr>
+    </w:lvl>
+    <w:lvl w:ilvl="4" w:tplc="04090019" w:tentative="1">
+      <w:start w:val="1"/>
+      <w:numFmt w:val="upperLetter"/>
+      <w:lvlText w:val="%5."/>
+      <w:lvlJc w:val="left"/>
+      <w:pPr>
+        <w:ind w:left="2400" w:hanging="400"/>
+      </w:pPr>
+    </w:lvl>
+    <w:lvl w:ilvl="5" w:tplc="0409001B" w:tentative="1">
+      <w:start w:val="1"/>
+      <w:numFmt w:val="lowerRoman"/>
+      <w:lvlText w:val="%6."/>
+      <w:lvlJc w:val="right"/>
+      <w:pPr>
+        <w:ind w:left="2800" w:hanging="400"/>
+      </w:pPr>
+    </w:lvl>
+    <w:lvl w:ilvl="6" w:tplc="0409000F" w:tentative="1">
+      <w:start w:val="1"/>
+      <w:numFmt w:val="decimal"/>
+      <w:lvlText w:val="%7."/>
+      <w:lvlJc w:val="left"/>
+      <w:pPr>
+        <w:ind w:left="3200" w:hanging="400"/>
+      </w:pPr>
+    </w:lvl>
+    <w:lvl w:ilvl="7" w:tplc="04090019" w:tentative="1">
+      <w:start w:val="1"/>
+      <w:numFmt w:val="upperLetter"/>
+      <w:lvlText w:val="%8."/>
+      <w:lvlJc w:val="left"/>
+      <w:pPr>
+        <w:ind w:left="3600" w:hanging="400"/>
+      </w:pPr>
+    </w:lvl>
+    <w:lvl w:ilvl="8" w:tplc="0409001B" w:tentative="1">
+      <w:start w:val="1"/>
+      <w:numFmt w:val="lowerRoman"/>
+      <w:lvlText w:val="%9."/>
+      <w:lvlJc w:val="right"/>
+      <w:pPr>
+        <w:ind w:left="4000" w:hanging="400"/>
+      </w:pPr>
+    </w:lvl>
+  </w:abstractNum>
+  <w:abstractNum w:abstractNumId="19" w15:restartNumberingAfterBreak="0">
+    <w:nsid w:val="407E5E2A"/>
+    <w:multiLevelType w:val="multilevel"/>
+    <w:tmpl w:val="81C4DBF8"/>
+    <w:lvl w:ilvl="0">
+      <w:start w:val="1"/>
+      <w:numFmt w:val="decimal"/>
+      <w:lvlText w:val="%1"/>
+      <w:lvlJc w:val="left"/>
+      <w:pPr>
+        <w:ind w:left="444" w:hanging="444"/>
+      </w:pPr>
+      <w:rPr>
+        <w:rFonts w:hint="default"/>
+      </w:rPr>
+    </w:lvl>
+    <w:lvl w:ilvl="1">
+      <w:start w:val="1"/>
+      <w:numFmt w:val="decimal"/>
+      <w:lvlText w:val="%1.%2"/>
+      <w:lvlJc w:val="left"/>
+      <w:pPr>
+        <w:ind w:left="766" w:hanging="444"/>
+      </w:pPr>
+      <w:rPr>
+        <w:rFonts w:hint="default"/>
+      </w:rPr>
+    </w:lvl>
+    <w:lvl w:ilvl="2">
+      <w:start w:val="1"/>
+      <w:numFmt w:val="decimal"/>
+      <w:lvlText w:val="%1.%2.%3"/>
+      <w:lvlJc w:val="left"/>
+      <w:pPr>
+        <w:ind w:left="1364" w:hanging="720"/>
+      </w:pPr>
+      <w:rPr>
+        <w:rFonts w:hint="default"/>
+      </w:rPr>
+    </w:lvl>
+    <w:lvl w:ilvl="3">
+      <w:start w:val="1"/>
+      <w:numFmt w:val="decimal"/>
+      <w:lvlText w:val="%1.%2.%3.%4"/>
+      <w:lvlJc w:val="left"/>
+      <w:pPr>
+        <w:ind w:left="1686" w:hanging="720"/>
+      </w:pPr>
+      <w:rPr>
+        <w:rFonts w:hint="default"/>
+      </w:rPr>
+    </w:lvl>
+    <w:lvl w:ilvl="4">
+      <w:start w:val="1"/>
+      <w:numFmt w:val="decimal"/>
+      <w:lvlText w:val="%1.%2.%3.%4.%5"/>
+      <w:lvlJc w:val="left"/>
+      <w:pPr>
+        <w:ind w:left="2368" w:hanging="1080"/>
+      </w:pPr>
+      <w:rPr>
+        <w:rFonts w:hint="default"/>
+      </w:rPr>
+    </w:lvl>
+    <w:lvl w:ilvl="5">
+      <w:start w:val="1"/>
+      <w:numFmt w:val="decimal"/>
+      <w:lvlText w:val="%1.%2.%3.%4.%5.%6"/>
+      <w:lvlJc w:val="left"/>
+      <w:pPr>
+        <w:ind w:left="2690" w:hanging="1080"/>
+      </w:pPr>
+      <w:rPr>
+        <w:rFonts w:hint="default"/>
+      </w:rPr>
+    </w:lvl>
+    <w:lvl w:ilvl="6">
+      <w:start w:val="1"/>
+      <w:numFmt w:val="decimal"/>
+      <w:lvlText w:val="%1.%2.%3.%4.%5.%6.%7"/>
+      <w:lvlJc w:val="left"/>
+      <w:pPr>
+        <w:ind w:left="3372" w:hanging="1440"/>
+      </w:pPr>
+      <w:rPr>
+        <w:rFonts w:hint="default"/>
+      </w:rPr>
+    </w:lvl>
+    <w:lvl w:ilvl="7">
+      <w:start w:val="1"/>
+      <w:numFmt w:val="decimal"/>
+      <w:lvlText w:val="%1.%2.%3.%4.%5.%6.%7.%8"/>
+      <w:lvlJc w:val="left"/>
+      <w:pPr>
+        <w:ind w:left="3694" w:hanging="1440"/>
+      </w:pPr>
+      <w:rPr>
+        <w:rFonts w:hint="default"/>
+      </w:rPr>
+    </w:lvl>
+    <w:lvl w:ilvl="8">
+      <w:start w:val="1"/>
+      <w:numFmt w:val="decimal"/>
+      <w:lvlText w:val="%1.%2.%3.%4.%5.%6.%7.%8.%9"/>
+      <w:lvlJc w:val="left"/>
+      <w:pPr>
+        <w:ind w:left="4376" w:hanging="1800"/>
+      </w:pPr>
+      <w:rPr>
+        <w:rFonts w:hint="default"/>
+      </w:rPr>
+    </w:lvl>
+  </w:abstractNum>
+  <w:abstractNum w:abstractNumId="20" w15:restartNumberingAfterBreak="0">
     <w:nsid w:val="417B3AAC"/>
     <w:multiLevelType w:val="hybridMultilevel"/>
     <w:tmpl w:val="31C4AB5E"/>
@@ -5604,11 +10759,11 @@
       </w:rPr>
     </w:lvl>
   </w:abstractNum>
-  <w:abstractNum w:abstractNumId="18" w15:restartNumberingAfterBreak="0">
+  <w:abstractNum w:abstractNumId="21" w15:restartNumberingAfterBreak="0">
     <w:nsid w:val="4D4C24DF"/>
     <w:multiLevelType w:val="hybridMultilevel"/>
-    <w:tmpl w:val="AEA21FA6"/>
-    <w:lvl w:ilvl="0" w:tplc="4566E264">
+    <w:tmpl w:val="72442BAC"/>
+    <w:lvl w:ilvl="0" w:tplc="C9648682">
       <w:numFmt w:val="bullet"/>
       <w:lvlText w:val="•"/>
       <w:lvlJc w:val="left"/>
@@ -5617,6 +10772,7 @@
       </w:pPr>
       <w:rPr>
         <w:rFonts w:ascii="맑은 고딕" w:eastAsia="맑은 고딕" w:hAnsi="맑은 고딕" w:cs="Times New Roman" w:hint="eastAsia"/>
+        <w:lang w:val="en-US"/>
       </w:rPr>
     </w:lvl>
     <w:lvl w:ilvl="1" w:tplc="04090003" w:tentative="1">
@@ -5716,7 +10872,7 @@
       </w:rPr>
     </w:lvl>
   </w:abstractNum>
-  <w:abstractNum w:abstractNumId="19" w15:restartNumberingAfterBreak="0">
+  <w:abstractNum w:abstractNumId="22" w15:restartNumberingAfterBreak="0">
     <w:nsid w:val="543E1ED3"/>
     <w:multiLevelType w:val="hybridMultilevel"/>
     <w:tmpl w:val="797C1AAC"/>
@@ -5829,7 +10985,7 @@
       </w:rPr>
     </w:lvl>
   </w:abstractNum>
-  <w:abstractNum w:abstractNumId="20" w15:restartNumberingAfterBreak="0">
+  <w:abstractNum w:abstractNumId="23" w15:restartNumberingAfterBreak="0">
     <w:nsid w:val="5601237E"/>
     <w:multiLevelType w:val="hybridMultilevel"/>
     <w:tmpl w:val="10EC8E94"/>
@@ -5923,7 +11079,186 @@
       </w:pPr>
     </w:lvl>
   </w:abstractNum>
-  <w:abstractNum w:abstractNumId="21" w15:restartNumberingAfterBreak="0">
+  <w:abstractNum w:abstractNumId="24" w15:restartNumberingAfterBreak="0">
+    <w:nsid w:val="563F02D6"/>
+    <w:multiLevelType w:val="hybridMultilevel"/>
+    <w:tmpl w:val="A0B0E874"/>
+    <w:lvl w:ilvl="0" w:tplc="4FA84E70">
+      <w:start w:val="1"/>
+      <w:numFmt w:val="decimal"/>
+      <w:lvlText w:val="%1)"/>
+      <w:lvlJc w:val="left"/>
+      <w:pPr>
+        <w:ind w:left="760" w:hanging="360"/>
+      </w:pPr>
+      <w:rPr>
+        <w:rFonts w:hint="default"/>
+      </w:rPr>
+    </w:lvl>
+    <w:lvl w:ilvl="1" w:tplc="04090019" w:tentative="1">
+      <w:start w:val="1"/>
+      <w:numFmt w:val="upperLetter"/>
+      <w:lvlText w:val="%2."/>
+      <w:lvlJc w:val="left"/>
+      <w:pPr>
+        <w:ind w:left="1200" w:hanging="400"/>
+      </w:pPr>
+    </w:lvl>
+    <w:lvl w:ilvl="2" w:tplc="0409001B" w:tentative="1">
+      <w:start w:val="1"/>
+      <w:numFmt w:val="lowerRoman"/>
+      <w:lvlText w:val="%3."/>
+      <w:lvlJc w:val="right"/>
+      <w:pPr>
+        <w:ind w:left="1600" w:hanging="400"/>
+      </w:pPr>
+    </w:lvl>
+    <w:lvl w:ilvl="3" w:tplc="0409000F" w:tentative="1">
+      <w:start w:val="1"/>
+      <w:numFmt w:val="decimal"/>
+      <w:lvlText w:val="%4."/>
+      <w:lvlJc w:val="left"/>
+      <w:pPr>
+        <w:ind w:left="2000" w:hanging="400"/>
+      </w:pPr>
+    </w:lvl>
+    <w:lvl w:ilvl="4" w:tplc="04090019" w:tentative="1">
+      <w:start w:val="1"/>
+      <w:numFmt w:val="upperLetter"/>
+      <w:lvlText w:val="%5."/>
+      <w:lvlJc w:val="left"/>
+      <w:pPr>
+        <w:ind w:left="2400" w:hanging="400"/>
+      </w:pPr>
+    </w:lvl>
+    <w:lvl w:ilvl="5" w:tplc="0409001B" w:tentative="1">
+      <w:start w:val="1"/>
+      <w:numFmt w:val="lowerRoman"/>
+      <w:lvlText w:val="%6."/>
+      <w:lvlJc w:val="right"/>
+      <w:pPr>
+        <w:ind w:left="2800" w:hanging="400"/>
+      </w:pPr>
+    </w:lvl>
+    <w:lvl w:ilvl="6" w:tplc="0409000F" w:tentative="1">
+      <w:start w:val="1"/>
+      <w:numFmt w:val="decimal"/>
+      <w:lvlText w:val="%7."/>
+      <w:lvlJc w:val="left"/>
+      <w:pPr>
+        <w:ind w:left="3200" w:hanging="400"/>
+      </w:pPr>
+    </w:lvl>
+    <w:lvl w:ilvl="7" w:tplc="04090019" w:tentative="1">
+      <w:start w:val="1"/>
+      <w:numFmt w:val="upperLetter"/>
+      <w:lvlText w:val="%8."/>
+      <w:lvlJc w:val="left"/>
+      <w:pPr>
+        <w:ind w:left="3600" w:hanging="400"/>
+      </w:pPr>
+    </w:lvl>
+    <w:lvl w:ilvl="8" w:tplc="0409001B" w:tentative="1">
+      <w:start w:val="1"/>
+      <w:numFmt w:val="lowerRoman"/>
+      <w:lvlText w:val="%9."/>
+      <w:lvlJc w:val="right"/>
+      <w:pPr>
+        <w:ind w:left="4000" w:hanging="400"/>
+      </w:pPr>
+    </w:lvl>
+  </w:abstractNum>
+  <w:abstractNum w:abstractNumId="25" w15:restartNumberingAfterBreak="0">
+    <w:nsid w:val="5B743D51"/>
+    <w:multiLevelType w:val="hybridMultilevel"/>
+    <w:tmpl w:val="DCD8E3FE"/>
+    <w:lvl w:ilvl="0" w:tplc="38AC93BA">
+      <w:start w:val="1"/>
+      <w:numFmt w:val="decimal"/>
+      <w:lvlText w:val="%1)"/>
+      <w:lvlJc w:val="left"/>
+      <w:pPr>
+        <w:ind w:left="644" w:hanging="360"/>
+      </w:pPr>
+      <w:rPr>
+        <w:rFonts w:eastAsiaTheme="minorEastAsia" w:hint="default"/>
+        <w:b/>
+      </w:rPr>
+    </w:lvl>
+    <w:lvl w:ilvl="1" w:tplc="04090019" w:tentative="1">
+      <w:start w:val="1"/>
+      <w:numFmt w:val="upperLetter"/>
+      <w:lvlText w:val="%2."/>
+      <w:lvlJc w:val="left"/>
+      <w:pPr>
+        <w:ind w:left="956" w:hanging="400"/>
+      </w:pPr>
+    </w:lvl>
+    <w:lvl w:ilvl="2" w:tplc="0409001B" w:tentative="1">
+      <w:start w:val="1"/>
+      <w:numFmt w:val="lowerRoman"/>
+      <w:lvlText w:val="%3."/>
+      <w:lvlJc w:val="right"/>
+      <w:pPr>
+        <w:ind w:left="1356" w:hanging="400"/>
+      </w:pPr>
+    </w:lvl>
+    <w:lvl w:ilvl="3" w:tplc="0409000F" w:tentative="1">
+      <w:start w:val="1"/>
+      <w:numFmt w:val="decimal"/>
+      <w:lvlText w:val="%4."/>
+      <w:lvlJc w:val="left"/>
+      <w:pPr>
+        <w:ind w:left="1756" w:hanging="400"/>
+      </w:pPr>
+    </w:lvl>
+    <w:lvl w:ilvl="4" w:tplc="04090019" w:tentative="1">
+      <w:start w:val="1"/>
+      <w:numFmt w:val="upperLetter"/>
+      <w:lvlText w:val="%5."/>
+      <w:lvlJc w:val="left"/>
+      <w:pPr>
+        <w:ind w:left="2156" w:hanging="400"/>
+      </w:pPr>
+    </w:lvl>
+    <w:lvl w:ilvl="5" w:tplc="0409001B" w:tentative="1">
+      <w:start w:val="1"/>
+      <w:numFmt w:val="lowerRoman"/>
+      <w:lvlText w:val="%6."/>
+      <w:lvlJc w:val="right"/>
+      <w:pPr>
+        <w:ind w:left="2556" w:hanging="400"/>
+      </w:pPr>
+    </w:lvl>
+    <w:lvl w:ilvl="6" w:tplc="0409000F" w:tentative="1">
+      <w:start w:val="1"/>
+      <w:numFmt w:val="decimal"/>
+      <w:lvlText w:val="%7."/>
+      <w:lvlJc w:val="left"/>
+      <w:pPr>
+        <w:ind w:left="2956" w:hanging="400"/>
+      </w:pPr>
+    </w:lvl>
+    <w:lvl w:ilvl="7" w:tplc="04090019" w:tentative="1">
+      <w:start w:val="1"/>
+      <w:numFmt w:val="upperLetter"/>
+      <w:lvlText w:val="%8."/>
+      <w:lvlJc w:val="left"/>
+      <w:pPr>
+        <w:ind w:left="3356" w:hanging="400"/>
+      </w:pPr>
+    </w:lvl>
+    <w:lvl w:ilvl="8" w:tplc="0409001B" w:tentative="1">
+      <w:start w:val="1"/>
+      <w:numFmt w:val="lowerRoman"/>
+      <w:lvlText w:val="%9."/>
+      <w:lvlJc w:val="right"/>
+      <w:pPr>
+        <w:ind w:left="3756" w:hanging="400"/>
+      </w:pPr>
+    </w:lvl>
+  </w:abstractNum>
+  <w:abstractNum w:abstractNumId="26" w15:restartNumberingAfterBreak="0">
     <w:nsid w:val="5C0271EB"/>
     <w:multiLevelType w:val="multilevel"/>
     <w:tmpl w:val="0409001F"/>
@@ -6013,7 +11348,7 @@
       </w:pPr>
     </w:lvl>
   </w:abstractNum>
-  <w:abstractNum w:abstractNumId="22" w15:restartNumberingAfterBreak="0">
+  <w:abstractNum w:abstractNumId="27" w15:restartNumberingAfterBreak="0">
     <w:nsid w:val="5FEF1EFB"/>
     <w:multiLevelType w:val="hybridMultilevel"/>
     <w:tmpl w:val="54C47DB8"/>
@@ -6126,7 +11461,7 @@
       </w:rPr>
     </w:lvl>
   </w:abstractNum>
-  <w:abstractNum w:abstractNumId="23" w15:restartNumberingAfterBreak="0">
+  <w:abstractNum w:abstractNumId="28" w15:restartNumberingAfterBreak="0">
     <w:nsid w:val="67A73E30"/>
     <w:multiLevelType w:val="hybridMultilevel"/>
     <w:tmpl w:val="E758CCF8"/>
@@ -6239,7 +11574,7 @@
       </w:rPr>
     </w:lvl>
   </w:abstractNum>
-  <w:abstractNum w:abstractNumId="24" w15:restartNumberingAfterBreak="0">
+  <w:abstractNum w:abstractNumId="29" w15:restartNumberingAfterBreak="0">
     <w:nsid w:val="70EF48C0"/>
     <w:multiLevelType w:val="hybridMultilevel"/>
     <w:tmpl w:val="6B1686C6"/>
@@ -6352,7 +11687,7 @@
       </w:rPr>
     </w:lvl>
   </w:abstractNum>
-  <w:abstractNum w:abstractNumId="25" w15:restartNumberingAfterBreak="0">
+  <w:abstractNum w:abstractNumId="30" w15:restartNumberingAfterBreak="0">
     <w:nsid w:val="71907E5A"/>
     <w:multiLevelType w:val="hybridMultilevel"/>
     <w:tmpl w:val="41C8F078"/>
@@ -6438,7 +11773,7 @@
       </w:pPr>
     </w:lvl>
   </w:abstractNum>
-  <w:abstractNum w:abstractNumId="26" w15:restartNumberingAfterBreak="0">
+  <w:abstractNum w:abstractNumId="31" w15:restartNumberingAfterBreak="0">
     <w:nsid w:val="752609BA"/>
     <w:multiLevelType w:val="hybridMultilevel"/>
     <w:tmpl w:val="9CF28EB4"/>
@@ -6551,7 +11886,7 @@
       </w:rPr>
     </w:lvl>
   </w:abstractNum>
-  <w:abstractNum w:abstractNumId="27" w15:restartNumberingAfterBreak="0">
+  <w:abstractNum w:abstractNumId="32" w15:restartNumberingAfterBreak="0">
     <w:nsid w:val="7661329C"/>
     <w:multiLevelType w:val="hybridMultilevel"/>
     <w:tmpl w:val="9612B694"/>
@@ -6637,7 +11972,7 @@
       </w:pPr>
     </w:lvl>
   </w:abstractNum>
-  <w:abstractNum w:abstractNumId="28" w15:restartNumberingAfterBreak="0">
+  <w:abstractNum w:abstractNumId="33" w15:restartNumberingAfterBreak="0">
     <w:nsid w:val="7DE34D4A"/>
     <w:multiLevelType w:val="hybridMultilevel"/>
     <w:tmpl w:val="A4863C62"/>
@@ -6751,16 +12086,16 @@
     </w:lvl>
   </w:abstractNum>
   <w:num w:numId="1">
-    <w:abstractNumId w:val="21"/>
+    <w:abstractNumId w:val="26"/>
   </w:num>
   <w:num w:numId="2">
-    <w:abstractNumId w:val="12"/>
+    <w:abstractNumId w:val="13"/>
   </w:num>
   <w:num w:numId="3">
-    <w:abstractNumId w:val="14"/>
+    <w:abstractNumId w:val="15"/>
   </w:num>
   <w:num w:numId="4">
-    <w:abstractNumId w:val="20"/>
+    <w:abstractNumId w:val="23"/>
   </w:num>
   <w:num w:numId="5">
     <w:abstractNumId w:val="8"/>
@@ -6769,46 +12104,46 @@
     <w:abstractNumId w:val="1"/>
   </w:num>
   <w:num w:numId="7">
-    <w:abstractNumId w:val="15"/>
+    <w:abstractNumId w:val="16"/>
   </w:num>
   <w:num w:numId="8">
     <w:abstractNumId w:val="7"/>
   </w:num>
   <w:num w:numId="9">
-    <w:abstractNumId w:val="18"/>
+    <w:abstractNumId w:val="21"/>
   </w:num>
   <w:num w:numId="10">
-    <w:abstractNumId w:val="24"/>
+    <w:abstractNumId w:val="29"/>
   </w:num>
   <w:num w:numId="11">
     <w:abstractNumId w:val="10"/>
   </w:num>
   <w:num w:numId="12">
-    <w:abstractNumId w:val="23"/>
+    <w:abstractNumId w:val="28"/>
   </w:num>
   <w:num w:numId="13">
-    <w:abstractNumId w:val="22"/>
+    <w:abstractNumId w:val="27"/>
   </w:num>
   <w:num w:numId="14">
-    <w:abstractNumId w:val="19"/>
+    <w:abstractNumId w:val="22"/>
   </w:num>
   <w:num w:numId="15">
     <w:abstractNumId w:val="9"/>
   </w:num>
   <w:num w:numId="16">
-    <w:abstractNumId w:val="26"/>
+    <w:abstractNumId w:val="31"/>
   </w:num>
   <w:num w:numId="17">
-    <w:abstractNumId w:val="13"/>
+    <w:abstractNumId w:val="14"/>
   </w:num>
   <w:num w:numId="18">
-    <w:abstractNumId w:val="28"/>
+    <w:abstractNumId w:val="33"/>
   </w:num>
   <w:num w:numId="19">
-    <w:abstractNumId w:val="16"/>
+    <w:abstractNumId w:val="17"/>
   </w:num>
   <w:num w:numId="20">
-    <w:abstractNumId w:val="11"/>
+    <w:abstractNumId w:val="12"/>
   </w:num>
   <w:num w:numId="21">
     <w:abstractNumId w:val="8"/>
@@ -6841,16 +12176,16 @@
     </w:lvlOverride>
   </w:num>
   <w:num w:numId="22">
-    <w:abstractNumId w:val="25"/>
+    <w:abstractNumId w:val="30"/>
   </w:num>
   <w:num w:numId="23">
-    <w:abstractNumId w:val="27"/>
+    <w:abstractNumId w:val="32"/>
   </w:num>
   <w:num w:numId="24">
     <w:abstractNumId w:val="2"/>
   </w:num>
   <w:num w:numId="25">
-    <w:abstractNumId w:val="17"/>
+    <w:abstractNumId w:val="20"/>
   </w:num>
   <w:num w:numId="26">
     <w:abstractNumId w:val="8"/>
@@ -6875,6 +12210,21 @@
   </w:num>
   <w:num w:numId="30">
     <w:abstractNumId w:val="4"/>
+  </w:num>
+  <w:num w:numId="31">
+    <w:abstractNumId w:val="25"/>
+  </w:num>
+  <w:num w:numId="32">
+    <w:abstractNumId w:val="18"/>
+  </w:num>
+  <w:num w:numId="33">
+    <w:abstractNumId w:val="24"/>
+  </w:num>
+  <w:num w:numId="34">
+    <w:abstractNumId w:val="19"/>
+  </w:num>
+  <w:num w:numId="35">
+    <w:abstractNumId w:val="11"/>
   </w:num>
   <w:numIdMacAtCleanup w:val="5"/>
 </w:numbering>
@@ -9026,7 +14376,7 @@
 </file>
 
 <file path=customXml/itemProps1.xml><?xml version="1.0" encoding="utf-8"?>
-<ds:datastoreItem xmlns:ds="http://schemas.openxmlformats.org/officeDocument/2006/customXml" ds:itemID="{3B7C9D91-516D-4CD6-AD0A-4843233425AB}">
+<ds:datastoreItem xmlns:ds="http://schemas.openxmlformats.org/officeDocument/2006/customXml" ds:itemID="{6FCD3ECE-2B77-4B16-A7CA-18BC7E30C50B}">
   <ds:schemaRefs>
     <ds:schemaRef ds:uri="http://schemas.openxmlformats.org/officeDocument/2006/bibliography"/>
   </ds:schemaRefs>
